--- a/statements.docx
+++ b/statements.docx
@@ -4,6 +4,31 @@
   <w:body>
     <w:p>
       <w:pPr>
+        <w:pStyle w:val="berschrift1"/>
+        <w:rPr>
+          <w:rFonts w:eastAsia="Times New Roman"/>
+          <w:lang w:val="en-GB" w:eastAsia="de-AT"/>
+        </w:rPr>
+      </w:pPr>
+      <w:proofErr w:type="spellStart"/>
+      <w:r>
+        <w:rPr>
+          <w:rFonts w:eastAsia="Times New Roman"/>
+          <w:lang w:val="en-GB" w:eastAsia="de-AT"/>
+        </w:rPr>
+        <w:t>Abfragen</w:t>
+      </w:r>
+      <w:proofErr w:type="spellEnd"/>
+      <w:r>
+        <w:rPr>
+          <w:rFonts w:eastAsia="Times New Roman"/>
+          <w:lang w:val="en-GB" w:eastAsia="de-AT"/>
+        </w:rPr>
+        <w:t xml:space="preserve"> Teil 1</w:t>
+      </w:r>
+    </w:p>
+    <w:p>
+      <w:pPr>
         <w:shd w:val="clear" w:color="auto" w:fill="FFFFFE"/>
         <w:rPr>
           <w:rFonts w:eastAsia="Times New Roman" w:cs="Times New Roman"/>
@@ -39,6 +64,7 @@
         </w:rPr>
         <w:t>=()-[</w:t>
       </w:r>
+      <w:proofErr w:type="spellStart"/>
       <w:r>
         <w:rPr>
           <w:rFonts w:eastAsia="Times New Roman" w:cs="Times New Roman"/>
@@ -66,6 +92,7 @@
         </w:rPr>
         <w:t>DF_C</w:t>
       </w:r>
+      <w:proofErr w:type="spellEnd"/>
       <w:r>
         <w:rPr>
           <w:rFonts w:eastAsia="Times New Roman" w:cs="Times New Roman"/>
@@ -75,6 +102,8 @@
         </w:rPr>
         <w:t>]-(</w:t>
       </w:r>
+      <w:proofErr w:type="spellStart"/>
+      <w:proofErr w:type="gramStart"/>
       <w:r>
         <w:rPr>
           <w:rFonts w:eastAsia="Times New Roman" w:cs="Times New Roman"/>
@@ -102,6 +131,8 @@
         </w:rPr>
         <w:t>Class</w:t>
       </w:r>
+      <w:proofErr w:type="spellEnd"/>
+      <w:proofErr w:type="gramEnd"/>
       <w:r>
         <w:rPr>
           <w:rFonts w:eastAsia="Times New Roman" w:cs="Times New Roman"/>
@@ -138,7 +169,18 @@
           <w:szCs w:val="24"/>
           <w:lang w:val="en-GB" w:eastAsia="de-AT"/>
         </w:rPr>
-        <w:t> dfc</w:t>
+        <w:t> </w:t>
+      </w:r>
+      <w:proofErr w:type="spellStart"/>
+      <w:proofErr w:type="gramStart"/>
+      <w:r>
+        <w:rPr>
+          <w:rFonts w:eastAsia="Times New Roman" w:cs="Times New Roman"/>
+          <w:color w:val="333333"/>
+          <w:szCs w:val="24"/>
+          <w:lang w:val="en-GB" w:eastAsia="de-AT"/>
+        </w:rPr>
+        <w:t>dfc</w:t>
       </w:r>
       <w:r>
         <w:rPr>
@@ -158,6 +200,8 @@
         </w:rPr>
         <w:t>count</w:t>
       </w:r>
+      <w:proofErr w:type="spellEnd"/>
+      <w:proofErr w:type="gramEnd"/>
       <w:r>
         <w:rPr>
           <w:rFonts w:eastAsia="Times New Roman" w:cs="Times New Roman"/>
@@ -230,6 +274,7 @@
         </w:rPr>
         <w:t>(</w:t>
       </w:r>
+      <w:proofErr w:type="spellStart"/>
       <w:r>
         <w:rPr>
           <w:rFonts w:eastAsia="Times New Roman" w:cs="Times New Roman"/>
@@ -255,7 +300,17 @@
           <w:szCs w:val="24"/>
           <w:lang w:val="en-GB" w:eastAsia="de-AT"/>
         </w:rPr>
-        <w:t>Name </w:t>
+        <w:t>Name</w:t>
+      </w:r>
+      <w:proofErr w:type="spellEnd"/>
+      <w:r>
+        <w:rPr>
+          <w:rFonts w:eastAsia="Times New Roman" w:cs="Times New Roman"/>
+          <w:color w:val="333333"/>
+          <w:szCs w:val="24"/>
+          <w:lang w:val="en-GB" w:eastAsia="de-AT"/>
+        </w:rPr>
+        <w:t> </w:t>
       </w:r>
       <w:r>
         <w:rPr>
@@ -347,15 +402,35 @@
           <w:szCs w:val="24"/>
           <w:lang w:eastAsia="de-AT"/>
         </w:rPr>
-        <w:t> dfc </w:t>
-      </w:r>
-      <w:r>
-        <w:rPr>
-          <w:rFonts w:eastAsia="Times New Roman" w:cs="Times New Roman"/>
-          <w:color w:val="859900"/>
+        <w:t> </w:t>
+      </w:r>
+      <w:proofErr w:type="spellStart"/>
+      <w:r>
+        <w:rPr>
+          <w:rFonts w:eastAsia="Times New Roman" w:cs="Times New Roman"/>
+          <w:color w:val="333333"/>
           <w:szCs w:val="24"/>
           <w:lang w:eastAsia="de-AT"/>
         </w:rPr>
+        <w:t>dfc</w:t>
+      </w:r>
+      <w:proofErr w:type="spellEnd"/>
+      <w:r>
+        <w:rPr>
+          <w:rFonts w:eastAsia="Times New Roman" w:cs="Times New Roman"/>
+          <w:color w:val="333333"/>
+          <w:szCs w:val="24"/>
+          <w:lang w:eastAsia="de-AT"/>
+        </w:rPr>
+        <w:t> </w:t>
+      </w:r>
+      <w:r>
+        <w:rPr>
+          <w:rFonts w:eastAsia="Times New Roman" w:cs="Times New Roman"/>
+          <w:color w:val="859900"/>
+          <w:szCs w:val="24"/>
+          <w:lang w:eastAsia="de-AT"/>
+        </w:rPr>
         <w:t>LIMIT</w:t>
       </w:r>
       <w:r>
@@ -383,9 +458,9 @@
           <w:noProof/>
         </w:rPr>
         <w:drawing>
-          <wp:inline distT="0" distB="0" distL="0" distR="0" wp14:anchorId="1BAAB257" wp14:editId="34A00D18">
-            <wp:extent cx="5760720" cy="3856990"/>
-            <wp:effectExtent l="0" t="0" r="0" b="0"/>
+          <wp:inline distT="0" distB="0" distL="0" distR="0" wp14:anchorId="1BAAB257" wp14:editId="65DCB1DC">
+            <wp:extent cx="4067175" cy="2723106"/>
+            <wp:effectExtent l="0" t="0" r="0" b="1270"/>
             <wp:docPr id="1" name="Grafik 1"/>
             <wp:cNvGraphicFramePr>
               <a:graphicFrameLocks xmlns:a="http://schemas.openxmlformats.org/drawingml/2006/main" noChangeAspect="1"/>
@@ -406,7 +481,7 @@
                   <pic:spPr>
                     <a:xfrm>
                       <a:off x="0" y="0"/>
-                      <a:ext cx="5760720" cy="3856990"/>
+                      <a:ext cx="4073029" cy="2727025"/>
                     </a:xfrm>
                     <a:prstGeom prst="rect">
                       <a:avLst/>
@@ -457,6 +532,7 @@
         </w:rPr>
         <w:t>=()-[</w:t>
       </w:r>
+      <w:proofErr w:type="spellStart"/>
       <w:r>
         <w:rPr>
           <w:rFonts w:eastAsia="Times New Roman" w:cs="Times New Roman"/>
@@ -484,6 +560,7 @@
         </w:rPr>
         <w:t>DF_C</w:t>
       </w:r>
+      <w:proofErr w:type="spellEnd"/>
       <w:r>
         <w:rPr>
           <w:rFonts w:eastAsia="Times New Roman" w:cs="Times New Roman"/>
@@ -493,6 +570,8 @@
         </w:rPr>
         <w:t>]-(</w:t>
       </w:r>
+      <w:proofErr w:type="spellStart"/>
+      <w:proofErr w:type="gramStart"/>
       <w:r>
         <w:rPr>
           <w:rFonts w:eastAsia="Times New Roman" w:cs="Times New Roman"/>
@@ -520,6 +599,8 @@
         </w:rPr>
         <w:t>Class</w:t>
       </w:r>
+      <w:proofErr w:type="spellEnd"/>
+      <w:proofErr w:type="gramEnd"/>
       <w:r>
         <w:rPr>
           <w:rFonts w:eastAsia="Times New Roman" w:cs="Times New Roman"/>
@@ -556,7 +637,18 @@
           <w:szCs w:val="24"/>
           <w:lang w:val="en-GB" w:eastAsia="de-AT"/>
         </w:rPr>
-        <w:t> dfc</w:t>
+        <w:t> </w:t>
+      </w:r>
+      <w:proofErr w:type="spellStart"/>
+      <w:proofErr w:type="gramStart"/>
+      <w:r>
+        <w:rPr>
+          <w:rFonts w:eastAsia="Times New Roman" w:cs="Times New Roman"/>
+          <w:color w:val="333333"/>
+          <w:szCs w:val="24"/>
+          <w:lang w:val="en-GB" w:eastAsia="de-AT"/>
+        </w:rPr>
+        <w:t>dfc</w:t>
       </w:r>
       <w:r>
         <w:rPr>
@@ -576,6 +668,8 @@
         </w:rPr>
         <w:t>count</w:t>
       </w:r>
+      <w:proofErr w:type="spellEnd"/>
+      <w:proofErr w:type="gramEnd"/>
       <w:r>
         <w:rPr>
           <w:rFonts w:eastAsia="Times New Roman" w:cs="Times New Roman"/>
@@ -700,6 +794,7 @@
         </w:rPr>
         <w:t>=()-[</w:t>
       </w:r>
+      <w:proofErr w:type="spellStart"/>
       <w:r>
         <w:rPr>
           <w:rFonts w:eastAsia="Times New Roman" w:cs="Times New Roman"/>
@@ -727,6 +822,7 @@
         </w:rPr>
         <w:t>DF_C</w:t>
       </w:r>
+      <w:proofErr w:type="spellEnd"/>
       <w:r>
         <w:rPr>
           <w:rFonts w:eastAsia="Times New Roman" w:cs="Times New Roman"/>
@@ -736,6 +832,8 @@
         </w:rPr>
         <w:t>]-(</w:t>
       </w:r>
+      <w:proofErr w:type="spellStart"/>
+      <w:proofErr w:type="gramStart"/>
       <w:r>
         <w:rPr>
           <w:rFonts w:eastAsia="Times New Roman" w:cs="Times New Roman"/>
@@ -763,6 +861,8 @@
         </w:rPr>
         <w:t>Class</w:t>
       </w:r>
+      <w:proofErr w:type="spellEnd"/>
+      <w:proofErr w:type="gramEnd"/>
       <w:r>
         <w:rPr>
           <w:rFonts w:eastAsia="Times New Roman" w:cs="Times New Roman"/>
@@ -1177,6 +1277,23 @@
     <w:p/>
     <w:p>
       <w:pPr>
+        <w:rPr>
+          <w:rFonts w:asciiTheme="majorHAnsi" w:eastAsiaTheme="majorEastAsia" w:hAnsiTheme="majorHAnsi" w:cstheme="majorBidi"/>
+          <w:color w:val="2F5496" w:themeColor="accent1" w:themeShade="BF"/>
+          <w:sz w:val="32"/>
+          <w:szCs w:val="32"/>
+          <w:lang w:val="en-GB"/>
+        </w:rPr>
+      </w:pPr>
+      <w:r>
+        <w:rPr>
+          <w:lang w:val="en-GB"/>
+        </w:rPr>
+        <w:br w:type="page"/>
+      </w:r>
+    </w:p>
+    <w:p>
+      <w:pPr>
         <w:pStyle w:val="berschrift1"/>
         <w:rPr>
           <w:lang w:val="en-GB"/>
@@ -1186,14 +1303,37 @@
         <w:rPr>
           <w:lang w:val="en-GB"/>
         </w:rPr>
-        <w:t>Property Offer, Application od</w:t>
-      </w:r>
+        <w:lastRenderedPageBreak/>
+        <w:t xml:space="preserve">Property Offer, Application </w:t>
+      </w:r>
+      <w:proofErr w:type="spellStart"/>
       <w:r>
         <w:rPr>
           <w:lang w:val="en-GB"/>
         </w:rPr>
-        <w:t>er Workflow einfügen</w:t>
-      </w:r>
+        <w:t>bzw</w:t>
+      </w:r>
+      <w:proofErr w:type="spellEnd"/>
+      <w:r>
+        <w:rPr>
+          <w:lang w:val="en-GB"/>
+        </w:rPr>
+        <w:t>.</w:t>
+      </w:r>
+      <w:r>
+        <w:rPr>
+          <w:lang w:val="en-GB"/>
+        </w:rPr>
+        <w:t xml:space="preserve"> Workflow </w:t>
+      </w:r>
+      <w:proofErr w:type="spellStart"/>
+      <w:r>
+        <w:rPr>
+          <w:lang w:val="en-GB"/>
+        </w:rPr>
+        <w:t>einfügen</w:t>
+      </w:r>
+      <w:proofErr w:type="spellEnd"/>
     </w:p>
     <w:p>
       <w:pPr>
@@ -1232,6 +1372,8 @@
         </w:rPr>
         <w:t>(</w:t>
       </w:r>
+      <w:proofErr w:type="spellStart"/>
+      <w:proofErr w:type="gramStart"/>
       <w:r>
         <w:rPr>
           <w:rFonts w:eastAsia="Times New Roman" w:cs="Times New Roman"/>
@@ -1259,6 +1401,8 @@
         </w:rPr>
         <w:t>Class</w:t>
       </w:r>
+      <w:proofErr w:type="spellEnd"/>
+      <w:proofErr w:type="gramEnd"/>
       <w:r>
         <w:rPr>
           <w:rFonts w:eastAsia="Times New Roman" w:cs="Times New Roman"/>
@@ -1297,6 +1441,8 @@
         </w:rPr>
         <w:t> </w:t>
       </w:r>
+      <w:proofErr w:type="spellStart"/>
+      <w:proofErr w:type="gramStart"/>
       <w:r>
         <w:rPr>
           <w:rFonts w:eastAsia="Times New Roman" w:cs="Times New Roman"/>
@@ -1322,7 +1468,18 @@
           <w:szCs w:val="24"/>
           <w:lang w:val="en-GB" w:eastAsia="de-AT"/>
         </w:rPr>
-        <w:t>Name </w:t>
+        <w:t>Name</w:t>
+      </w:r>
+      <w:proofErr w:type="spellEnd"/>
+      <w:proofErr w:type="gramEnd"/>
+      <w:r>
+        <w:rPr>
+          <w:rFonts w:eastAsia="Times New Roman" w:cs="Times New Roman"/>
+          <w:color w:val="333333"/>
+          <w:szCs w:val="24"/>
+          <w:lang w:val="en-GB" w:eastAsia="de-AT"/>
+        </w:rPr>
+        <w:t> </w:t>
       </w:r>
       <w:r>
         <w:rPr>
@@ -1380,6 +1537,7 @@
         </w:rPr>
         <w:t> </w:t>
       </w:r>
+      <w:proofErr w:type="spellStart"/>
       <w:r>
         <w:rPr>
           <w:rFonts w:eastAsia="Times New Roman" w:cs="Times New Roman"/>
@@ -1405,7 +1563,17 @@
           <w:szCs w:val="24"/>
           <w:lang w:val="en-GB" w:eastAsia="de-AT"/>
         </w:rPr>
-        <w:t>AWO </w:t>
+        <w:t>AWO</w:t>
+      </w:r>
+      <w:proofErr w:type="spellEnd"/>
+      <w:r>
+        <w:rPr>
+          <w:rFonts w:eastAsia="Times New Roman" w:cs="Times New Roman"/>
+          <w:color w:val="333333"/>
+          <w:szCs w:val="24"/>
+          <w:lang w:val="en-GB" w:eastAsia="de-AT"/>
+        </w:rPr>
+        <w:t> </w:t>
       </w:r>
       <w:r>
         <w:rPr>
@@ -1474,22 +1642,14 @@
       </w:r>
     </w:p>
     <w:p>
-      <w:pPr>
-        <w:rPr>
-          <w:lang w:val="en-GB"/>
-        </w:rPr>
-      </w:pPr>
-    </w:p>
-    <w:p>
       <w:r>
         <w:rPr>
           <w:noProof/>
         </w:rPr>
-        <w:lastRenderedPageBreak/>
         <w:drawing>
-          <wp:inline distT="0" distB="0" distL="0" distR="0" wp14:anchorId="286F9085" wp14:editId="0BCC021E">
-            <wp:extent cx="5760720" cy="4247515"/>
-            <wp:effectExtent l="0" t="0" r="0" b="635"/>
+          <wp:inline distT="0" distB="0" distL="0" distR="0" wp14:anchorId="286F9085" wp14:editId="60B41C08">
+            <wp:extent cx="4198461" cy="3095625"/>
+            <wp:effectExtent l="0" t="0" r="0" b="0"/>
             <wp:docPr id="2" name="Grafik 2"/>
             <wp:cNvGraphicFramePr>
               <a:graphicFrameLocks xmlns:a="http://schemas.openxmlformats.org/drawingml/2006/main" noChangeAspect="1"/>
@@ -1510,7 +1670,7 @@
                   <pic:spPr>
                     <a:xfrm>
                       <a:off x="0" y="0"/>
-                      <a:ext cx="5760720" cy="4247515"/>
+                      <a:ext cx="4208558" cy="3103070"/>
                     </a:xfrm>
                     <a:prstGeom prst="rect">
                       <a:avLst/>
@@ -1524,7 +1684,6 @@
       </w:r>
     </w:p>
     <w:p/>
-    <w:p/>
     <w:p>
       <w:pPr>
         <w:shd w:val="clear" w:color="auto" w:fill="FFFFFE"/>
@@ -1562,6 +1721,8 @@
         </w:rPr>
         <w:t>(</w:t>
       </w:r>
+      <w:proofErr w:type="spellStart"/>
+      <w:proofErr w:type="gramStart"/>
       <w:r>
         <w:rPr>
           <w:rFonts w:eastAsia="Times New Roman" w:cs="Times New Roman"/>
@@ -1589,6 +1750,8 @@
         </w:rPr>
         <w:t>Class</w:t>
       </w:r>
+      <w:proofErr w:type="spellEnd"/>
+      <w:proofErr w:type="gramEnd"/>
       <w:r>
         <w:rPr>
           <w:rFonts w:eastAsia="Times New Roman" w:cs="Times New Roman"/>
@@ -1627,6 +1790,8 @@
         </w:rPr>
         <w:t> </w:t>
       </w:r>
+      <w:proofErr w:type="spellStart"/>
+      <w:proofErr w:type="gramStart"/>
       <w:r>
         <w:rPr>
           <w:rFonts w:eastAsia="Times New Roman" w:cs="Times New Roman"/>
@@ -1652,7 +1817,18 @@
           <w:szCs w:val="24"/>
           <w:lang w:val="en-GB" w:eastAsia="de-AT"/>
         </w:rPr>
-        <w:t>Name </w:t>
+        <w:t>Name</w:t>
+      </w:r>
+      <w:proofErr w:type="spellEnd"/>
+      <w:proofErr w:type="gramEnd"/>
+      <w:r>
+        <w:rPr>
+          <w:rFonts w:eastAsia="Times New Roman" w:cs="Times New Roman"/>
+          <w:color w:val="333333"/>
+          <w:szCs w:val="24"/>
+          <w:lang w:val="en-GB" w:eastAsia="de-AT"/>
+        </w:rPr>
+        <w:t> </w:t>
       </w:r>
       <w:r>
         <w:rPr>
@@ -1710,6 +1886,7 @@
         </w:rPr>
         <w:t> </w:t>
       </w:r>
+      <w:proofErr w:type="spellStart"/>
       <w:r>
         <w:rPr>
           <w:rFonts w:eastAsia="Times New Roman" w:cs="Times New Roman"/>
@@ -1735,7 +1912,17 @@
           <w:szCs w:val="24"/>
           <w:lang w:val="en-GB" w:eastAsia="de-AT"/>
         </w:rPr>
-        <w:t>AWO </w:t>
+        <w:t>AWO</w:t>
+      </w:r>
+      <w:proofErr w:type="spellEnd"/>
+      <w:r>
+        <w:rPr>
+          <w:rFonts w:eastAsia="Times New Roman" w:cs="Times New Roman"/>
+          <w:color w:val="333333"/>
+          <w:szCs w:val="24"/>
+          <w:lang w:val="en-GB" w:eastAsia="de-AT"/>
+        </w:rPr>
+        <w:t> </w:t>
       </w:r>
       <w:r>
         <w:rPr>
@@ -1814,9 +2001,9 @@
           <w:noProof/>
         </w:rPr>
         <w:drawing>
-          <wp:inline distT="0" distB="0" distL="0" distR="0" wp14:anchorId="685B14E2" wp14:editId="093D0529">
-            <wp:extent cx="4743450" cy="5448300"/>
-            <wp:effectExtent l="0" t="0" r="0" b="0"/>
+          <wp:inline distT="0" distB="0" distL="0" distR="0" wp14:anchorId="685B14E2" wp14:editId="1D62CA5B">
+            <wp:extent cx="3424902" cy="3933825"/>
+            <wp:effectExtent l="0" t="0" r="4445" b="0"/>
             <wp:docPr id="3" name="Grafik 3"/>
             <wp:cNvGraphicFramePr>
               <a:graphicFrameLocks xmlns:a="http://schemas.openxmlformats.org/drawingml/2006/main" noChangeAspect="1"/>
@@ -1837,7 +2024,7 @@
                   <pic:spPr>
                     <a:xfrm>
                       <a:off x="0" y="0"/>
-                      <a:ext cx="4743450" cy="5448300"/>
+                      <a:ext cx="3433216" cy="3943374"/>
                     </a:xfrm>
                     <a:prstGeom prst="rect">
                       <a:avLst/>
@@ -1894,6 +2081,8 @@
         </w:rPr>
         <w:t>(</w:t>
       </w:r>
+      <w:proofErr w:type="spellStart"/>
+      <w:proofErr w:type="gramStart"/>
       <w:r>
         <w:rPr>
           <w:rFonts w:eastAsia="Times New Roman" w:cs="Times New Roman"/>
@@ -1921,6 +2110,8 @@
         </w:rPr>
         <w:t>Class</w:t>
       </w:r>
+      <w:proofErr w:type="spellEnd"/>
+      <w:proofErr w:type="gramEnd"/>
       <w:r>
         <w:rPr>
           <w:rFonts w:eastAsia="Times New Roman" w:cs="Times New Roman"/>
@@ -1959,6 +2150,8 @@
         </w:rPr>
         <w:t> </w:t>
       </w:r>
+      <w:proofErr w:type="spellStart"/>
+      <w:proofErr w:type="gramStart"/>
       <w:r>
         <w:rPr>
           <w:rFonts w:eastAsia="Times New Roman" w:cs="Times New Roman"/>
@@ -1984,7 +2177,18 @@
           <w:szCs w:val="24"/>
           <w:lang w:val="en-GB" w:eastAsia="de-AT"/>
         </w:rPr>
-        <w:t>Name </w:t>
+        <w:t>Name</w:t>
+      </w:r>
+      <w:proofErr w:type="spellEnd"/>
+      <w:proofErr w:type="gramEnd"/>
+      <w:r>
+        <w:rPr>
+          <w:rFonts w:eastAsia="Times New Roman" w:cs="Times New Roman"/>
+          <w:color w:val="333333"/>
+          <w:szCs w:val="24"/>
+          <w:lang w:val="en-GB" w:eastAsia="de-AT"/>
+        </w:rPr>
+        <w:t> </w:t>
       </w:r>
       <w:r>
         <w:rPr>
@@ -2042,6 +2246,7 @@
         </w:rPr>
         <w:t> </w:t>
       </w:r>
+      <w:proofErr w:type="spellStart"/>
       <w:r>
         <w:rPr>
           <w:rFonts w:eastAsia="Times New Roman" w:cs="Times New Roman"/>
@@ -2067,7 +2272,17 @@
           <w:szCs w:val="24"/>
           <w:lang w:val="en-GB" w:eastAsia="de-AT"/>
         </w:rPr>
-        <w:t>AWO </w:t>
+        <w:t>AWO</w:t>
+      </w:r>
+      <w:proofErr w:type="spellEnd"/>
+      <w:r>
+        <w:rPr>
+          <w:rFonts w:eastAsia="Times New Roman" w:cs="Times New Roman"/>
+          <w:color w:val="333333"/>
+          <w:szCs w:val="24"/>
+          <w:lang w:val="en-GB" w:eastAsia="de-AT"/>
+        </w:rPr>
+        <w:t> </w:t>
       </w:r>
       <w:r>
         <w:rPr>
@@ -2146,8 +2361,8 @@
           <w:noProof/>
         </w:rPr>
         <w:drawing>
-          <wp:inline distT="0" distB="0" distL="0" distR="0" wp14:anchorId="2C8E7565" wp14:editId="703A6972">
-            <wp:extent cx="5734050" cy="5467350"/>
+          <wp:inline distT="0" distB="0" distL="0" distR="0" wp14:anchorId="2C8E7565" wp14:editId="7E1FAF77">
+            <wp:extent cx="4095750" cy="3905250"/>
             <wp:effectExtent l="0" t="0" r="0" b="0"/>
             <wp:docPr id="4" name="Grafik 4"/>
             <wp:cNvGraphicFramePr>
@@ -2169,7 +2384,7 @@
                   <pic:spPr>
                     <a:xfrm>
                       <a:off x="0" y="0"/>
-                      <a:ext cx="5734050" cy="5467350"/>
+                      <a:ext cx="4098696" cy="3908059"/>
                     </a:xfrm>
                     <a:prstGeom prst="rect">
                       <a:avLst/>
@@ -2233,6 +2448,8 @@
         </w:rPr>
         <w:t>(</w:t>
       </w:r>
+      <w:proofErr w:type="spellStart"/>
+      <w:proofErr w:type="gramStart"/>
       <w:r>
         <w:rPr>
           <w:rFonts w:eastAsia="Times New Roman" w:cs="Times New Roman"/>
@@ -2260,6 +2477,8 @@
         </w:rPr>
         <w:t>Class</w:t>
       </w:r>
+      <w:proofErr w:type="spellEnd"/>
+      <w:proofErr w:type="gramEnd"/>
       <w:r>
         <w:rPr>
           <w:rFonts w:eastAsia="Times New Roman" w:cs="Times New Roman"/>
@@ -2316,6 +2535,7 @@
         </w:rPr>
         <w:t> </w:t>
       </w:r>
+      <w:proofErr w:type="spellStart"/>
       <w:r>
         <w:rPr>
           <w:rFonts w:eastAsia="Times New Roman" w:cs="Times New Roman"/>
@@ -2341,7 +2561,17 @@
           <w:szCs w:val="24"/>
           <w:lang w:val="en-GB" w:eastAsia="de-AT"/>
         </w:rPr>
-        <w:t>AWO </w:t>
+        <w:t>AWO</w:t>
+      </w:r>
+      <w:proofErr w:type="spellEnd"/>
+      <w:r>
+        <w:rPr>
+          <w:rFonts w:eastAsia="Times New Roman" w:cs="Times New Roman"/>
+          <w:color w:val="333333"/>
+          <w:szCs w:val="24"/>
+          <w:lang w:val="en-GB" w:eastAsia="de-AT"/>
+        </w:rPr>
+        <w:t> </w:t>
       </w:r>
       <w:r>
         <w:rPr>
@@ -2377,7 +2607,17 @@
           <w:szCs w:val="24"/>
           <w:lang w:val="en-GB" w:eastAsia="de-AT"/>
         </w:rPr>
-        <w:t> collect</w:t>
+        <w:t> </w:t>
+      </w:r>
+      <w:proofErr w:type="gramStart"/>
+      <w:r>
+        <w:rPr>
+          <w:rFonts w:eastAsia="Times New Roman" w:cs="Times New Roman"/>
+          <w:color w:val="333333"/>
+          <w:szCs w:val="24"/>
+          <w:lang w:val="en-GB" w:eastAsia="de-AT"/>
+        </w:rPr>
+        <w:t>collect</w:t>
       </w:r>
       <w:r>
         <w:rPr>
@@ -2388,6 +2628,7 @@
         </w:rPr>
         <w:t>(</w:t>
       </w:r>
+      <w:proofErr w:type="gramEnd"/>
       <w:r>
         <w:rPr>
           <w:rFonts w:eastAsia="Times New Roman" w:cs="Times New Roman"/>
@@ -2478,7 +2719,18 @@
           <w:szCs w:val="24"/>
           <w:lang w:val="en-GB" w:eastAsia="de-AT"/>
         </w:rPr>
-        <w:t> apoc</w:t>
+        <w:t> </w:t>
+      </w:r>
+      <w:proofErr w:type="spellStart"/>
+      <w:proofErr w:type="gramStart"/>
+      <w:r>
+        <w:rPr>
+          <w:rFonts w:eastAsia="Times New Roman" w:cs="Times New Roman"/>
+          <w:color w:val="333333"/>
+          <w:szCs w:val="24"/>
+          <w:lang w:val="en-GB" w:eastAsia="de-AT"/>
+        </w:rPr>
+        <w:t>apoc</w:t>
       </w:r>
       <w:r>
         <w:rPr>
@@ -2498,6 +2750,7 @@
         </w:rPr>
         <w:t>create</w:t>
       </w:r>
+      <w:proofErr w:type="gramEnd"/>
       <w:r>
         <w:rPr>
           <w:rFonts w:eastAsia="Times New Roman" w:cs="Times New Roman"/>
@@ -2516,6 +2769,7 @@
         </w:rPr>
         <w:t>addLabels</w:t>
       </w:r>
+      <w:proofErr w:type="spellEnd"/>
       <w:r>
         <w:rPr>
           <w:rFonts w:eastAsia="Times New Roman" w:cs="Times New Roman"/>
@@ -2759,6 +3013,7 @@
         </w:rPr>
         <w:t>=()-[</w:t>
       </w:r>
+      <w:proofErr w:type="spellStart"/>
       <w:r>
         <w:rPr>
           <w:rFonts w:eastAsia="Times New Roman" w:cs="Times New Roman"/>
@@ -2786,6 +3041,7 @@
         </w:rPr>
         <w:t>DF_C</w:t>
       </w:r>
+      <w:proofErr w:type="spellEnd"/>
       <w:r>
         <w:rPr>
           <w:rFonts w:eastAsia="Times New Roman" w:cs="Times New Roman"/>
@@ -2795,6 +3051,8 @@
         </w:rPr>
         <w:t>]-(</w:t>
       </w:r>
+      <w:proofErr w:type="spellStart"/>
+      <w:proofErr w:type="gramStart"/>
       <w:r>
         <w:rPr>
           <w:rFonts w:eastAsia="Times New Roman" w:cs="Times New Roman"/>
@@ -2822,6 +3080,8 @@
         </w:rPr>
         <w:t>Class</w:t>
       </w:r>
+      <w:proofErr w:type="spellEnd"/>
+      <w:proofErr w:type="gramEnd"/>
       <w:r>
         <w:rPr>
           <w:rFonts w:eastAsia="Times New Roman" w:cs="Times New Roman"/>
@@ -2858,7 +3118,18 @@
           <w:szCs w:val="24"/>
           <w:lang w:val="en-GB" w:eastAsia="de-AT"/>
         </w:rPr>
-        <w:t> dfc</w:t>
+        <w:t> </w:t>
+      </w:r>
+      <w:proofErr w:type="spellStart"/>
+      <w:proofErr w:type="gramStart"/>
+      <w:r>
+        <w:rPr>
+          <w:rFonts w:eastAsia="Times New Roman" w:cs="Times New Roman"/>
+          <w:color w:val="333333"/>
+          <w:szCs w:val="24"/>
+          <w:lang w:val="en-GB" w:eastAsia="de-AT"/>
+        </w:rPr>
+        <w:t>dfc</w:t>
       </w:r>
       <w:r>
         <w:rPr>
@@ -2878,6 +3149,8 @@
         </w:rPr>
         <w:t>count</w:t>
       </w:r>
+      <w:proofErr w:type="spellEnd"/>
+      <w:proofErr w:type="gramEnd"/>
       <w:r>
         <w:rPr>
           <w:rFonts w:eastAsia="Times New Roman" w:cs="Times New Roman"/>
@@ -3097,6 +3370,165 @@
           <w:szCs w:val="24"/>
           <w:lang w:val="en-GB" w:eastAsia="de-AT"/>
         </w:rPr>
+        <w:t>w</w:t>
+      </w:r>
+      <w:proofErr w:type="gramStart"/>
+      <w:r>
+        <w:rPr>
+          <w:rFonts w:eastAsia="Times New Roman" w:cs="Times New Roman"/>
+          <w:color w:val="333333"/>
+          <w:szCs w:val="24"/>
+          <w:lang w:val="en-GB" w:eastAsia="de-AT"/>
+        </w:rPr>
+        <w:t>1</w:t>
+      </w:r>
+      <w:r>
+        <w:rPr>
+          <w:rFonts w:eastAsia="Times New Roman" w:cs="Times New Roman"/>
+          <w:color w:val="586E75"/>
+          <w:szCs w:val="24"/>
+          <w:lang w:val="en-GB" w:eastAsia="de-AT"/>
+        </w:rPr>
+        <w:t>:</w:t>
+      </w:r>
+      <w:r>
+        <w:rPr>
+          <w:rFonts w:eastAsia="Times New Roman" w:cs="Times New Roman"/>
+          <w:color w:val="333333"/>
+          <w:szCs w:val="24"/>
+          <w:lang w:val="en-GB" w:eastAsia="de-AT"/>
+        </w:rPr>
+        <w:t>Workflow</w:t>
+      </w:r>
+      <w:proofErr w:type="gramEnd"/>
+      <w:r>
+        <w:rPr>
+          <w:rFonts w:eastAsia="Times New Roman" w:cs="Times New Roman"/>
+          <w:color w:val="586E75"/>
+          <w:szCs w:val="24"/>
+          <w:lang w:val="en-GB" w:eastAsia="de-AT"/>
+        </w:rPr>
+        <w:t>)-[</w:t>
+      </w:r>
+      <w:proofErr w:type="spellStart"/>
+      <w:r>
+        <w:rPr>
+          <w:rFonts w:eastAsia="Times New Roman" w:cs="Times New Roman"/>
+          <w:color w:val="333333"/>
+          <w:szCs w:val="24"/>
+          <w:lang w:val="en-GB" w:eastAsia="de-AT"/>
+        </w:rPr>
+        <w:t>dfc</w:t>
+      </w:r>
+      <w:r>
+        <w:rPr>
+          <w:rFonts w:eastAsia="Times New Roman" w:cs="Times New Roman"/>
+          <w:color w:val="586E75"/>
+          <w:szCs w:val="24"/>
+          <w:lang w:val="en-GB" w:eastAsia="de-AT"/>
+        </w:rPr>
+        <w:t>:</w:t>
+      </w:r>
+      <w:r>
+        <w:rPr>
+          <w:rFonts w:eastAsia="Times New Roman" w:cs="Times New Roman"/>
+          <w:color w:val="333333"/>
+          <w:szCs w:val="24"/>
+          <w:lang w:val="en-GB" w:eastAsia="de-AT"/>
+        </w:rPr>
+        <w:t>DF_C</w:t>
+      </w:r>
+      <w:proofErr w:type="spellEnd"/>
+      <w:r>
+        <w:rPr>
+          <w:rFonts w:eastAsia="Times New Roman" w:cs="Times New Roman"/>
+          <w:color w:val="586E75"/>
+          <w:szCs w:val="24"/>
+          <w:lang w:val="en-GB" w:eastAsia="de-AT"/>
+        </w:rPr>
+        <w:t>]-&gt;(</w:t>
+      </w:r>
+      <w:r>
+        <w:rPr>
+          <w:rFonts w:eastAsia="Times New Roman" w:cs="Times New Roman"/>
+          <w:color w:val="333333"/>
+          <w:szCs w:val="24"/>
+          <w:lang w:val="en-GB" w:eastAsia="de-AT"/>
+        </w:rPr>
+        <w:t>w2</w:t>
+      </w:r>
+      <w:r>
+        <w:rPr>
+          <w:rFonts w:eastAsia="Times New Roman" w:cs="Times New Roman"/>
+          <w:color w:val="586E75"/>
+          <w:szCs w:val="24"/>
+          <w:lang w:val="en-GB" w:eastAsia="de-AT"/>
+        </w:rPr>
+        <w:t>:</w:t>
+      </w:r>
+      <w:r>
+        <w:rPr>
+          <w:rFonts w:eastAsia="Times New Roman" w:cs="Times New Roman"/>
+          <w:color w:val="333333"/>
+          <w:szCs w:val="24"/>
+          <w:lang w:val="en-GB" w:eastAsia="de-AT"/>
+        </w:rPr>
+        <w:t>Workflow</w:t>
+      </w:r>
+      <w:r>
+        <w:rPr>
+          <w:rFonts w:eastAsia="Times New Roman" w:cs="Times New Roman"/>
+          <w:color w:val="586E75"/>
+          <w:szCs w:val="24"/>
+          <w:lang w:val="en-GB" w:eastAsia="de-AT"/>
+        </w:rPr>
+        <w:t>)</w:t>
+      </w:r>
+    </w:p>
+    <w:p>
+      <w:pPr>
+        <w:shd w:val="clear" w:color="auto" w:fill="FFFFFE"/>
+        <w:rPr>
+          <w:rFonts w:eastAsia="Times New Roman" w:cs="Times New Roman"/>
+          <w:color w:val="000000"/>
+          <w:szCs w:val="24"/>
+          <w:lang w:val="en-GB" w:eastAsia="de-AT"/>
+        </w:rPr>
+      </w:pPr>
+      <w:r>
+        <w:rPr>
+          <w:rFonts w:eastAsia="Times New Roman" w:cs="Times New Roman"/>
+          <w:color w:val="859900"/>
+          <w:szCs w:val="24"/>
+          <w:lang w:val="en-GB" w:eastAsia="de-AT"/>
+        </w:rPr>
+        <w:t>CREATE</w:t>
+      </w:r>
+      <w:r>
+        <w:rPr>
+          <w:rFonts w:eastAsia="Times New Roman" w:cs="Times New Roman"/>
+          <w:color w:val="333333"/>
+          <w:szCs w:val="24"/>
+          <w:lang w:val="en-GB" w:eastAsia="de-AT"/>
+        </w:rPr>
+        <w:t> </w:t>
+      </w:r>
+      <w:r>
+        <w:rPr>
+          <w:rFonts w:eastAsia="Times New Roman" w:cs="Times New Roman"/>
+          <w:color w:val="586E75"/>
+          <w:szCs w:val="24"/>
+          <w:lang w:val="en-GB" w:eastAsia="de-AT"/>
+        </w:rPr>
+        <w:t>(</w:t>
+      </w:r>
+      <w:r>
+        <w:rPr>
+          <w:rFonts w:eastAsia="Times New Roman" w:cs="Times New Roman"/>
+          <w:color w:val="333333"/>
+          <w:szCs w:val="24"/>
+          <w:lang w:val="en-GB" w:eastAsia="de-AT"/>
+        </w:rPr>
         <w:t>w1</w:t>
       </w:r>
       <w:r>
@@ -3106,6 +3538,25 @@
           <w:szCs w:val="24"/>
           <w:lang w:val="en-GB" w:eastAsia="de-AT"/>
         </w:rPr>
+        <w:t>)-[</w:t>
+      </w:r>
+      <w:proofErr w:type="spellStart"/>
+      <w:r>
+        <w:rPr>
+          <w:rFonts w:eastAsia="Times New Roman" w:cs="Times New Roman"/>
+          <w:color w:val="333333"/>
+          <w:szCs w:val="24"/>
+          <w:lang w:val="en-GB" w:eastAsia="de-AT"/>
+        </w:rPr>
+        <w:t>ww</w:t>
+      </w:r>
+      <w:r>
+        <w:rPr>
+          <w:rFonts w:eastAsia="Times New Roman" w:cs="Times New Roman"/>
+          <w:color w:val="586E75"/>
+          <w:szCs w:val="24"/>
+          <w:lang w:val="en-GB" w:eastAsia="de-AT"/>
+        </w:rPr>
         <w:t>:</w:t>
       </w:r>
       <w:r>
@@ -3115,17 +3566,124 @@
           <w:szCs w:val="24"/>
           <w:lang w:val="en-GB" w:eastAsia="de-AT"/>
         </w:rPr>
-        <w:t>Workflow</w:t>
-      </w:r>
-      <w:r>
-        <w:rPr>
-          <w:rFonts w:eastAsia="Times New Roman" w:cs="Times New Roman"/>
-          <w:color w:val="586E75"/>
-          <w:szCs w:val="24"/>
-          <w:lang w:val="en-GB" w:eastAsia="de-AT"/>
-        </w:rPr>
-        <w:t>)-[</w:t>
-      </w:r>
+        <w:t>DF_C_WW</w:t>
+      </w:r>
+      <w:proofErr w:type="spellEnd"/>
+      <w:r>
+        <w:rPr>
+          <w:rFonts w:eastAsia="Times New Roman" w:cs="Times New Roman"/>
+          <w:color w:val="586E75"/>
+          <w:szCs w:val="24"/>
+          <w:lang w:val="en-GB" w:eastAsia="de-AT"/>
+        </w:rPr>
+        <w:t>]-&gt;(</w:t>
+      </w:r>
+      <w:r>
+        <w:rPr>
+          <w:rFonts w:eastAsia="Times New Roman" w:cs="Times New Roman"/>
+          <w:color w:val="333333"/>
+          <w:szCs w:val="24"/>
+          <w:lang w:val="en-GB" w:eastAsia="de-AT"/>
+        </w:rPr>
+        <w:t>w2</w:t>
+      </w:r>
+      <w:r>
+        <w:rPr>
+          <w:rFonts w:eastAsia="Times New Roman" w:cs="Times New Roman"/>
+          <w:color w:val="586E75"/>
+          <w:szCs w:val="24"/>
+          <w:lang w:val="en-GB" w:eastAsia="de-AT"/>
+        </w:rPr>
+        <w:t>)</w:t>
+      </w:r>
+    </w:p>
+    <w:p>
+      <w:pPr>
+        <w:shd w:val="clear" w:color="auto" w:fill="FFFFFE"/>
+        <w:rPr>
+          <w:rFonts w:eastAsia="Times New Roman" w:cs="Times New Roman"/>
+          <w:color w:val="000000"/>
+          <w:szCs w:val="24"/>
+          <w:lang w:val="en-GB" w:eastAsia="de-AT"/>
+        </w:rPr>
+      </w:pPr>
+      <w:r>
+        <w:rPr>
+          <w:rFonts w:eastAsia="Times New Roman" w:cs="Times New Roman"/>
+          <w:color w:val="859900"/>
+          <w:szCs w:val="24"/>
+          <w:lang w:val="en-GB" w:eastAsia="de-AT"/>
+        </w:rPr>
+        <w:t>SET</w:t>
+      </w:r>
+      <w:r>
+        <w:rPr>
+          <w:rFonts w:eastAsia="Times New Roman" w:cs="Times New Roman"/>
+          <w:color w:val="333333"/>
+          <w:szCs w:val="24"/>
+          <w:lang w:val="en-GB" w:eastAsia="de-AT"/>
+        </w:rPr>
+        <w:t> </w:t>
+      </w:r>
+      <w:proofErr w:type="spellStart"/>
+      <w:proofErr w:type="gramStart"/>
+      <w:r>
+        <w:rPr>
+          <w:rFonts w:eastAsia="Times New Roman" w:cs="Times New Roman"/>
+          <w:color w:val="333333"/>
+          <w:szCs w:val="24"/>
+          <w:lang w:val="en-GB" w:eastAsia="de-AT"/>
+        </w:rPr>
+        <w:t>ww</w:t>
+      </w:r>
+      <w:r>
+        <w:rPr>
+          <w:rFonts w:eastAsia="Times New Roman" w:cs="Times New Roman"/>
+          <w:color w:val="586E75"/>
+          <w:szCs w:val="24"/>
+          <w:lang w:val="en-GB" w:eastAsia="de-AT"/>
+        </w:rPr>
+        <w:t>.</w:t>
+      </w:r>
+      <w:r>
+        <w:rPr>
+          <w:rFonts w:eastAsia="Times New Roman" w:cs="Times New Roman"/>
+          <w:color w:val="333333"/>
+          <w:szCs w:val="24"/>
+          <w:lang w:val="en-GB" w:eastAsia="de-AT"/>
+        </w:rPr>
+        <w:t>EntityType</w:t>
+      </w:r>
+      <w:proofErr w:type="spellEnd"/>
+      <w:proofErr w:type="gramEnd"/>
+      <w:r>
+        <w:rPr>
+          <w:rFonts w:eastAsia="Times New Roman" w:cs="Times New Roman"/>
+          <w:color w:val="333333"/>
+          <w:szCs w:val="24"/>
+          <w:lang w:val="en-GB" w:eastAsia="de-AT"/>
+        </w:rPr>
+        <w:t> </w:t>
+      </w:r>
+      <w:r>
+        <w:rPr>
+          <w:rFonts w:eastAsia="Times New Roman" w:cs="Times New Roman"/>
+          <w:color w:val="586E75"/>
+          <w:szCs w:val="24"/>
+          <w:lang w:val="en-GB" w:eastAsia="de-AT"/>
+        </w:rPr>
+        <w:t>=</w:t>
+      </w:r>
+      <w:r>
+        <w:rPr>
+          <w:rFonts w:eastAsia="Times New Roman" w:cs="Times New Roman"/>
+          <w:color w:val="333333"/>
+          <w:szCs w:val="24"/>
+          <w:lang w:val="en-GB" w:eastAsia="de-AT"/>
+        </w:rPr>
+        <w:t> </w:t>
+      </w:r>
+      <w:proofErr w:type="spellStart"/>
       <w:r>
         <w:rPr>
           <w:rFonts w:eastAsia="Times New Roman" w:cs="Times New Roman"/>
@@ -3142,62 +3700,121 @@
           <w:szCs w:val="24"/>
           <w:lang w:val="en-GB" w:eastAsia="de-AT"/>
         </w:rPr>
-        <w:t>:</w:t>
-      </w:r>
-      <w:r>
-        <w:rPr>
-          <w:rFonts w:eastAsia="Times New Roman" w:cs="Times New Roman"/>
-          <w:color w:val="333333"/>
-          <w:szCs w:val="24"/>
-          <w:lang w:val="en-GB" w:eastAsia="de-AT"/>
-        </w:rPr>
-        <w:t>DF_C</w:t>
-      </w:r>
-      <w:r>
-        <w:rPr>
-          <w:rFonts w:eastAsia="Times New Roman" w:cs="Times New Roman"/>
-          <w:color w:val="586E75"/>
-          <w:szCs w:val="24"/>
-          <w:lang w:val="en-GB" w:eastAsia="de-AT"/>
-        </w:rPr>
-        <w:t>]-&gt;(</w:t>
-      </w:r>
-      <w:r>
-        <w:rPr>
-          <w:rFonts w:eastAsia="Times New Roman" w:cs="Times New Roman"/>
-          <w:color w:val="333333"/>
-          <w:szCs w:val="24"/>
-          <w:lang w:val="en-GB" w:eastAsia="de-AT"/>
-        </w:rPr>
-        <w:t>w2</w:t>
-      </w:r>
-      <w:r>
-        <w:rPr>
-          <w:rFonts w:eastAsia="Times New Roman" w:cs="Times New Roman"/>
-          <w:color w:val="586E75"/>
-          <w:szCs w:val="24"/>
-          <w:lang w:val="en-GB" w:eastAsia="de-AT"/>
-        </w:rPr>
-        <w:t>:</w:t>
-      </w:r>
-      <w:r>
-        <w:rPr>
-          <w:rFonts w:eastAsia="Times New Roman" w:cs="Times New Roman"/>
-          <w:color w:val="333333"/>
-          <w:szCs w:val="24"/>
-          <w:lang w:val="en-GB" w:eastAsia="de-AT"/>
-        </w:rPr>
-        <w:t>Workflow</w:t>
-      </w:r>
-      <w:r>
-        <w:rPr>
-          <w:rFonts w:eastAsia="Times New Roman" w:cs="Times New Roman"/>
-          <w:color w:val="586E75"/>
-          <w:szCs w:val="24"/>
-          <w:lang w:val="en-GB" w:eastAsia="de-AT"/>
-        </w:rPr>
-        <w:t>)</w:t>
-      </w:r>
+        <w:t>.</w:t>
+      </w:r>
+      <w:r>
+        <w:rPr>
+          <w:rFonts w:eastAsia="Times New Roman" w:cs="Times New Roman"/>
+          <w:color w:val="333333"/>
+          <w:szCs w:val="24"/>
+          <w:lang w:val="en-GB" w:eastAsia="de-AT"/>
+        </w:rPr>
+        <w:t>EntityType</w:t>
+      </w:r>
+      <w:proofErr w:type="spellEnd"/>
+      <w:r>
+        <w:rPr>
+          <w:rFonts w:eastAsia="Times New Roman" w:cs="Times New Roman"/>
+          <w:color w:val="586E75"/>
+          <w:szCs w:val="24"/>
+          <w:lang w:val="en-GB" w:eastAsia="de-AT"/>
+        </w:rPr>
+        <w:t>,</w:t>
+      </w:r>
+      <w:r>
+        <w:rPr>
+          <w:rFonts w:eastAsia="Times New Roman" w:cs="Times New Roman"/>
+          <w:color w:val="333333"/>
+          <w:szCs w:val="24"/>
+          <w:lang w:val="en-GB" w:eastAsia="de-AT"/>
+        </w:rPr>
+        <w:t> </w:t>
+      </w:r>
+      <w:proofErr w:type="spellStart"/>
+      <w:r>
+        <w:rPr>
+          <w:rFonts w:eastAsia="Times New Roman" w:cs="Times New Roman"/>
+          <w:color w:val="333333"/>
+          <w:szCs w:val="24"/>
+          <w:lang w:val="en-GB" w:eastAsia="de-AT"/>
+        </w:rPr>
+        <w:t>ww</w:t>
+      </w:r>
+      <w:r>
+        <w:rPr>
+          <w:rFonts w:eastAsia="Times New Roman" w:cs="Times New Roman"/>
+          <w:color w:val="586E75"/>
+          <w:szCs w:val="24"/>
+          <w:lang w:val="en-GB" w:eastAsia="de-AT"/>
+        </w:rPr>
+        <w:t>.</w:t>
+      </w:r>
+      <w:r>
+        <w:rPr>
+          <w:rFonts w:eastAsia="Times New Roman" w:cs="Times New Roman"/>
+          <w:color w:val="859900"/>
+          <w:szCs w:val="24"/>
+          <w:lang w:val="en-GB" w:eastAsia="de-AT"/>
+        </w:rPr>
+        <w:t>count</w:t>
+      </w:r>
+      <w:proofErr w:type="spellEnd"/>
+      <w:r>
+        <w:rPr>
+          <w:rFonts w:eastAsia="Times New Roman" w:cs="Times New Roman"/>
+          <w:color w:val="333333"/>
+          <w:szCs w:val="24"/>
+          <w:lang w:val="en-GB" w:eastAsia="de-AT"/>
+        </w:rPr>
+        <w:t> </w:t>
+      </w:r>
+      <w:r>
+        <w:rPr>
+          <w:rFonts w:eastAsia="Times New Roman" w:cs="Times New Roman"/>
+          <w:color w:val="586E75"/>
+          <w:szCs w:val="24"/>
+          <w:lang w:val="en-GB" w:eastAsia="de-AT"/>
+        </w:rPr>
+        <w:t>=</w:t>
+      </w:r>
+      <w:r>
+        <w:rPr>
+          <w:rFonts w:eastAsia="Times New Roman" w:cs="Times New Roman"/>
+          <w:color w:val="333333"/>
+          <w:szCs w:val="24"/>
+          <w:lang w:val="en-GB" w:eastAsia="de-AT"/>
+        </w:rPr>
+        <w:t> </w:t>
+      </w:r>
+      <w:proofErr w:type="spellStart"/>
+      <w:r>
+        <w:rPr>
+          <w:rFonts w:eastAsia="Times New Roman" w:cs="Times New Roman"/>
+          <w:color w:val="333333"/>
+          <w:szCs w:val="24"/>
+          <w:lang w:val="en-GB" w:eastAsia="de-AT"/>
+        </w:rPr>
+        <w:t>dfc</w:t>
+      </w:r>
+      <w:r>
+        <w:rPr>
+          <w:rFonts w:eastAsia="Times New Roman" w:cs="Times New Roman"/>
+          <w:color w:val="586E75"/>
+          <w:szCs w:val="24"/>
+          <w:lang w:val="en-GB" w:eastAsia="de-AT"/>
+        </w:rPr>
+        <w:t>.</w:t>
+      </w:r>
+      <w:r>
+        <w:rPr>
+          <w:rFonts w:eastAsia="Times New Roman" w:cs="Times New Roman"/>
+          <w:color w:val="859900"/>
+          <w:szCs w:val="24"/>
+          <w:lang w:val="en-GB" w:eastAsia="de-AT"/>
+        </w:rPr>
+        <w:t>count</w:t>
+      </w:r>
+      <w:proofErr w:type="spellEnd"/>
     </w:p>
     <w:p>
       <w:pPr>
@@ -3216,180 +3833,16 @@
           <w:szCs w:val="24"/>
           <w:lang w:val="en-GB" w:eastAsia="de-AT"/>
         </w:rPr>
-        <w:t>CREATE</w:t>
-      </w:r>
-      <w:r>
-        <w:rPr>
-          <w:rFonts w:eastAsia="Times New Roman" w:cs="Times New Roman"/>
-          <w:color w:val="333333"/>
-          <w:szCs w:val="24"/>
-          <w:lang w:val="en-GB" w:eastAsia="de-AT"/>
-        </w:rPr>
-        <w:t> </w:t>
-      </w:r>
-      <w:r>
-        <w:rPr>
-          <w:rFonts w:eastAsia="Times New Roman" w:cs="Times New Roman"/>
-          <w:color w:val="586E75"/>
-          <w:szCs w:val="24"/>
-          <w:lang w:val="en-GB" w:eastAsia="de-AT"/>
-        </w:rPr>
-        <w:t>(</w:t>
-      </w:r>
-      <w:r>
-        <w:rPr>
-          <w:rFonts w:eastAsia="Times New Roman" w:cs="Times New Roman"/>
-          <w:color w:val="333333"/>
-          <w:szCs w:val="24"/>
-          <w:lang w:val="en-GB" w:eastAsia="de-AT"/>
-        </w:rPr>
-        <w:t>w1</w:t>
-      </w:r>
-      <w:r>
-        <w:rPr>
-          <w:rFonts w:eastAsia="Times New Roman" w:cs="Times New Roman"/>
-          <w:color w:val="586E75"/>
-          <w:szCs w:val="24"/>
-          <w:lang w:val="en-GB" w:eastAsia="de-AT"/>
-        </w:rPr>
-        <w:t>)-[</w:t>
-      </w:r>
-      <w:r>
-        <w:rPr>
-          <w:rFonts w:eastAsia="Times New Roman" w:cs="Times New Roman"/>
-          <w:color w:val="333333"/>
-          <w:szCs w:val="24"/>
-          <w:lang w:val="en-GB" w:eastAsia="de-AT"/>
-        </w:rPr>
-        <w:t>ww</w:t>
-      </w:r>
-      <w:r>
-        <w:rPr>
-          <w:rFonts w:eastAsia="Times New Roman" w:cs="Times New Roman"/>
-          <w:color w:val="586E75"/>
-          <w:szCs w:val="24"/>
-          <w:lang w:val="en-GB" w:eastAsia="de-AT"/>
-        </w:rPr>
-        <w:t>:</w:t>
-      </w:r>
-      <w:r>
-        <w:rPr>
-          <w:rFonts w:eastAsia="Times New Roman" w:cs="Times New Roman"/>
-          <w:color w:val="333333"/>
-          <w:szCs w:val="24"/>
-          <w:lang w:val="en-GB" w:eastAsia="de-AT"/>
-        </w:rPr>
-        <w:t>DF_C_WW</w:t>
-      </w:r>
-      <w:r>
-        <w:rPr>
-          <w:rFonts w:eastAsia="Times New Roman" w:cs="Times New Roman"/>
-          <w:color w:val="586E75"/>
-          <w:szCs w:val="24"/>
-          <w:lang w:val="en-GB" w:eastAsia="de-AT"/>
-        </w:rPr>
-        <w:t>]-&gt;(</w:t>
-      </w:r>
-      <w:r>
-        <w:rPr>
-          <w:rFonts w:eastAsia="Times New Roman" w:cs="Times New Roman"/>
-          <w:color w:val="333333"/>
-          <w:szCs w:val="24"/>
-          <w:lang w:val="en-GB" w:eastAsia="de-AT"/>
-        </w:rPr>
-        <w:t>w2</w:t>
-      </w:r>
-      <w:r>
-        <w:rPr>
-          <w:rFonts w:eastAsia="Times New Roman" w:cs="Times New Roman"/>
-          <w:color w:val="586E75"/>
-          <w:szCs w:val="24"/>
-          <w:lang w:val="en-GB" w:eastAsia="de-AT"/>
-        </w:rPr>
-        <w:t>)</w:t>
-      </w:r>
-    </w:p>
-    <w:p>
-      <w:pPr>
-        <w:shd w:val="clear" w:color="auto" w:fill="FFFFFE"/>
-        <w:rPr>
-          <w:rFonts w:eastAsia="Times New Roman" w:cs="Times New Roman"/>
-          <w:color w:val="000000"/>
-          <w:szCs w:val="24"/>
-          <w:lang w:val="en-GB" w:eastAsia="de-AT"/>
-        </w:rPr>
-      </w:pPr>
-      <w:r>
-        <w:rPr>
-          <w:rFonts w:eastAsia="Times New Roman" w:cs="Times New Roman"/>
-          <w:color w:val="859900"/>
-          <w:szCs w:val="24"/>
-          <w:lang w:val="en-GB" w:eastAsia="de-AT"/>
-        </w:rPr>
-        <w:t>SET</w:t>
-      </w:r>
-      <w:r>
-        <w:rPr>
-          <w:rFonts w:eastAsia="Times New Roman" w:cs="Times New Roman"/>
-          <w:color w:val="333333"/>
-          <w:szCs w:val="24"/>
-          <w:lang w:val="en-GB" w:eastAsia="de-AT"/>
-        </w:rPr>
-        <w:t> ww</w:t>
-      </w:r>
-      <w:r>
-        <w:rPr>
-          <w:rFonts w:eastAsia="Times New Roman" w:cs="Times New Roman"/>
-          <w:color w:val="586E75"/>
-          <w:szCs w:val="24"/>
-          <w:lang w:val="en-GB" w:eastAsia="de-AT"/>
-        </w:rPr>
-        <w:t>.</w:t>
-      </w:r>
-      <w:r>
-        <w:rPr>
-          <w:rFonts w:eastAsia="Times New Roman" w:cs="Times New Roman"/>
-          <w:color w:val="333333"/>
-          <w:szCs w:val="24"/>
-          <w:lang w:val="en-GB" w:eastAsia="de-AT"/>
-        </w:rPr>
-        <w:t>EntityType </w:t>
-      </w:r>
-      <w:r>
-        <w:rPr>
-          <w:rFonts w:eastAsia="Times New Roman" w:cs="Times New Roman"/>
-          <w:color w:val="586E75"/>
-          <w:szCs w:val="24"/>
-          <w:lang w:val="en-GB" w:eastAsia="de-AT"/>
-        </w:rPr>
-        <w:t>=</w:t>
-      </w:r>
-      <w:r>
-        <w:rPr>
-          <w:rFonts w:eastAsia="Times New Roman" w:cs="Times New Roman"/>
-          <w:color w:val="333333"/>
-          <w:szCs w:val="24"/>
-          <w:lang w:val="en-GB" w:eastAsia="de-AT"/>
-        </w:rPr>
-        <w:t> dfc</w:t>
-      </w:r>
-      <w:r>
-        <w:rPr>
-          <w:rFonts w:eastAsia="Times New Roman" w:cs="Times New Roman"/>
-          <w:color w:val="586E75"/>
-          <w:szCs w:val="24"/>
-          <w:lang w:val="en-GB" w:eastAsia="de-AT"/>
-        </w:rPr>
-        <w:t>.</w:t>
-      </w:r>
-      <w:r>
-        <w:rPr>
-          <w:rFonts w:eastAsia="Times New Roman" w:cs="Times New Roman"/>
-          <w:color w:val="333333"/>
-          <w:szCs w:val="24"/>
-          <w:lang w:val="en-GB" w:eastAsia="de-AT"/>
-        </w:rPr>
-        <w:t>EntityType</w:t>
+        <w:t>RETURN</w:t>
+      </w:r>
+      <w:r>
+        <w:rPr>
+          <w:rFonts w:eastAsia="Times New Roman" w:cs="Times New Roman"/>
+          <w:color w:val="333333"/>
+          <w:szCs w:val="24"/>
+          <w:lang w:val="en-GB" w:eastAsia="de-AT"/>
+        </w:rPr>
+        <w:t> w1</w:t>
       </w:r>
       <w:r>
         <w:rPr>
@@ -3407,118 +3860,19 @@
           <w:szCs w:val="24"/>
           <w:lang w:val="en-GB" w:eastAsia="de-AT"/>
         </w:rPr>
-        <w:t> ww</w:t>
-      </w:r>
-      <w:r>
-        <w:rPr>
-          <w:rFonts w:eastAsia="Times New Roman" w:cs="Times New Roman"/>
-          <w:color w:val="586E75"/>
-          <w:szCs w:val="24"/>
-          <w:lang w:val="en-GB" w:eastAsia="de-AT"/>
-        </w:rPr>
-        <w:t>.</w:t>
-      </w:r>
-      <w:r>
-        <w:rPr>
-          <w:rFonts w:eastAsia="Times New Roman" w:cs="Times New Roman"/>
-          <w:color w:val="859900"/>
-          <w:szCs w:val="24"/>
-          <w:lang w:val="en-GB" w:eastAsia="de-AT"/>
-        </w:rPr>
-        <w:t>count</w:t>
-      </w:r>
-      <w:r>
-        <w:rPr>
-          <w:rFonts w:eastAsia="Times New Roman" w:cs="Times New Roman"/>
-          <w:color w:val="333333"/>
-          <w:szCs w:val="24"/>
-          <w:lang w:val="en-GB" w:eastAsia="de-AT"/>
-        </w:rPr>
-        <w:t> </w:t>
-      </w:r>
-      <w:r>
-        <w:rPr>
-          <w:rFonts w:eastAsia="Times New Roman" w:cs="Times New Roman"/>
-          <w:color w:val="586E75"/>
-          <w:szCs w:val="24"/>
-          <w:lang w:val="en-GB" w:eastAsia="de-AT"/>
-        </w:rPr>
-        <w:t>=</w:t>
-      </w:r>
-      <w:r>
-        <w:rPr>
-          <w:rFonts w:eastAsia="Times New Roman" w:cs="Times New Roman"/>
-          <w:color w:val="333333"/>
-          <w:szCs w:val="24"/>
-          <w:lang w:val="en-GB" w:eastAsia="de-AT"/>
-        </w:rPr>
-        <w:t> dfc</w:t>
-      </w:r>
-      <w:r>
-        <w:rPr>
-          <w:rFonts w:eastAsia="Times New Roman" w:cs="Times New Roman"/>
-          <w:color w:val="586E75"/>
-          <w:szCs w:val="24"/>
-          <w:lang w:val="en-GB" w:eastAsia="de-AT"/>
-        </w:rPr>
-        <w:t>.</w:t>
-      </w:r>
-      <w:r>
-        <w:rPr>
-          <w:rFonts w:eastAsia="Times New Roman" w:cs="Times New Roman"/>
-          <w:color w:val="859900"/>
-          <w:szCs w:val="24"/>
-          <w:lang w:val="en-GB" w:eastAsia="de-AT"/>
-        </w:rPr>
-        <w:t>count</w:t>
-      </w:r>
-    </w:p>
-    <w:p>
-      <w:pPr>
-        <w:shd w:val="clear" w:color="auto" w:fill="FFFFFE"/>
-        <w:rPr>
-          <w:rFonts w:eastAsia="Times New Roman" w:cs="Times New Roman"/>
-          <w:color w:val="000000"/>
-          <w:szCs w:val="24"/>
-          <w:lang w:val="en-GB" w:eastAsia="de-AT"/>
-        </w:rPr>
-      </w:pPr>
-      <w:r>
-        <w:rPr>
-          <w:rFonts w:eastAsia="Times New Roman" w:cs="Times New Roman"/>
-          <w:color w:val="859900"/>
-          <w:szCs w:val="24"/>
-          <w:lang w:val="en-GB" w:eastAsia="de-AT"/>
-        </w:rPr>
-        <w:t>RETURN</w:t>
-      </w:r>
-      <w:r>
-        <w:rPr>
-          <w:rFonts w:eastAsia="Times New Roman" w:cs="Times New Roman"/>
-          <w:color w:val="333333"/>
-          <w:szCs w:val="24"/>
-          <w:lang w:val="en-GB" w:eastAsia="de-AT"/>
-        </w:rPr>
-        <w:t> w1</w:t>
-      </w:r>
-      <w:r>
-        <w:rPr>
-          <w:rFonts w:eastAsia="Times New Roman" w:cs="Times New Roman"/>
-          <w:color w:val="586E75"/>
-          <w:szCs w:val="24"/>
-          <w:lang w:val="en-GB" w:eastAsia="de-AT"/>
-        </w:rPr>
-        <w:t>,</w:t>
-      </w:r>
-      <w:r>
-        <w:rPr>
-          <w:rFonts w:eastAsia="Times New Roman" w:cs="Times New Roman"/>
-          <w:color w:val="333333"/>
-          <w:szCs w:val="24"/>
-          <w:lang w:val="en-GB" w:eastAsia="de-AT"/>
-        </w:rPr>
-        <w:t> dfc</w:t>
-      </w:r>
+        <w:t> </w:t>
+      </w:r>
+      <w:proofErr w:type="spellStart"/>
+      <w:r>
+        <w:rPr>
+          <w:rFonts w:eastAsia="Times New Roman" w:cs="Times New Roman"/>
+          <w:color w:val="333333"/>
+          <w:szCs w:val="24"/>
+          <w:lang w:val="en-GB" w:eastAsia="de-AT"/>
+        </w:rPr>
+        <w:t>dfc</w:t>
+      </w:r>
+      <w:proofErr w:type="spellEnd"/>
       <w:r>
         <w:rPr>
           <w:rFonts w:eastAsia="Times New Roman" w:cs="Times New Roman"/>
@@ -3681,6 +4035,165 @@
           <w:szCs w:val="24"/>
           <w:lang w:val="en-GB" w:eastAsia="de-AT"/>
         </w:rPr>
+        <w:t>a</w:t>
+      </w:r>
+      <w:proofErr w:type="gramStart"/>
+      <w:r>
+        <w:rPr>
+          <w:rFonts w:eastAsia="Times New Roman" w:cs="Times New Roman"/>
+          <w:color w:val="333333"/>
+          <w:szCs w:val="24"/>
+          <w:lang w:val="en-GB" w:eastAsia="de-AT"/>
+        </w:rPr>
+        <w:t>1</w:t>
+      </w:r>
+      <w:r>
+        <w:rPr>
+          <w:rFonts w:eastAsia="Times New Roman" w:cs="Times New Roman"/>
+          <w:color w:val="586E75"/>
+          <w:szCs w:val="24"/>
+          <w:lang w:val="en-GB" w:eastAsia="de-AT"/>
+        </w:rPr>
+        <w:t>:</w:t>
+      </w:r>
+      <w:r>
+        <w:rPr>
+          <w:rFonts w:eastAsia="Times New Roman" w:cs="Times New Roman"/>
+          <w:color w:val="333333"/>
+          <w:szCs w:val="24"/>
+          <w:lang w:val="en-GB" w:eastAsia="de-AT"/>
+        </w:rPr>
+        <w:t>Application</w:t>
+      </w:r>
+      <w:proofErr w:type="gramEnd"/>
+      <w:r>
+        <w:rPr>
+          <w:rFonts w:eastAsia="Times New Roman" w:cs="Times New Roman"/>
+          <w:color w:val="586E75"/>
+          <w:szCs w:val="24"/>
+          <w:lang w:val="en-GB" w:eastAsia="de-AT"/>
+        </w:rPr>
+        <w:t>)-[</w:t>
+      </w:r>
+      <w:proofErr w:type="spellStart"/>
+      <w:r>
+        <w:rPr>
+          <w:rFonts w:eastAsia="Times New Roman" w:cs="Times New Roman"/>
+          <w:color w:val="333333"/>
+          <w:szCs w:val="24"/>
+          <w:lang w:val="en-GB" w:eastAsia="de-AT"/>
+        </w:rPr>
+        <w:t>dfc</w:t>
+      </w:r>
+      <w:r>
+        <w:rPr>
+          <w:rFonts w:eastAsia="Times New Roman" w:cs="Times New Roman"/>
+          <w:color w:val="586E75"/>
+          <w:szCs w:val="24"/>
+          <w:lang w:val="en-GB" w:eastAsia="de-AT"/>
+        </w:rPr>
+        <w:t>:</w:t>
+      </w:r>
+      <w:r>
+        <w:rPr>
+          <w:rFonts w:eastAsia="Times New Roman" w:cs="Times New Roman"/>
+          <w:color w:val="333333"/>
+          <w:szCs w:val="24"/>
+          <w:lang w:val="en-GB" w:eastAsia="de-AT"/>
+        </w:rPr>
+        <w:t>DF_C</w:t>
+      </w:r>
+      <w:proofErr w:type="spellEnd"/>
+      <w:r>
+        <w:rPr>
+          <w:rFonts w:eastAsia="Times New Roman" w:cs="Times New Roman"/>
+          <w:color w:val="586E75"/>
+          <w:szCs w:val="24"/>
+          <w:lang w:val="en-GB" w:eastAsia="de-AT"/>
+        </w:rPr>
+        <w:t>]-&gt;(</w:t>
+      </w:r>
+      <w:r>
+        <w:rPr>
+          <w:rFonts w:eastAsia="Times New Roman" w:cs="Times New Roman"/>
+          <w:color w:val="333333"/>
+          <w:szCs w:val="24"/>
+          <w:lang w:val="en-GB" w:eastAsia="de-AT"/>
+        </w:rPr>
+        <w:t>a2</w:t>
+      </w:r>
+      <w:r>
+        <w:rPr>
+          <w:rFonts w:eastAsia="Times New Roman" w:cs="Times New Roman"/>
+          <w:color w:val="586E75"/>
+          <w:szCs w:val="24"/>
+          <w:lang w:val="en-GB" w:eastAsia="de-AT"/>
+        </w:rPr>
+        <w:t>:</w:t>
+      </w:r>
+      <w:r>
+        <w:rPr>
+          <w:rFonts w:eastAsia="Times New Roman" w:cs="Times New Roman"/>
+          <w:color w:val="333333"/>
+          <w:szCs w:val="24"/>
+          <w:lang w:val="en-GB" w:eastAsia="de-AT"/>
+        </w:rPr>
+        <w:t>Application</w:t>
+      </w:r>
+      <w:r>
+        <w:rPr>
+          <w:rFonts w:eastAsia="Times New Roman" w:cs="Times New Roman"/>
+          <w:color w:val="586E75"/>
+          <w:szCs w:val="24"/>
+          <w:lang w:val="en-GB" w:eastAsia="de-AT"/>
+        </w:rPr>
+        <w:t>)</w:t>
+      </w:r>
+    </w:p>
+    <w:p>
+      <w:pPr>
+        <w:shd w:val="clear" w:color="auto" w:fill="FFFFFE"/>
+        <w:rPr>
+          <w:rFonts w:eastAsia="Times New Roman" w:cs="Times New Roman"/>
+          <w:color w:val="000000"/>
+          <w:szCs w:val="24"/>
+          <w:lang w:val="en-GB" w:eastAsia="de-AT"/>
+        </w:rPr>
+      </w:pPr>
+      <w:r>
+        <w:rPr>
+          <w:rFonts w:eastAsia="Times New Roman" w:cs="Times New Roman"/>
+          <w:color w:val="859900"/>
+          <w:szCs w:val="24"/>
+          <w:lang w:val="en-GB" w:eastAsia="de-AT"/>
+        </w:rPr>
+        <w:t>CREATE</w:t>
+      </w:r>
+      <w:r>
+        <w:rPr>
+          <w:rFonts w:eastAsia="Times New Roman" w:cs="Times New Roman"/>
+          <w:color w:val="333333"/>
+          <w:szCs w:val="24"/>
+          <w:lang w:val="en-GB" w:eastAsia="de-AT"/>
+        </w:rPr>
+        <w:t> </w:t>
+      </w:r>
+      <w:r>
+        <w:rPr>
+          <w:rFonts w:eastAsia="Times New Roman" w:cs="Times New Roman"/>
+          <w:color w:val="586E75"/>
+          <w:szCs w:val="24"/>
+          <w:lang w:val="en-GB" w:eastAsia="de-AT"/>
+        </w:rPr>
+        <w:t>(</w:t>
+      </w:r>
+      <w:r>
+        <w:rPr>
+          <w:rFonts w:eastAsia="Times New Roman" w:cs="Times New Roman"/>
+          <w:color w:val="333333"/>
+          <w:szCs w:val="24"/>
+          <w:lang w:val="en-GB" w:eastAsia="de-AT"/>
+        </w:rPr>
         <w:t>a1</w:t>
       </w:r>
       <w:r>
@@ -3690,6 +4203,25 @@
           <w:szCs w:val="24"/>
           <w:lang w:val="en-GB" w:eastAsia="de-AT"/>
         </w:rPr>
+        <w:t>)-[</w:t>
+      </w:r>
+      <w:proofErr w:type="spellStart"/>
+      <w:r>
+        <w:rPr>
+          <w:rFonts w:eastAsia="Times New Roman" w:cs="Times New Roman"/>
+          <w:color w:val="333333"/>
+          <w:szCs w:val="24"/>
+          <w:lang w:val="en-GB" w:eastAsia="de-AT"/>
+        </w:rPr>
+        <w:t>aa</w:t>
+      </w:r>
+      <w:r>
+        <w:rPr>
+          <w:rFonts w:eastAsia="Times New Roman" w:cs="Times New Roman"/>
+          <w:color w:val="586E75"/>
+          <w:szCs w:val="24"/>
+          <w:lang w:val="en-GB" w:eastAsia="de-AT"/>
+        </w:rPr>
         <w:t>:</w:t>
       </w:r>
       <w:r>
@@ -3699,17 +4231,124 @@
           <w:szCs w:val="24"/>
           <w:lang w:val="en-GB" w:eastAsia="de-AT"/>
         </w:rPr>
-        <w:t>Application</w:t>
-      </w:r>
-      <w:r>
-        <w:rPr>
-          <w:rFonts w:eastAsia="Times New Roman" w:cs="Times New Roman"/>
-          <w:color w:val="586E75"/>
-          <w:szCs w:val="24"/>
-          <w:lang w:val="en-GB" w:eastAsia="de-AT"/>
-        </w:rPr>
-        <w:t>)-[</w:t>
-      </w:r>
+        <w:t>DF_C_AA</w:t>
+      </w:r>
+      <w:proofErr w:type="spellEnd"/>
+      <w:r>
+        <w:rPr>
+          <w:rFonts w:eastAsia="Times New Roman" w:cs="Times New Roman"/>
+          <w:color w:val="586E75"/>
+          <w:szCs w:val="24"/>
+          <w:lang w:val="en-GB" w:eastAsia="de-AT"/>
+        </w:rPr>
+        <w:t>]-&gt;(</w:t>
+      </w:r>
+      <w:r>
+        <w:rPr>
+          <w:rFonts w:eastAsia="Times New Roman" w:cs="Times New Roman"/>
+          <w:color w:val="333333"/>
+          <w:szCs w:val="24"/>
+          <w:lang w:val="en-GB" w:eastAsia="de-AT"/>
+        </w:rPr>
+        <w:t>a2</w:t>
+      </w:r>
+      <w:r>
+        <w:rPr>
+          <w:rFonts w:eastAsia="Times New Roman" w:cs="Times New Roman"/>
+          <w:color w:val="586E75"/>
+          <w:szCs w:val="24"/>
+          <w:lang w:val="en-GB" w:eastAsia="de-AT"/>
+        </w:rPr>
+        <w:t>)</w:t>
+      </w:r>
+    </w:p>
+    <w:p>
+      <w:pPr>
+        <w:shd w:val="clear" w:color="auto" w:fill="FFFFFE"/>
+        <w:rPr>
+          <w:rFonts w:eastAsia="Times New Roman" w:cs="Times New Roman"/>
+          <w:color w:val="000000"/>
+          <w:szCs w:val="24"/>
+          <w:lang w:val="en-GB" w:eastAsia="de-AT"/>
+        </w:rPr>
+      </w:pPr>
+      <w:r>
+        <w:rPr>
+          <w:rFonts w:eastAsia="Times New Roman" w:cs="Times New Roman"/>
+          <w:color w:val="859900"/>
+          <w:szCs w:val="24"/>
+          <w:lang w:val="en-GB" w:eastAsia="de-AT"/>
+        </w:rPr>
+        <w:t>SET</w:t>
+      </w:r>
+      <w:r>
+        <w:rPr>
+          <w:rFonts w:eastAsia="Times New Roman" w:cs="Times New Roman"/>
+          <w:color w:val="333333"/>
+          <w:szCs w:val="24"/>
+          <w:lang w:val="en-GB" w:eastAsia="de-AT"/>
+        </w:rPr>
+        <w:t> </w:t>
+      </w:r>
+      <w:proofErr w:type="spellStart"/>
+      <w:proofErr w:type="gramStart"/>
+      <w:r>
+        <w:rPr>
+          <w:rFonts w:eastAsia="Times New Roman" w:cs="Times New Roman"/>
+          <w:color w:val="333333"/>
+          <w:szCs w:val="24"/>
+          <w:lang w:val="en-GB" w:eastAsia="de-AT"/>
+        </w:rPr>
+        <w:t>aa</w:t>
+      </w:r>
+      <w:r>
+        <w:rPr>
+          <w:rFonts w:eastAsia="Times New Roman" w:cs="Times New Roman"/>
+          <w:color w:val="586E75"/>
+          <w:szCs w:val="24"/>
+          <w:lang w:val="en-GB" w:eastAsia="de-AT"/>
+        </w:rPr>
+        <w:t>.</w:t>
+      </w:r>
+      <w:r>
+        <w:rPr>
+          <w:rFonts w:eastAsia="Times New Roman" w:cs="Times New Roman"/>
+          <w:color w:val="333333"/>
+          <w:szCs w:val="24"/>
+          <w:lang w:val="en-GB" w:eastAsia="de-AT"/>
+        </w:rPr>
+        <w:t>EntityType</w:t>
+      </w:r>
+      <w:proofErr w:type="spellEnd"/>
+      <w:proofErr w:type="gramEnd"/>
+      <w:r>
+        <w:rPr>
+          <w:rFonts w:eastAsia="Times New Roman" w:cs="Times New Roman"/>
+          <w:color w:val="333333"/>
+          <w:szCs w:val="24"/>
+          <w:lang w:val="en-GB" w:eastAsia="de-AT"/>
+        </w:rPr>
+        <w:t> </w:t>
+      </w:r>
+      <w:r>
+        <w:rPr>
+          <w:rFonts w:eastAsia="Times New Roman" w:cs="Times New Roman"/>
+          <w:color w:val="586E75"/>
+          <w:szCs w:val="24"/>
+          <w:lang w:val="en-GB" w:eastAsia="de-AT"/>
+        </w:rPr>
+        <w:t>=</w:t>
+      </w:r>
+      <w:r>
+        <w:rPr>
+          <w:rFonts w:eastAsia="Times New Roman" w:cs="Times New Roman"/>
+          <w:color w:val="333333"/>
+          <w:szCs w:val="24"/>
+          <w:lang w:val="en-GB" w:eastAsia="de-AT"/>
+        </w:rPr>
+        <w:t> </w:t>
+      </w:r>
+      <w:proofErr w:type="spellStart"/>
       <w:r>
         <w:rPr>
           <w:rFonts w:eastAsia="Times New Roman" w:cs="Times New Roman"/>
@@ -3726,62 +4365,121 @@
           <w:szCs w:val="24"/>
           <w:lang w:val="en-GB" w:eastAsia="de-AT"/>
         </w:rPr>
-        <w:t>:</w:t>
-      </w:r>
-      <w:r>
-        <w:rPr>
-          <w:rFonts w:eastAsia="Times New Roman" w:cs="Times New Roman"/>
-          <w:color w:val="333333"/>
-          <w:szCs w:val="24"/>
-          <w:lang w:val="en-GB" w:eastAsia="de-AT"/>
-        </w:rPr>
-        <w:t>DF_C</w:t>
-      </w:r>
-      <w:r>
-        <w:rPr>
-          <w:rFonts w:eastAsia="Times New Roman" w:cs="Times New Roman"/>
-          <w:color w:val="586E75"/>
-          <w:szCs w:val="24"/>
-          <w:lang w:val="en-GB" w:eastAsia="de-AT"/>
-        </w:rPr>
-        <w:t>]-&gt;(</w:t>
-      </w:r>
-      <w:r>
-        <w:rPr>
-          <w:rFonts w:eastAsia="Times New Roman" w:cs="Times New Roman"/>
-          <w:color w:val="333333"/>
-          <w:szCs w:val="24"/>
-          <w:lang w:val="en-GB" w:eastAsia="de-AT"/>
-        </w:rPr>
-        <w:t>a2</w:t>
-      </w:r>
-      <w:r>
-        <w:rPr>
-          <w:rFonts w:eastAsia="Times New Roman" w:cs="Times New Roman"/>
-          <w:color w:val="586E75"/>
-          <w:szCs w:val="24"/>
-          <w:lang w:val="en-GB" w:eastAsia="de-AT"/>
-        </w:rPr>
-        <w:t>:</w:t>
-      </w:r>
-      <w:r>
-        <w:rPr>
-          <w:rFonts w:eastAsia="Times New Roman" w:cs="Times New Roman"/>
-          <w:color w:val="333333"/>
-          <w:szCs w:val="24"/>
-          <w:lang w:val="en-GB" w:eastAsia="de-AT"/>
-        </w:rPr>
-        <w:t>Application</w:t>
-      </w:r>
-      <w:r>
-        <w:rPr>
-          <w:rFonts w:eastAsia="Times New Roman" w:cs="Times New Roman"/>
-          <w:color w:val="586E75"/>
-          <w:szCs w:val="24"/>
-          <w:lang w:val="en-GB" w:eastAsia="de-AT"/>
-        </w:rPr>
-        <w:t>)</w:t>
-      </w:r>
+        <w:t>.</w:t>
+      </w:r>
+      <w:r>
+        <w:rPr>
+          <w:rFonts w:eastAsia="Times New Roman" w:cs="Times New Roman"/>
+          <w:color w:val="333333"/>
+          <w:szCs w:val="24"/>
+          <w:lang w:val="en-GB" w:eastAsia="de-AT"/>
+        </w:rPr>
+        <w:t>EntityType</w:t>
+      </w:r>
+      <w:proofErr w:type="spellEnd"/>
+      <w:r>
+        <w:rPr>
+          <w:rFonts w:eastAsia="Times New Roman" w:cs="Times New Roman"/>
+          <w:color w:val="586E75"/>
+          <w:szCs w:val="24"/>
+          <w:lang w:val="en-GB" w:eastAsia="de-AT"/>
+        </w:rPr>
+        <w:t>,</w:t>
+      </w:r>
+      <w:r>
+        <w:rPr>
+          <w:rFonts w:eastAsia="Times New Roman" w:cs="Times New Roman"/>
+          <w:color w:val="333333"/>
+          <w:szCs w:val="24"/>
+          <w:lang w:val="en-GB" w:eastAsia="de-AT"/>
+        </w:rPr>
+        <w:t> </w:t>
+      </w:r>
+      <w:proofErr w:type="spellStart"/>
+      <w:r>
+        <w:rPr>
+          <w:rFonts w:eastAsia="Times New Roman" w:cs="Times New Roman"/>
+          <w:color w:val="333333"/>
+          <w:szCs w:val="24"/>
+          <w:lang w:val="en-GB" w:eastAsia="de-AT"/>
+        </w:rPr>
+        <w:t>aa</w:t>
+      </w:r>
+      <w:r>
+        <w:rPr>
+          <w:rFonts w:eastAsia="Times New Roman" w:cs="Times New Roman"/>
+          <w:color w:val="586E75"/>
+          <w:szCs w:val="24"/>
+          <w:lang w:val="en-GB" w:eastAsia="de-AT"/>
+        </w:rPr>
+        <w:t>.</w:t>
+      </w:r>
+      <w:r>
+        <w:rPr>
+          <w:rFonts w:eastAsia="Times New Roman" w:cs="Times New Roman"/>
+          <w:color w:val="859900"/>
+          <w:szCs w:val="24"/>
+          <w:lang w:val="en-GB" w:eastAsia="de-AT"/>
+        </w:rPr>
+        <w:t>count</w:t>
+      </w:r>
+      <w:proofErr w:type="spellEnd"/>
+      <w:r>
+        <w:rPr>
+          <w:rFonts w:eastAsia="Times New Roman" w:cs="Times New Roman"/>
+          <w:color w:val="333333"/>
+          <w:szCs w:val="24"/>
+          <w:lang w:val="en-GB" w:eastAsia="de-AT"/>
+        </w:rPr>
+        <w:t> </w:t>
+      </w:r>
+      <w:r>
+        <w:rPr>
+          <w:rFonts w:eastAsia="Times New Roman" w:cs="Times New Roman"/>
+          <w:color w:val="586E75"/>
+          <w:szCs w:val="24"/>
+          <w:lang w:val="en-GB" w:eastAsia="de-AT"/>
+        </w:rPr>
+        <w:t>=</w:t>
+      </w:r>
+      <w:r>
+        <w:rPr>
+          <w:rFonts w:eastAsia="Times New Roman" w:cs="Times New Roman"/>
+          <w:color w:val="333333"/>
+          <w:szCs w:val="24"/>
+          <w:lang w:val="en-GB" w:eastAsia="de-AT"/>
+        </w:rPr>
+        <w:t> </w:t>
+      </w:r>
+      <w:proofErr w:type="spellStart"/>
+      <w:r>
+        <w:rPr>
+          <w:rFonts w:eastAsia="Times New Roman" w:cs="Times New Roman"/>
+          <w:color w:val="333333"/>
+          <w:szCs w:val="24"/>
+          <w:lang w:val="en-GB" w:eastAsia="de-AT"/>
+        </w:rPr>
+        <w:t>dfc</w:t>
+      </w:r>
+      <w:r>
+        <w:rPr>
+          <w:rFonts w:eastAsia="Times New Roman" w:cs="Times New Roman"/>
+          <w:color w:val="586E75"/>
+          <w:szCs w:val="24"/>
+          <w:lang w:val="en-GB" w:eastAsia="de-AT"/>
+        </w:rPr>
+        <w:t>.</w:t>
+      </w:r>
+      <w:r>
+        <w:rPr>
+          <w:rFonts w:eastAsia="Times New Roman" w:cs="Times New Roman"/>
+          <w:color w:val="859900"/>
+          <w:szCs w:val="24"/>
+          <w:lang w:val="en-GB" w:eastAsia="de-AT"/>
+        </w:rPr>
+        <w:t>count</w:t>
+      </w:r>
+      <w:proofErr w:type="spellEnd"/>
     </w:p>
     <w:p>
       <w:pPr>
@@ -3800,180 +4498,16 @@
           <w:szCs w:val="24"/>
           <w:lang w:val="en-GB" w:eastAsia="de-AT"/>
         </w:rPr>
-        <w:t>CREATE</w:t>
-      </w:r>
-      <w:r>
-        <w:rPr>
-          <w:rFonts w:eastAsia="Times New Roman" w:cs="Times New Roman"/>
-          <w:color w:val="333333"/>
-          <w:szCs w:val="24"/>
-          <w:lang w:val="en-GB" w:eastAsia="de-AT"/>
-        </w:rPr>
-        <w:t> </w:t>
-      </w:r>
-      <w:r>
-        <w:rPr>
-          <w:rFonts w:eastAsia="Times New Roman" w:cs="Times New Roman"/>
-          <w:color w:val="586E75"/>
-          <w:szCs w:val="24"/>
-          <w:lang w:val="en-GB" w:eastAsia="de-AT"/>
-        </w:rPr>
-        <w:t>(</w:t>
-      </w:r>
-      <w:r>
-        <w:rPr>
-          <w:rFonts w:eastAsia="Times New Roman" w:cs="Times New Roman"/>
-          <w:color w:val="333333"/>
-          <w:szCs w:val="24"/>
-          <w:lang w:val="en-GB" w:eastAsia="de-AT"/>
-        </w:rPr>
-        <w:t>a1</w:t>
-      </w:r>
-      <w:r>
-        <w:rPr>
-          <w:rFonts w:eastAsia="Times New Roman" w:cs="Times New Roman"/>
-          <w:color w:val="586E75"/>
-          <w:szCs w:val="24"/>
-          <w:lang w:val="en-GB" w:eastAsia="de-AT"/>
-        </w:rPr>
-        <w:t>)-[</w:t>
-      </w:r>
-      <w:r>
-        <w:rPr>
-          <w:rFonts w:eastAsia="Times New Roman" w:cs="Times New Roman"/>
-          <w:color w:val="333333"/>
-          <w:szCs w:val="24"/>
-          <w:lang w:val="en-GB" w:eastAsia="de-AT"/>
-        </w:rPr>
-        <w:t>aa</w:t>
-      </w:r>
-      <w:r>
-        <w:rPr>
-          <w:rFonts w:eastAsia="Times New Roman" w:cs="Times New Roman"/>
-          <w:color w:val="586E75"/>
-          <w:szCs w:val="24"/>
-          <w:lang w:val="en-GB" w:eastAsia="de-AT"/>
-        </w:rPr>
-        <w:t>:</w:t>
-      </w:r>
-      <w:r>
-        <w:rPr>
-          <w:rFonts w:eastAsia="Times New Roman" w:cs="Times New Roman"/>
-          <w:color w:val="333333"/>
-          <w:szCs w:val="24"/>
-          <w:lang w:val="en-GB" w:eastAsia="de-AT"/>
-        </w:rPr>
-        <w:t>DF_C_AA</w:t>
-      </w:r>
-      <w:r>
-        <w:rPr>
-          <w:rFonts w:eastAsia="Times New Roman" w:cs="Times New Roman"/>
-          <w:color w:val="586E75"/>
-          <w:szCs w:val="24"/>
-          <w:lang w:val="en-GB" w:eastAsia="de-AT"/>
-        </w:rPr>
-        <w:t>]-&gt;(</w:t>
-      </w:r>
-      <w:r>
-        <w:rPr>
-          <w:rFonts w:eastAsia="Times New Roman" w:cs="Times New Roman"/>
-          <w:color w:val="333333"/>
-          <w:szCs w:val="24"/>
-          <w:lang w:val="en-GB" w:eastAsia="de-AT"/>
-        </w:rPr>
-        <w:t>a2</w:t>
-      </w:r>
-      <w:r>
-        <w:rPr>
-          <w:rFonts w:eastAsia="Times New Roman" w:cs="Times New Roman"/>
-          <w:color w:val="586E75"/>
-          <w:szCs w:val="24"/>
-          <w:lang w:val="en-GB" w:eastAsia="de-AT"/>
-        </w:rPr>
-        <w:t>)</w:t>
-      </w:r>
-    </w:p>
-    <w:p>
-      <w:pPr>
-        <w:shd w:val="clear" w:color="auto" w:fill="FFFFFE"/>
-        <w:rPr>
-          <w:rFonts w:eastAsia="Times New Roman" w:cs="Times New Roman"/>
-          <w:color w:val="000000"/>
-          <w:szCs w:val="24"/>
-          <w:lang w:val="en-GB" w:eastAsia="de-AT"/>
-        </w:rPr>
-      </w:pPr>
-      <w:r>
-        <w:rPr>
-          <w:rFonts w:eastAsia="Times New Roman" w:cs="Times New Roman"/>
-          <w:color w:val="859900"/>
-          <w:szCs w:val="24"/>
-          <w:lang w:val="en-GB" w:eastAsia="de-AT"/>
-        </w:rPr>
-        <w:t>SET</w:t>
-      </w:r>
-      <w:r>
-        <w:rPr>
-          <w:rFonts w:eastAsia="Times New Roman" w:cs="Times New Roman"/>
-          <w:color w:val="333333"/>
-          <w:szCs w:val="24"/>
-          <w:lang w:val="en-GB" w:eastAsia="de-AT"/>
-        </w:rPr>
-        <w:t> aa</w:t>
-      </w:r>
-      <w:r>
-        <w:rPr>
-          <w:rFonts w:eastAsia="Times New Roman" w:cs="Times New Roman"/>
-          <w:color w:val="586E75"/>
-          <w:szCs w:val="24"/>
-          <w:lang w:val="en-GB" w:eastAsia="de-AT"/>
-        </w:rPr>
-        <w:t>.</w:t>
-      </w:r>
-      <w:r>
-        <w:rPr>
-          <w:rFonts w:eastAsia="Times New Roman" w:cs="Times New Roman"/>
-          <w:color w:val="333333"/>
-          <w:szCs w:val="24"/>
-          <w:lang w:val="en-GB" w:eastAsia="de-AT"/>
-        </w:rPr>
-        <w:t>EntityType </w:t>
-      </w:r>
-      <w:r>
-        <w:rPr>
-          <w:rFonts w:eastAsia="Times New Roman" w:cs="Times New Roman"/>
-          <w:color w:val="586E75"/>
-          <w:szCs w:val="24"/>
-          <w:lang w:val="en-GB" w:eastAsia="de-AT"/>
-        </w:rPr>
-        <w:t>=</w:t>
-      </w:r>
-      <w:r>
-        <w:rPr>
-          <w:rFonts w:eastAsia="Times New Roman" w:cs="Times New Roman"/>
-          <w:color w:val="333333"/>
-          <w:szCs w:val="24"/>
-          <w:lang w:val="en-GB" w:eastAsia="de-AT"/>
-        </w:rPr>
-        <w:t> dfc</w:t>
-      </w:r>
-      <w:r>
-        <w:rPr>
-          <w:rFonts w:eastAsia="Times New Roman" w:cs="Times New Roman"/>
-          <w:color w:val="586E75"/>
-          <w:szCs w:val="24"/>
-          <w:lang w:val="en-GB" w:eastAsia="de-AT"/>
-        </w:rPr>
-        <w:t>.</w:t>
-      </w:r>
-      <w:r>
-        <w:rPr>
-          <w:rFonts w:eastAsia="Times New Roman" w:cs="Times New Roman"/>
-          <w:color w:val="333333"/>
-          <w:szCs w:val="24"/>
-          <w:lang w:val="en-GB" w:eastAsia="de-AT"/>
-        </w:rPr>
-        <w:t>EntityType</w:t>
+        <w:t>RETURN</w:t>
+      </w:r>
+      <w:r>
+        <w:rPr>
+          <w:rFonts w:eastAsia="Times New Roman" w:cs="Times New Roman"/>
+          <w:color w:val="333333"/>
+          <w:szCs w:val="24"/>
+          <w:lang w:val="en-GB" w:eastAsia="de-AT"/>
+        </w:rPr>
+        <w:t> a1</w:t>
       </w:r>
       <w:r>
         <w:rPr>
@@ -3991,118 +4525,19 @@
           <w:szCs w:val="24"/>
           <w:lang w:val="en-GB" w:eastAsia="de-AT"/>
         </w:rPr>
-        <w:t> aa</w:t>
-      </w:r>
-      <w:r>
-        <w:rPr>
-          <w:rFonts w:eastAsia="Times New Roman" w:cs="Times New Roman"/>
-          <w:color w:val="586E75"/>
-          <w:szCs w:val="24"/>
-          <w:lang w:val="en-GB" w:eastAsia="de-AT"/>
-        </w:rPr>
-        <w:t>.</w:t>
-      </w:r>
-      <w:r>
-        <w:rPr>
-          <w:rFonts w:eastAsia="Times New Roman" w:cs="Times New Roman"/>
-          <w:color w:val="859900"/>
-          <w:szCs w:val="24"/>
-          <w:lang w:val="en-GB" w:eastAsia="de-AT"/>
-        </w:rPr>
-        <w:t>count</w:t>
-      </w:r>
-      <w:r>
-        <w:rPr>
-          <w:rFonts w:eastAsia="Times New Roman" w:cs="Times New Roman"/>
-          <w:color w:val="333333"/>
-          <w:szCs w:val="24"/>
-          <w:lang w:val="en-GB" w:eastAsia="de-AT"/>
-        </w:rPr>
-        <w:t> </w:t>
-      </w:r>
-      <w:r>
-        <w:rPr>
-          <w:rFonts w:eastAsia="Times New Roman" w:cs="Times New Roman"/>
-          <w:color w:val="586E75"/>
-          <w:szCs w:val="24"/>
-          <w:lang w:val="en-GB" w:eastAsia="de-AT"/>
-        </w:rPr>
-        <w:t>=</w:t>
-      </w:r>
-      <w:r>
-        <w:rPr>
-          <w:rFonts w:eastAsia="Times New Roman" w:cs="Times New Roman"/>
-          <w:color w:val="333333"/>
-          <w:szCs w:val="24"/>
-          <w:lang w:val="en-GB" w:eastAsia="de-AT"/>
-        </w:rPr>
-        <w:t> dfc</w:t>
-      </w:r>
-      <w:r>
-        <w:rPr>
-          <w:rFonts w:eastAsia="Times New Roman" w:cs="Times New Roman"/>
-          <w:color w:val="586E75"/>
-          <w:szCs w:val="24"/>
-          <w:lang w:val="en-GB" w:eastAsia="de-AT"/>
-        </w:rPr>
-        <w:t>.</w:t>
-      </w:r>
-      <w:r>
-        <w:rPr>
-          <w:rFonts w:eastAsia="Times New Roman" w:cs="Times New Roman"/>
-          <w:color w:val="859900"/>
-          <w:szCs w:val="24"/>
-          <w:lang w:val="en-GB" w:eastAsia="de-AT"/>
-        </w:rPr>
-        <w:t>count</w:t>
-      </w:r>
-    </w:p>
-    <w:p>
-      <w:pPr>
-        <w:shd w:val="clear" w:color="auto" w:fill="FFFFFE"/>
-        <w:rPr>
-          <w:rFonts w:eastAsia="Times New Roman" w:cs="Times New Roman"/>
-          <w:color w:val="000000"/>
-          <w:szCs w:val="24"/>
-          <w:lang w:val="en-GB" w:eastAsia="de-AT"/>
-        </w:rPr>
-      </w:pPr>
-      <w:r>
-        <w:rPr>
-          <w:rFonts w:eastAsia="Times New Roman" w:cs="Times New Roman"/>
-          <w:color w:val="859900"/>
-          <w:szCs w:val="24"/>
-          <w:lang w:val="en-GB" w:eastAsia="de-AT"/>
-        </w:rPr>
-        <w:t>RETURN</w:t>
-      </w:r>
-      <w:r>
-        <w:rPr>
-          <w:rFonts w:eastAsia="Times New Roman" w:cs="Times New Roman"/>
-          <w:color w:val="333333"/>
-          <w:szCs w:val="24"/>
-          <w:lang w:val="en-GB" w:eastAsia="de-AT"/>
-        </w:rPr>
-        <w:t> a1</w:t>
-      </w:r>
-      <w:r>
-        <w:rPr>
-          <w:rFonts w:eastAsia="Times New Roman" w:cs="Times New Roman"/>
-          <w:color w:val="586E75"/>
-          <w:szCs w:val="24"/>
-          <w:lang w:val="en-GB" w:eastAsia="de-AT"/>
-        </w:rPr>
-        <w:t>,</w:t>
-      </w:r>
-      <w:r>
-        <w:rPr>
-          <w:rFonts w:eastAsia="Times New Roman" w:cs="Times New Roman"/>
-          <w:color w:val="333333"/>
-          <w:szCs w:val="24"/>
-          <w:lang w:val="en-GB" w:eastAsia="de-AT"/>
-        </w:rPr>
-        <w:t> dfc</w:t>
-      </w:r>
+        <w:t> </w:t>
+      </w:r>
+      <w:proofErr w:type="spellStart"/>
+      <w:r>
+        <w:rPr>
+          <w:rFonts w:eastAsia="Times New Roman" w:cs="Times New Roman"/>
+          <w:color w:val="333333"/>
+          <w:szCs w:val="24"/>
+          <w:lang w:val="en-GB" w:eastAsia="de-AT"/>
+        </w:rPr>
+        <w:t>dfc</w:t>
+      </w:r>
+      <w:proofErr w:type="spellEnd"/>
       <w:r>
         <w:rPr>
           <w:rFonts w:eastAsia="Times New Roman" w:cs="Times New Roman"/>
@@ -4265,6 +4700,165 @@
           <w:szCs w:val="24"/>
           <w:lang w:val="en-GB" w:eastAsia="de-AT"/>
         </w:rPr>
+        <w:t>o</w:t>
+      </w:r>
+      <w:proofErr w:type="gramStart"/>
+      <w:r>
+        <w:rPr>
+          <w:rFonts w:eastAsia="Times New Roman" w:cs="Times New Roman"/>
+          <w:color w:val="333333"/>
+          <w:szCs w:val="24"/>
+          <w:lang w:val="en-GB" w:eastAsia="de-AT"/>
+        </w:rPr>
+        <w:t>1</w:t>
+      </w:r>
+      <w:r>
+        <w:rPr>
+          <w:rFonts w:eastAsia="Times New Roman" w:cs="Times New Roman"/>
+          <w:color w:val="586E75"/>
+          <w:szCs w:val="24"/>
+          <w:lang w:val="en-GB" w:eastAsia="de-AT"/>
+        </w:rPr>
+        <w:t>:</w:t>
+      </w:r>
+      <w:r>
+        <w:rPr>
+          <w:rFonts w:eastAsia="Times New Roman" w:cs="Times New Roman"/>
+          <w:color w:val="333333"/>
+          <w:szCs w:val="24"/>
+          <w:lang w:val="en-GB" w:eastAsia="de-AT"/>
+        </w:rPr>
+        <w:t>Offer</w:t>
+      </w:r>
+      <w:proofErr w:type="gramEnd"/>
+      <w:r>
+        <w:rPr>
+          <w:rFonts w:eastAsia="Times New Roman" w:cs="Times New Roman"/>
+          <w:color w:val="586E75"/>
+          <w:szCs w:val="24"/>
+          <w:lang w:val="en-GB" w:eastAsia="de-AT"/>
+        </w:rPr>
+        <w:t>)-[</w:t>
+      </w:r>
+      <w:proofErr w:type="spellStart"/>
+      <w:r>
+        <w:rPr>
+          <w:rFonts w:eastAsia="Times New Roman" w:cs="Times New Roman"/>
+          <w:color w:val="333333"/>
+          <w:szCs w:val="24"/>
+          <w:lang w:val="en-GB" w:eastAsia="de-AT"/>
+        </w:rPr>
+        <w:t>dfc</w:t>
+      </w:r>
+      <w:r>
+        <w:rPr>
+          <w:rFonts w:eastAsia="Times New Roman" w:cs="Times New Roman"/>
+          <w:color w:val="586E75"/>
+          <w:szCs w:val="24"/>
+          <w:lang w:val="en-GB" w:eastAsia="de-AT"/>
+        </w:rPr>
+        <w:t>:</w:t>
+      </w:r>
+      <w:r>
+        <w:rPr>
+          <w:rFonts w:eastAsia="Times New Roman" w:cs="Times New Roman"/>
+          <w:color w:val="333333"/>
+          <w:szCs w:val="24"/>
+          <w:lang w:val="en-GB" w:eastAsia="de-AT"/>
+        </w:rPr>
+        <w:t>DF_C</w:t>
+      </w:r>
+      <w:proofErr w:type="spellEnd"/>
+      <w:r>
+        <w:rPr>
+          <w:rFonts w:eastAsia="Times New Roman" w:cs="Times New Roman"/>
+          <w:color w:val="586E75"/>
+          <w:szCs w:val="24"/>
+          <w:lang w:val="en-GB" w:eastAsia="de-AT"/>
+        </w:rPr>
+        <w:t>]-&gt;(</w:t>
+      </w:r>
+      <w:r>
+        <w:rPr>
+          <w:rFonts w:eastAsia="Times New Roman" w:cs="Times New Roman"/>
+          <w:color w:val="333333"/>
+          <w:szCs w:val="24"/>
+          <w:lang w:val="en-GB" w:eastAsia="de-AT"/>
+        </w:rPr>
+        <w:t>o2</w:t>
+      </w:r>
+      <w:r>
+        <w:rPr>
+          <w:rFonts w:eastAsia="Times New Roman" w:cs="Times New Roman"/>
+          <w:color w:val="586E75"/>
+          <w:szCs w:val="24"/>
+          <w:lang w:val="en-GB" w:eastAsia="de-AT"/>
+        </w:rPr>
+        <w:t>:</w:t>
+      </w:r>
+      <w:r>
+        <w:rPr>
+          <w:rFonts w:eastAsia="Times New Roman" w:cs="Times New Roman"/>
+          <w:color w:val="333333"/>
+          <w:szCs w:val="24"/>
+          <w:lang w:val="en-GB" w:eastAsia="de-AT"/>
+        </w:rPr>
+        <w:t>Offer</w:t>
+      </w:r>
+      <w:r>
+        <w:rPr>
+          <w:rFonts w:eastAsia="Times New Roman" w:cs="Times New Roman"/>
+          <w:color w:val="586E75"/>
+          <w:szCs w:val="24"/>
+          <w:lang w:val="en-GB" w:eastAsia="de-AT"/>
+        </w:rPr>
+        <w:t>)</w:t>
+      </w:r>
+    </w:p>
+    <w:p>
+      <w:pPr>
+        <w:shd w:val="clear" w:color="auto" w:fill="FFFFFE"/>
+        <w:rPr>
+          <w:rFonts w:eastAsia="Times New Roman" w:cs="Times New Roman"/>
+          <w:color w:val="000000"/>
+          <w:szCs w:val="24"/>
+          <w:lang w:val="en-GB" w:eastAsia="de-AT"/>
+        </w:rPr>
+      </w:pPr>
+      <w:r>
+        <w:rPr>
+          <w:rFonts w:eastAsia="Times New Roman" w:cs="Times New Roman"/>
+          <w:color w:val="859900"/>
+          <w:szCs w:val="24"/>
+          <w:lang w:val="en-GB" w:eastAsia="de-AT"/>
+        </w:rPr>
+        <w:t>CREATE</w:t>
+      </w:r>
+      <w:r>
+        <w:rPr>
+          <w:rFonts w:eastAsia="Times New Roman" w:cs="Times New Roman"/>
+          <w:color w:val="333333"/>
+          <w:szCs w:val="24"/>
+          <w:lang w:val="en-GB" w:eastAsia="de-AT"/>
+        </w:rPr>
+        <w:t> </w:t>
+      </w:r>
+      <w:r>
+        <w:rPr>
+          <w:rFonts w:eastAsia="Times New Roman" w:cs="Times New Roman"/>
+          <w:color w:val="586E75"/>
+          <w:szCs w:val="24"/>
+          <w:lang w:val="en-GB" w:eastAsia="de-AT"/>
+        </w:rPr>
+        <w:t>(</w:t>
+      </w:r>
+      <w:r>
+        <w:rPr>
+          <w:rFonts w:eastAsia="Times New Roman" w:cs="Times New Roman"/>
+          <w:color w:val="333333"/>
+          <w:szCs w:val="24"/>
+          <w:lang w:val="en-GB" w:eastAsia="de-AT"/>
+        </w:rPr>
         <w:t>o1</w:t>
       </w:r>
       <w:r>
@@ -4274,6 +4868,25 @@
           <w:szCs w:val="24"/>
           <w:lang w:val="en-GB" w:eastAsia="de-AT"/>
         </w:rPr>
+        <w:t>)-[</w:t>
+      </w:r>
+      <w:proofErr w:type="spellStart"/>
+      <w:r>
+        <w:rPr>
+          <w:rFonts w:eastAsia="Times New Roman" w:cs="Times New Roman"/>
+          <w:color w:val="333333"/>
+          <w:szCs w:val="24"/>
+          <w:lang w:val="en-GB" w:eastAsia="de-AT"/>
+        </w:rPr>
+        <w:t>oo</w:t>
+      </w:r>
+      <w:r>
+        <w:rPr>
+          <w:rFonts w:eastAsia="Times New Roman" w:cs="Times New Roman"/>
+          <w:color w:val="586E75"/>
+          <w:szCs w:val="24"/>
+          <w:lang w:val="en-GB" w:eastAsia="de-AT"/>
+        </w:rPr>
         <w:t>:</w:t>
       </w:r>
       <w:r>
@@ -4283,17 +4896,124 @@
           <w:szCs w:val="24"/>
           <w:lang w:val="en-GB" w:eastAsia="de-AT"/>
         </w:rPr>
-        <w:t>Offer</w:t>
-      </w:r>
-      <w:r>
-        <w:rPr>
-          <w:rFonts w:eastAsia="Times New Roman" w:cs="Times New Roman"/>
-          <w:color w:val="586E75"/>
-          <w:szCs w:val="24"/>
-          <w:lang w:val="en-GB" w:eastAsia="de-AT"/>
-        </w:rPr>
-        <w:t>)-[</w:t>
-      </w:r>
+        <w:t>DF_C_OO</w:t>
+      </w:r>
+      <w:proofErr w:type="spellEnd"/>
+      <w:r>
+        <w:rPr>
+          <w:rFonts w:eastAsia="Times New Roman" w:cs="Times New Roman"/>
+          <w:color w:val="586E75"/>
+          <w:szCs w:val="24"/>
+          <w:lang w:val="en-GB" w:eastAsia="de-AT"/>
+        </w:rPr>
+        <w:t>]-&gt;(</w:t>
+      </w:r>
+      <w:r>
+        <w:rPr>
+          <w:rFonts w:eastAsia="Times New Roman" w:cs="Times New Roman"/>
+          <w:color w:val="333333"/>
+          <w:szCs w:val="24"/>
+          <w:lang w:val="en-GB" w:eastAsia="de-AT"/>
+        </w:rPr>
+        <w:t>o2</w:t>
+      </w:r>
+      <w:r>
+        <w:rPr>
+          <w:rFonts w:eastAsia="Times New Roman" w:cs="Times New Roman"/>
+          <w:color w:val="586E75"/>
+          <w:szCs w:val="24"/>
+          <w:lang w:val="en-GB" w:eastAsia="de-AT"/>
+        </w:rPr>
+        <w:t>)</w:t>
+      </w:r>
+    </w:p>
+    <w:p>
+      <w:pPr>
+        <w:shd w:val="clear" w:color="auto" w:fill="FFFFFE"/>
+        <w:rPr>
+          <w:rFonts w:eastAsia="Times New Roman" w:cs="Times New Roman"/>
+          <w:color w:val="000000"/>
+          <w:szCs w:val="24"/>
+          <w:lang w:val="en-GB" w:eastAsia="de-AT"/>
+        </w:rPr>
+      </w:pPr>
+      <w:r>
+        <w:rPr>
+          <w:rFonts w:eastAsia="Times New Roman" w:cs="Times New Roman"/>
+          <w:color w:val="859900"/>
+          <w:szCs w:val="24"/>
+          <w:lang w:val="en-GB" w:eastAsia="de-AT"/>
+        </w:rPr>
+        <w:t>SET</w:t>
+      </w:r>
+      <w:r>
+        <w:rPr>
+          <w:rFonts w:eastAsia="Times New Roman" w:cs="Times New Roman"/>
+          <w:color w:val="333333"/>
+          <w:szCs w:val="24"/>
+          <w:lang w:val="en-GB" w:eastAsia="de-AT"/>
+        </w:rPr>
+        <w:t> </w:t>
+      </w:r>
+      <w:proofErr w:type="spellStart"/>
+      <w:proofErr w:type="gramStart"/>
+      <w:r>
+        <w:rPr>
+          <w:rFonts w:eastAsia="Times New Roman" w:cs="Times New Roman"/>
+          <w:color w:val="333333"/>
+          <w:szCs w:val="24"/>
+          <w:lang w:val="en-GB" w:eastAsia="de-AT"/>
+        </w:rPr>
+        <w:t>oo</w:t>
+      </w:r>
+      <w:r>
+        <w:rPr>
+          <w:rFonts w:eastAsia="Times New Roman" w:cs="Times New Roman"/>
+          <w:color w:val="586E75"/>
+          <w:szCs w:val="24"/>
+          <w:lang w:val="en-GB" w:eastAsia="de-AT"/>
+        </w:rPr>
+        <w:t>.</w:t>
+      </w:r>
+      <w:r>
+        <w:rPr>
+          <w:rFonts w:eastAsia="Times New Roman" w:cs="Times New Roman"/>
+          <w:color w:val="333333"/>
+          <w:szCs w:val="24"/>
+          <w:lang w:val="en-GB" w:eastAsia="de-AT"/>
+        </w:rPr>
+        <w:t>EntityType</w:t>
+      </w:r>
+      <w:proofErr w:type="spellEnd"/>
+      <w:proofErr w:type="gramEnd"/>
+      <w:r>
+        <w:rPr>
+          <w:rFonts w:eastAsia="Times New Roman" w:cs="Times New Roman"/>
+          <w:color w:val="333333"/>
+          <w:szCs w:val="24"/>
+          <w:lang w:val="en-GB" w:eastAsia="de-AT"/>
+        </w:rPr>
+        <w:t> </w:t>
+      </w:r>
+      <w:r>
+        <w:rPr>
+          <w:rFonts w:eastAsia="Times New Roman" w:cs="Times New Roman"/>
+          <w:color w:val="586E75"/>
+          <w:szCs w:val="24"/>
+          <w:lang w:val="en-GB" w:eastAsia="de-AT"/>
+        </w:rPr>
+        <w:t>=</w:t>
+      </w:r>
+      <w:r>
+        <w:rPr>
+          <w:rFonts w:eastAsia="Times New Roman" w:cs="Times New Roman"/>
+          <w:color w:val="333333"/>
+          <w:szCs w:val="24"/>
+          <w:lang w:val="en-GB" w:eastAsia="de-AT"/>
+        </w:rPr>
+        <w:t> </w:t>
+      </w:r>
+      <w:proofErr w:type="spellStart"/>
       <w:r>
         <w:rPr>
           <w:rFonts w:eastAsia="Times New Roman" w:cs="Times New Roman"/>
@@ -4310,62 +5030,121 @@
           <w:szCs w:val="24"/>
           <w:lang w:val="en-GB" w:eastAsia="de-AT"/>
         </w:rPr>
-        <w:t>:</w:t>
-      </w:r>
-      <w:r>
-        <w:rPr>
-          <w:rFonts w:eastAsia="Times New Roman" w:cs="Times New Roman"/>
-          <w:color w:val="333333"/>
-          <w:szCs w:val="24"/>
-          <w:lang w:val="en-GB" w:eastAsia="de-AT"/>
-        </w:rPr>
-        <w:t>DF_C</w:t>
-      </w:r>
-      <w:r>
-        <w:rPr>
-          <w:rFonts w:eastAsia="Times New Roman" w:cs="Times New Roman"/>
-          <w:color w:val="586E75"/>
-          <w:szCs w:val="24"/>
-          <w:lang w:val="en-GB" w:eastAsia="de-AT"/>
-        </w:rPr>
-        <w:t>]-&gt;(</w:t>
-      </w:r>
-      <w:r>
-        <w:rPr>
-          <w:rFonts w:eastAsia="Times New Roman" w:cs="Times New Roman"/>
-          <w:color w:val="333333"/>
-          <w:szCs w:val="24"/>
-          <w:lang w:val="en-GB" w:eastAsia="de-AT"/>
-        </w:rPr>
-        <w:t>o2</w:t>
-      </w:r>
-      <w:r>
-        <w:rPr>
-          <w:rFonts w:eastAsia="Times New Roman" w:cs="Times New Roman"/>
-          <w:color w:val="586E75"/>
-          <w:szCs w:val="24"/>
-          <w:lang w:val="en-GB" w:eastAsia="de-AT"/>
-        </w:rPr>
-        <w:t>:</w:t>
-      </w:r>
-      <w:r>
-        <w:rPr>
-          <w:rFonts w:eastAsia="Times New Roman" w:cs="Times New Roman"/>
-          <w:color w:val="333333"/>
-          <w:szCs w:val="24"/>
-          <w:lang w:val="en-GB" w:eastAsia="de-AT"/>
-        </w:rPr>
-        <w:t>Offer</w:t>
-      </w:r>
-      <w:r>
-        <w:rPr>
-          <w:rFonts w:eastAsia="Times New Roman" w:cs="Times New Roman"/>
-          <w:color w:val="586E75"/>
-          <w:szCs w:val="24"/>
-          <w:lang w:val="en-GB" w:eastAsia="de-AT"/>
-        </w:rPr>
-        <w:t>)</w:t>
-      </w:r>
+        <w:t>.</w:t>
+      </w:r>
+      <w:r>
+        <w:rPr>
+          <w:rFonts w:eastAsia="Times New Roman" w:cs="Times New Roman"/>
+          <w:color w:val="333333"/>
+          <w:szCs w:val="24"/>
+          <w:lang w:val="en-GB" w:eastAsia="de-AT"/>
+        </w:rPr>
+        <w:t>EntityType</w:t>
+      </w:r>
+      <w:proofErr w:type="spellEnd"/>
+      <w:r>
+        <w:rPr>
+          <w:rFonts w:eastAsia="Times New Roman" w:cs="Times New Roman"/>
+          <w:color w:val="586E75"/>
+          <w:szCs w:val="24"/>
+          <w:lang w:val="en-GB" w:eastAsia="de-AT"/>
+        </w:rPr>
+        <w:t>,</w:t>
+      </w:r>
+      <w:r>
+        <w:rPr>
+          <w:rFonts w:eastAsia="Times New Roman" w:cs="Times New Roman"/>
+          <w:color w:val="333333"/>
+          <w:szCs w:val="24"/>
+          <w:lang w:val="en-GB" w:eastAsia="de-AT"/>
+        </w:rPr>
+        <w:t> </w:t>
+      </w:r>
+      <w:proofErr w:type="spellStart"/>
+      <w:r>
+        <w:rPr>
+          <w:rFonts w:eastAsia="Times New Roman" w:cs="Times New Roman"/>
+          <w:color w:val="333333"/>
+          <w:szCs w:val="24"/>
+          <w:lang w:val="en-GB" w:eastAsia="de-AT"/>
+        </w:rPr>
+        <w:t>oo</w:t>
+      </w:r>
+      <w:r>
+        <w:rPr>
+          <w:rFonts w:eastAsia="Times New Roman" w:cs="Times New Roman"/>
+          <w:color w:val="586E75"/>
+          <w:szCs w:val="24"/>
+          <w:lang w:val="en-GB" w:eastAsia="de-AT"/>
+        </w:rPr>
+        <w:t>.</w:t>
+      </w:r>
+      <w:r>
+        <w:rPr>
+          <w:rFonts w:eastAsia="Times New Roman" w:cs="Times New Roman"/>
+          <w:color w:val="859900"/>
+          <w:szCs w:val="24"/>
+          <w:lang w:val="en-GB" w:eastAsia="de-AT"/>
+        </w:rPr>
+        <w:t>count</w:t>
+      </w:r>
+      <w:proofErr w:type="spellEnd"/>
+      <w:r>
+        <w:rPr>
+          <w:rFonts w:eastAsia="Times New Roman" w:cs="Times New Roman"/>
+          <w:color w:val="333333"/>
+          <w:szCs w:val="24"/>
+          <w:lang w:val="en-GB" w:eastAsia="de-AT"/>
+        </w:rPr>
+        <w:t> </w:t>
+      </w:r>
+      <w:r>
+        <w:rPr>
+          <w:rFonts w:eastAsia="Times New Roman" w:cs="Times New Roman"/>
+          <w:color w:val="586E75"/>
+          <w:szCs w:val="24"/>
+          <w:lang w:val="en-GB" w:eastAsia="de-AT"/>
+        </w:rPr>
+        <w:t>=</w:t>
+      </w:r>
+      <w:r>
+        <w:rPr>
+          <w:rFonts w:eastAsia="Times New Roman" w:cs="Times New Roman"/>
+          <w:color w:val="333333"/>
+          <w:szCs w:val="24"/>
+          <w:lang w:val="en-GB" w:eastAsia="de-AT"/>
+        </w:rPr>
+        <w:t> </w:t>
+      </w:r>
+      <w:proofErr w:type="spellStart"/>
+      <w:r>
+        <w:rPr>
+          <w:rFonts w:eastAsia="Times New Roman" w:cs="Times New Roman"/>
+          <w:color w:val="333333"/>
+          <w:szCs w:val="24"/>
+          <w:lang w:val="en-GB" w:eastAsia="de-AT"/>
+        </w:rPr>
+        <w:t>dfc</w:t>
+      </w:r>
+      <w:r>
+        <w:rPr>
+          <w:rFonts w:eastAsia="Times New Roman" w:cs="Times New Roman"/>
+          <w:color w:val="586E75"/>
+          <w:szCs w:val="24"/>
+          <w:lang w:val="en-GB" w:eastAsia="de-AT"/>
+        </w:rPr>
+        <w:t>.</w:t>
+      </w:r>
+      <w:r>
+        <w:rPr>
+          <w:rFonts w:eastAsia="Times New Roman" w:cs="Times New Roman"/>
+          <w:color w:val="859900"/>
+          <w:szCs w:val="24"/>
+          <w:lang w:val="en-GB" w:eastAsia="de-AT"/>
+        </w:rPr>
+        <w:t>count</w:t>
+      </w:r>
+      <w:proofErr w:type="spellEnd"/>
     </w:p>
     <w:p>
       <w:pPr>
@@ -4384,44 +5163,83 @@
           <w:szCs w:val="24"/>
           <w:lang w:val="en-GB" w:eastAsia="de-AT"/>
         </w:rPr>
-        <w:t>CREATE</w:t>
-      </w:r>
-      <w:r>
-        <w:rPr>
-          <w:rFonts w:eastAsia="Times New Roman" w:cs="Times New Roman"/>
-          <w:color w:val="333333"/>
-          <w:szCs w:val="24"/>
-          <w:lang w:val="en-GB" w:eastAsia="de-AT"/>
-        </w:rPr>
-        <w:t> </w:t>
-      </w:r>
-      <w:r>
-        <w:rPr>
-          <w:rFonts w:eastAsia="Times New Roman" w:cs="Times New Roman"/>
-          <w:color w:val="586E75"/>
-          <w:szCs w:val="24"/>
-          <w:lang w:val="en-GB" w:eastAsia="de-AT"/>
-        </w:rPr>
-        <w:t>(</w:t>
-      </w:r>
-      <w:r>
-        <w:rPr>
-          <w:rFonts w:eastAsia="Times New Roman" w:cs="Times New Roman"/>
-          <w:color w:val="333333"/>
-          <w:szCs w:val="24"/>
-          <w:lang w:val="en-GB" w:eastAsia="de-AT"/>
-        </w:rPr>
-        <w:t>o1</w:t>
-      </w:r>
-      <w:r>
-        <w:rPr>
-          <w:rFonts w:eastAsia="Times New Roman" w:cs="Times New Roman"/>
-          <w:color w:val="586E75"/>
-          <w:szCs w:val="24"/>
-          <w:lang w:val="en-GB" w:eastAsia="de-AT"/>
-        </w:rPr>
-        <w:t>)-[</w:t>
-      </w:r>
+        <w:t>RETURN</w:t>
+      </w:r>
+      <w:r>
+        <w:rPr>
+          <w:rFonts w:eastAsia="Times New Roman" w:cs="Times New Roman"/>
+          <w:color w:val="333333"/>
+          <w:szCs w:val="24"/>
+          <w:lang w:val="en-GB" w:eastAsia="de-AT"/>
+        </w:rPr>
+        <w:t> o1</w:t>
+      </w:r>
+      <w:r>
+        <w:rPr>
+          <w:rFonts w:eastAsia="Times New Roman" w:cs="Times New Roman"/>
+          <w:color w:val="586E75"/>
+          <w:szCs w:val="24"/>
+          <w:lang w:val="en-GB" w:eastAsia="de-AT"/>
+        </w:rPr>
+        <w:t>,</w:t>
+      </w:r>
+      <w:r>
+        <w:rPr>
+          <w:rFonts w:eastAsia="Times New Roman" w:cs="Times New Roman"/>
+          <w:color w:val="333333"/>
+          <w:szCs w:val="24"/>
+          <w:lang w:val="en-GB" w:eastAsia="de-AT"/>
+        </w:rPr>
+        <w:t> </w:t>
+      </w:r>
+      <w:proofErr w:type="spellStart"/>
+      <w:r>
+        <w:rPr>
+          <w:rFonts w:eastAsia="Times New Roman" w:cs="Times New Roman"/>
+          <w:color w:val="333333"/>
+          <w:szCs w:val="24"/>
+          <w:lang w:val="en-GB" w:eastAsia="de-AT"/>
+        </w:rPr>
+        <w:t>dfc</w:t>
+      </w:r>
+      <w:proofErr w:type="spellEnd"/>
+      <w:r>
+        <w:rPr>
+          <w:rFonts w:eastAsia="Times New Roman" w:cs="Times New Roman"/>
+          <w:color w:val="586E75"/>
+          <w:szCs w:val="24"/>
+          <w:lang w:val="en-GB" w:eastAsia="de-AT"/>
+        </w:rPr>
+        <w:t>,</w:t>
+      </w:r>
+      <w:r>
+        <w:rPr>
+          <w:rFonts w:eastAsia="Times New Roman" w:cs="Times New Roman"/>
+          <w:color w:val="333333"/>
+          <w:szCs w:val="24"/>
+          <w:lang w:val="en-GB" w:eastAsia="de-AT"/>
+        </w:rPr>
+        <w:t> o2</w:t>
+      </w:r>
+      <w:r>
+        <w:rPr>
+          <w:rFonts w:eastAsia="Times New Roman" w:cs="Times New Roman"/>
+          <w:color w:val="586E75"/>
+          <w:szCs w:val="24"/>
+          <w:lang w:val="en-GB" w:eastAsia="de-AT"/>
+        </w:rPr>
+        <w:t>,</w:t>
+      </w:r>
+      <w:r>
+        <w:rPr>
+          <w:rFonts w:eastAsia="Times New Roman" w:cs="Times New Roman"/>
+          <w:color w:val="333333"/>
+          <w:szCs w:val="24"/>
+          <w:lang w:val="en-GB" w:eastAsia="de-AT"/>
+        </w:rPr>
+        <w:t> </w:t>
+      </w:r>
+      <w:proofErr w:type="spellStart"/>
       <w:r>
         <w:rPr>
           <w:rFonts w:eastAsia="Times New Roman" w:cs="Times New Roman"/>
@@ -4431,297 +5249,15 @@
         </w:rPr>
         <w:t>oo</w:t>
       </w:r>
-      <w:r>
-        <w:rPr>
-          <w:rFonts w:eastAsia="Times New Roman" w:cs="Times New Roman"/>
-          <w:color w:val="586E75"/>
-          <w:szCs w:val="24"/>
-          <w:lang w:val="en-GB" w:eastAsia="de-AT"/>
-        </w:rPr>
-        <w:t>:</w:t>
-      </w:r>
-      <w:r>
-        <w:rPr>
-          <w:rFonts w:eastAsia="Times New Roman" w:cs="Times New Roman"/>
-          <w:color w:val="333333"/>
-          <w:szCs w:val="24"/>
-          <w:lang w:val="en-GB" w:eastAsia="de-AT"/>
-        </w:rPr>
-        <w:t>DF_C_OO</w:t>
-      </w:r>
-      <w:r>
-        <w:rPr>
-          <w:rFonts w:eastAsia="Times New Roman" w:cs="Times New Roman"/>
-          <w:color w:val="586E75"/>
-          <w:szCs w:val="24"/>
-          <w:lang w:val="en-GB" w:eastAsia="de-AT"/>
-        </w:rPr>
-        <w:t>]-&gt;(</w:t>
-      </w:r>
-      <w:r>
-        <w:rPr>
-          <w:rFonts w:eastAsia="Times New Roman" w:cs="Times New Roman"/>
-          <w:color w:val="333333"/>
-          <w:szCs w:val="24"/>
-          <w:lang w:val="en-GB" w:eastAsia="de-AT"/>
-        </w:rPr>
-        <w:t>o2</w:t>
-      </w:r>
-      <w:r>
-        <w:rPr>
-          <w:rFonts w:eastAsia="Times New Roman" w:cs="Times New Roman"/>
-          <w:color w:val="586E75"/>
-          <w:szCs w:val="24"/>
-          <w:lang w:val="en-GB" w:eastAsia="de-AT"/>
-        </w:rPr>
-        <w:t>)</w:t>
-      </w:r>
-    </w:p>
-    <w:p>
-      <w:pPr>
-        <w:shd w:val="clear" w:color="auto" w:fill="FFFFFE"/>
-        <w:rPr>
-          <w:rFonts w:eastAsia="Times New Roman" w:cs="Times New Roman"/>
-          <w:color w:val="000000"/>
-          <w:szCs w:val="24"/>
-          <w:lang w:val="en-GB" w:eastAsia="de-AT"/>
-        </w:rPr>
-      </w:pPr>
-      <w:r>
-        <w:rPr>
-          <w:rFonts w:eastAsia="Times New Roman" w:cs="Times New Roman"/>
-          <w:color w:val="859900"/>
-          <w:szCs w:val="24"/>
-          <w:lang w:val="en-GB" w:eastAsia="de-AT"/>
-        </w:rPr>
-        <w:t>SET</w:t>
-      </w:r>
-      <w:r>
-        <w:rPr>
-          <w:rFonts w:eastAsia="Times New Roman" w:cs="Times New Roman"/>
-          <w:color w:val="333333"/>
-          <w:szCs w:val="24"/>
-          <w:lang w:val="en-GB" w:eastAsia="de-AT"/>
-        </w:rPr>
-        <w:t> oo</w:t>
-      </w:r>
-      <w:r>
-        <w:rPr>
-          <w:rFonts w:eastAsia="Times New Roman" w:cs="Times New Roman"/>
-          <w:color w:val="586E75"/>
-          <w:szCs w:val="24"/>
-          <w:lang w:val="en-GB" w:eastAsia="de-AT"/>
-        </w:rPr>
-        <w:t>.</w:t>
-      </w:r>
-      <w:r>
-        <w:rPr>
-          <w:rFonts w:eastAsia="Times New Roman" w:cs="Times New Roman"/>
-          <w:color w:val="333333"/>
-          <w:szCs w:val="24"/>
-          <w:lang w:val="en-GB" w:eastAsia="de-AT"/>
-        </w:rPr>
-        <w:t>EntityType </w:t>
-      </w:r>
-      <w:r>
-        <w:rPr>
-          <w:rFonts w:eastAsia="Times New Roman" w:cs="Times New Roman"/>
-          <w:color w:val="586E75"/>
-          <w:szCs w:val="24"/>
-          <w:lang w:val="en-GB" w:eastAsia="de-AT"/>
-        </w:rPr>
-        <w:t>=</w:t>
-      </w:r>
-      <w:r>
-        <w:rPr>
-          <w:rFonts w:eastAsia="Times New Roman" w:cs="Times New Roman"/>
-          <w:color w:val="333333"/>
-          <w:szCs w:val="24"/>
-          <w:lang w:val="en-GB" w:eastAsia="de-AT"/>
-        </w:rPr>
-        <w:t> dfc</w:t>
-      </w:r>
-      <w:r>
-        <w:rPr>
-          <w:rFonts w:eastAsia="Times New Roman" w:cs="Times New Roman"/>
-          <w:color w:val="586E75"/>
-          <w:szCs w:val="24"/>
-          <w:lang w:val="en-GB" w:eastAsia="de-AT"/>
-        </w:rPr>
-        <w:t>.</w:t>
-      </w:r>
-      <w:r>
-        <w:rPr>
-          <w:rFonts w:eastAsia="Times New Roman" w:cs="Times New Roman"/>
-          <w:color w:val="333333"/>
-          <w:szCs w:val="24"/>
-          <w:lang w:val="en-GB" w:eastAsia="de-AT"/>
-        </w:rPr>
-        <w:t>EntityType</w:t>
-      </w:r>
-      <w:r>
-        <w:rPr>
-          <w:rFonts w:eastAsia="Times New Roman" w:cs="Times New Roman"/>
-          <w:color w:val="586E75"/>
-          <w:szCs w:val="24"/>
-          <w:lang w:val="en-GB" w:eastAsia="de-AT"/>
-        </w:rPr>
-        <w:t>,</w:t>
-      </w:r>
-      <w:r>
-        <w:rPr>
-          <w:rFonts w:eastAsia="Times New Roman" w:cs="Times New Roman"/>
-          <w:color w:val="333333"/>
-          <w:szCs w:val="24"/>
-          <w:lang w:val="en-GB" w:eastAsia="de-AT"/>
-        </w:rPr>
-        <w:t> oo</w:t>
-      </w:r>
-      <w:r>
-        <w:rPr>
-          <w:rFonts w:eastAsia="Times New Roman" w:cs="Times New Roman"/>
-          <w:color w:val="586E75"/>
-          <w:szCs w:val="24"/>
-          <w:lang w:val="en-GB" w:eastAsia="de-AT"/>
-        </w:rPr>
-        <w:t>.</w:t>
-      </w:r>
-      <w:r>
-        <w:rPr>
-          <w:rFonts w:eastAsia="Times New Roman" w:cs="Times New Roman"/>
-          <w:color w:val="859900"/>
-          <w:szCs w:val="24"/>
-          <w:lang w:val="en-GB" w:eastAsia="de-AT"/>
-        </w:rPr>
-        <w:t>count</w:t>
-      </w:r>
-      <w:r>
-        <w:rPr>
-          <w:rFonts w:eastAsia="Times New Roman" w:cs="Times New Roman"/>
-          <w:color w:val="333333"/>
-          <w:szCs w:val="24"/>
-          <w:lang w:val="en-GB" w:eastAsia="de-AT"/>
-        </w:rPr>
-        <w:t> </w:t>
-      </w:r>
-      <w:r>
-        <w:rPr>
-          <w:rFonts w:eastAsia="Times New Roman" w:cs="Times New Roman"/>
-          <w:color w:val="586E75"/>
-          <w:szCs w:val="24"/>
-          <w:lang w:val="en-GB" w:eastAsia="de-AT"/>
-        </w:rPr>
-        <w:t>=</w:t>
-      </w:r>
-      <w:r>
-        <w:rPr>
-          <w:rFonts w:eastAsia="Times New Roman" w:cs="Times New Roman"/>
-          <w:color w:val="333333"/>
-          <w:szCs w:val="24"/>
-          <w:lang w:val="en-GB" w:eastAsia="de-AT"/>
-        </w:rPr>
-        <w:t> dfc</w:t>
-      </w:r>
-      <w:r>
-        <w:rPr>
-          <w:rFonts w:eastAsia="Times New Roman" w:cs="Times New Roman"/>
-          <w:color w:val="586E75"/>
-          <w:szCs w:val="24"/>
-          <w:lang w:val="en-GB" w:eastAsia="de-AT"/>
-        </w:rPr>
-        <w:t>.</w:t>
-      </w:r>
-      <w:r>
-        <w:rPr>
-          <w:rFonts w:eastAsia="Times New Roman" w:cs="Times New Roman"/>
-          <w:color w:val="859900"/>
-          <w:szCs w:val="24"/>
-          <w:lang w:val="en-GB" w:eastAsia="de-AT"/>
-        </w:rPr>
-        <w:t>count</w:t>
-      </w:r>
-    </w:p>
-    <w:p>
-      <w:pPr>
-        <w:shd w:val="clear" w:color="auto" w:fill="FFFFFE"/>
-        <w:rPr>
-          <w:rFonts w:eastAsia="Times New Roman" w:cs="Times New Roman"/>
-          <w:color w:val="000000"/>
-          <w:szCs w:val="24"/>
-          <w:lang w:val="en-GB" w:eastAsia="de-AT"/>
-        </w:rPr>
-      </w:pPr>
-      <w:r>
-        <w:rPr>
-          <w:rFonts w:eastAsia="Times New Roman" w:cs="Times New Roman"/>
-          <w:color w:val="859900"/>
-          <w:szCs w:val="24"/>
-          <w:lang w:val="en-GB" w:eastAsia="de-AT"/>
-        </w:rPr>
-        <w:t>RETURN</w:t>
-      </w:r>
-      <w:r>
-        <w:rPr>
-          <w:rFonts w:eastAsia="Times New Roman" w:cs="Times New Roman"/>
-          <w:color w:val="333333"/>
-          <w:szCs w:val="24"/>
-          <w:lang w:val="en-GB" w:eastAsia="de-AT"/>
-        </w:rPr>
-        <w:t> o1</w:t>
-      </w:r>
-      <w:r>
-        <w:rPr>
-          <w:rFonts w:eastAsia="Times New Roman" w:cs="Times New Roman"/>
-          <w:color w:val="586E75"/>
-          <w:szCs w:val="24"/>
-          <w:lang w:val="en-GB" w:eastAsia="de-AT"/>
-        </w:rPr>
-        <w:t>,</w:t>
-      </w:r>
-      <w:r>
-        <w:rPr>
-          <w:rFonts w:eastAsia="Times New Roman" w:cs="Times New Roman"/>
-          <w:color w:val="333333"/>
-          <w:szCs w:val="24"/>
-          <w:lang w:val="en-GB" w:eastAsia="de-AT"/>
-        </w:rPr>
-        <w:t> dfc</w:t>
-      </w:r>
-      <w:r>
-        <w:rPr>
-          <w:rFonts w:eastAsia="Times New Roman" w:cs="Times New Roman"/>
-          <w:color w:val="586E75"/>
-          <w:szCs w:val="24"/>
-          <w:lang w:val="en-GB" w:eastAsia="de-AT"/>
-        </w:rPr>
-        <w:t>,</w:t>
-      </w:r>
-      <w:r>
-        <w:rPr>
-          <w:rFonts w:eastAsia="Times New Roman" w:cs="Times New Roman"/>
-          <w:color w:val="333333"/>
-          <w:szCs w:val="24"/>
-          <w:lang w:val="en-GB" w:eastAsia="de-AT"/>
-        </w:rPr>
-        <w:t> o2</w:t>
-      </w:r>
-      <w:r>
-        <w:rPr>
-          <w:rFonts w:eastAsia="Times New Roman" w:cs="Times New Roman"/>
-          <w:color w:val="586E75"/>
-          <w:szCs w:val="24"/>
-          <w:lang w:val="en-GB" w:eastAsia="de-AT"/>
-        </w:rPr>
-        <w:t>,</w:t>
-      </w:r>
-      <w:r>
-        <w:rPr>
-          <w:rFonts w:eastAsia="Times New Roman" w:cs="Times New Roman"/>
-          <w:color w:val="333333"/>
-          <w:szCs w:val="24"/>
-          <w:lang w:val="en-GB" w:eastAsia="de-AT"/>
-        </w:rPr>
-        <w:t> oo </w:t>
+      <w:proofErr w:type="spellEnd"/>
+      <w:r>
+        <w:rPr>
+          <w:rFonts w:eastAsia="Times New Roman" w:cs="Times New Roman"/>
+          <w:color w:val="333333"/>
+          <w:szCs w:val="24"/>
+          <w:lang w:val="en-GB" w:eastAsia="de-AT"/>
+        </w:rPr>
+        <w:t> </w:t>
       </w:r>
       <w:r>
         <w:rPr>
@@ -4797,6 +5333,3388 @@
           </wp:inline>
         </w:drawing>
       </w:r>
+    </w:p>
+    <w:p>
+      <w:pPr>
+        <w:rPr>
+          <w:lang w:val="en-GB"/>
+        </w:rPr>
+      </w:pPr>
+    </w:p>
+    <w:p>
+      <w:pPr>
+        <w:rPr>
+          <w:lang w:val="en-GB"/>
+        </w:rPr>
+      </w:pPr>
+    </w:p>
+    <w:p>
+      <w:pPr>
+        <w:shd w:val="clear" w:color="auto" w:fill="FFFFFE"/>
+        <w:rPr>
+          <w:rFonts w:eastAsia="Times New Roman" w:cs="Times New Roman"/>
+          <w:color w:val="000000"/>
+          <w:szCs w:val="24"/>
+          <w:lang w:val="en-GB" w:eastAsia="de-AT"/>
+        </w:rPr>
+      </w:pPr>
+      <w:r>
+        <w:rPr>
+          <w:rFonts w:eastAsia="Times New Roman" w:cs="Times New Roman"/>
+          <w:color w:val="859900"/>
+          <w:szCs w:val="24"/>
+          <w:lang w:val="en-GB" w:eastAsia="de-AT"/>
+        </w:rPr>
+        <w:t>MATCH</w:t>
+      </w:r>
+      <w:r>
+        <w:rPr>
+          <w:rFonts w:eastAsia="Times New Roman" w:cs="Times New Roman"/>
+          <w:color w:val="333333"/>
+          <w:szCs w:val="24"/>
+          <w:lang w:val="en-GB" w:eastAsia="de-AT"/>
+        </w:rPr>
+        <w:t> g</w:t>
+      </w:r>
+      <w:r>
+        <w:rPr>
+          <w:rFonts w:eastAsia="Times New Roman" w:cs="Times New Roman"/>
+          <w:color w:val="586E75"/>
+          <w:szCs w:val="24"/>
+          <w:lang w:val="en-GB" w:eastAsia="de-AT"/>
+        </w:rPr>
+        <w:t>=(</w:t>
+      </w:r>
+      <w:r>
+        <w:rPr>
+          <w:rFonts w:eastAsia="Times New Roman" w:cs="Times New Roman"/>
+          <w:color w:val="333333"/>
+          <w:szCs w:val="24"/>
+          <w:lang w:val="en-GB" w:eastAsia="de-AT"/>
+        </w:rPr>
+        <w:t>a</w:t>
+      </w:r>
+      <w:proofErr w:type="gramStart"/>
+      <w:r>
+        <w:rPr>
+          <w:rFonts w:eastAsia="Times New Roman" w:cs="Times New Roman"/>
+          <w:color w:val="333333"/>
+          <w:szCs w:val="24"/>
+          <w:lang w:val="en-GB" w:eastAsia="de-AT"/>
+        </w:rPr>
+        <w:t>1</w:t>
+      </w:r>
+      <w:r>
+        <w:rPr>
+          <w:rFonts w:eastAsia="Times New Roman" w:cs="Times New Roman"/>
+          <w:color w:val="586E75"/>
+          <w:szCs w:val="24"/>
+          <w:lang w:val="en-GB" w:eastAsia="de-AT"/>
+        </w:rPr>
+        <w:t>:</w:t>
+      </w:r>
+      <w:r>
+        <w:rPr>
+          <w:rFonts w:eastAsia="Times New Roman" w:cs="Times New Roman"/>
+          <w:color w:val="333333"/>
+          <w:szCs w:val="24"/>
+          <w:lang w:val="en-GB" w:eastAsia="de-AT"/>
+        </w:rPr>
+        <w:t>Class</w:t>
+      </w:r>
+      <w:proofErr w:type="gramEnd"/>
+      <w:r>
+        <w:rPr>
+          <w:rFonts w:eastAsia="Times New Roman" w:cs="Times New Roman"/>
+          <w:color w:val="586E75"/>
+          <w:szCs w:val="24"/>
+          <w:lang w:val="en-GB" w:eastAsia="de-AT"/>
+        </w:rPr>
+        <w:t>)-[</w:t>
+      </w:r>
+      <w:r>
+        <w:rPr>
+          <w:rFonts w:eastAsia="Times New Roman" w:cs="Times New Roman"/>
+          <w:color w:val="333333"/>
+          <w:szCs w:val="24"/>
+          <w:lang w:val="en-GB" w:eastAsia="de-AT"/>
+        </w:rPr>
+        <w:t>dfc</w:t>
+      </w:r>
+      <w:r>
+        <w:rPr>
+          <w:rFonts w:eastAsia="Times New Roman" w:cs="Times New Roman"/>
+          <w:color w:val="586E75"/>
+          <w:szCs w:val="24"/>
+          <w:lang w:val="en-GB" w:eastAsia="de-AT"/>
+        </w:rPr>
+        <w:t>:</w:t>
+      </w:r>
+      <w:r>
+        <w:rPr>
+          <w:rFonts w:eastAsia="Times New Roman" w:cs="Times New Roman"/>
+          <w:color w:val="333333"/>
+          <w:szCs w:val="24"/>
+          <w:lang w:val="en-GB" w:eastAsia="de-AT"/>
+        </w:rPr>
+        <w:t>DF_C</w:t>
+      </w:r>
+      <w:r>
+        <w:rPr>
+          <w:rFonts w:eastAsia="Times New Roman" w:cs="Times New Roman"/>
+          <w:color w:val="586E75"/>
+          <w:szCs w:val="24"/>
+          <w:lang w:val="en-GB" w:eastAsia="de-AT"/>
+        </w:rPr>
+        <w:t>]-(</w:t>
+      </w:r>
+      <w:r>
+        <w:rPr>
+          <w:rFonts w:eastAsia="Times New Roman" w:cs="Times New Roman"/>
+          <w:color w:val="333333"/>
+          <w:szCs w:val="24"/>
+          <w:lang w:val="en-GB" w:eastAsia="de-AT"/>
+        </w:rPr>
+        <w:t>a2</w:t>
+      </w:r>
+      <w:r>
+        <w:rPr>
+          <w:rFonts w:eastAsia="Times New Roman" w:cs="Times New Roman"/>
+          <w:color w:val="586E75"/>
+          <w:szCs w:val="24"/>
+          <w:lang w:val="en-GB" w:eastAsia="de-AT"/>
+        </w:rPr>
+        <w:t>:</w:t>
+      </w:r>
+      <w:r>
+        <w:rPr>
+          <w:rFonts w:eastAsia="Times New Roman" w:cs="Times New Roman"/>
+          <w:color w:val="333333"/>
+          <w:szCs w:val="24"/>
+          <w:lang w:val="en-GB" w:eastAsia="de-AT"/>
+        </w:rPr>
+        <w:t>Class</w:t>
+      </w:r>
+      <w:r>
+        <w:rPr>
+          <w:rFonts w:eastAsia="Times New Roman" w:cs="Times New Roman"/>
+          <w:color w:val="586E75"/>
+          <w:szCs w:val="24"/>
+          <w:lang w:val="en-GB" w:eastAsia="de-AT"/>
+        </w:rPr>
+        <w:t>)</w:t>
+      </w:r>
+    </w:p>
+    <w:p>
+      <w:pPr>
+        <w:shd w:val="clear" w:color="auto" w:fill="FFFFFE"/>
+        <w:rPr>
+          <w:rFonts w:eastAsia="Times New Roman" w:cs="Times New Roman"/>
+          <w:color w:val="000000"/>
+          <w:szCs w:val="24"/>
+          <w:lang w:val="en-GB" w:eastAsia="de-AT"/>
+        </w:rPr>
+      </w:pPr>
+      <w:r>
+        <w:rPr>
+          <w:rFonts w:eastAsia="Times New Roman" w:cs="Times New Roman"/>
+          <w:color w:val="859900"/>
+          <w:szCs w:val="24"/>
+          <w:lang w:val="en-GB" w:eastAsia="de-AT"/>
+        </w:rPr>
+        <w:t>WHERE</w:t>
+      </w:r>
+      <w:r>
+        <w:rPr>
+          <w:rFonts w:eastAsia="Times New Roman" w:cs="Times New Roman"/>
+          <w:color w:val="333333"/>
+          <w:szCs w:val="24"/>
+          <w:lang w:val="en-GB" w:eastAsia="de-AT"/>
+        </w:rPr>
+        <w:t> </w:t>
+      </w:r>
+      <w:proofErr w:type="gramStart"/>
+      <w:r>
+        <w:rPr>
+          <w:rFonts w:eastAsia="Times New Roman" w:cs="Times New Roman"/>
+          <w:color w:val="333333"/>
+          <w:szCs w:val="24"/>
+          <w:lang w:val="en-GB" w:eastAsia="de-AT"/>
+        </w:rPr>
+        <w:t>dfc</w:t>
+      </w:r>
+      <w:r>
+        <w:rPr>
+          <w:rFonts w:eastAsia="Times New Roman" w:cs="Times New Roman"/>
+          <w:color w:val="586E75"/>
+          <w:szCs w:val="24"/>
+          <w:lang w:val="en-GB" w:eastAsia="de-AT"/>
+        </w:rPr>
+        <w:t>.</w:t>
+      </w:r>
+      <w:r>
+        <w:rPr>
+          <w:rFonts w:eastAsia="Times New Roman" w:cs="Times New Roman"/>
+          <w:color w:val="859900"/>
+          <w:szCs w:val="24"/>
+          <w:lang w:val="en-GB" w:eastAsia="de-AT"/>
+        </w:rPr>
+        <w:t>count</w:t>
+      </w:r>
+      <w:proofErr w:type="gramEnd"/>
+      <w:r>
+        <w:rPr>
+          <w:rFonts w:eastAsia="Times New Roman" w:cs="Times New Roman"/>
+          <w:color w:val="333333"/>
+          <w:szCs w:val="24"/>
+          <w:lang w:val="en-GB" w:eastAsia="de-AT"/>
+        </w:rPr>
+        <w:t> </w:t>
+      </w:r>
+      <w:r>
+        <w:rPr>
+          <w:rFonts w:eastAsia="Times New Roman" w:cs="Times New Roman"/>
+          <w:color w:val="586E75"/>
+          <w:szCs w:val="24"/>
+          <w:lang w:val="en-GB" w:eastAsia="de-AT"/>
+        </w:rPr>
+        <w:t>&gt;</w:t>
+      </w:r>
+      <w:r>
+        <w:rPr>
+          <w:rFonts w:eastAsia="Times New Roman" w:cs="Times New Roman"/>
+          <w:color w:val="333333"/>
+          <w:szCs w:val="24"/>
+          <w:lang w:val="en-GB" w:eastAsia="de-AT"/>
+        </w:rPr>
+        <w:t> </w:t>
+      </w:r>
+      <w:r>
+        <w:rPr>
+          <w:rFonts w:eastAsia="Times New Roman" w:cs="Times New Roman"/>
+          <w:color w:val="2AA198"/>
+          <w:szCs w:val="24"/>
+          <w:lang w:val="en-GB" w:eastAsia="de-AT"/>
+        </w:rPr>
+        <w:t>10000</w:t>
+      </w:r>
+      <w:r>
+        <w:rPr>
+          <w:rFonts w:eastAsia="Times New Roman" w:cs="Times New Roman"/>
+          <w:color w:val="333333"/>
+          <w:szCs w:val="24"/>
+          <w:lang w:val="en-GB" w:eastAsia="de-AT"/>
+        </w:rPr>
+        <w:t> </w:t>
+      </w:r>
+      <w:r>
+        <w:rPr>
+          <w:rFonts w:eastAsia="Times New Roman" w:cs="Times New Roman"/>
+          <w:color w:val="859900"/>
+          <w:szCs w:val="24"/>
+          <w:lang w:val="en-GB" w:eastAsia="de-AT"/>
+        </w:rPr>
+        <w:t>AND</w:t>
+      </w:r>
+      <w:r>
+        <w:rPr>
+          <w:rFonts w:eastAsia="Times New Roman" w:cs="Times New Roman"/>
+          <w:color w:val="333333"/>
+          <w:szCs w:val="24"/>
+          <w:lang w:val="en-GB" w:eastAsia="de-AT"/>
+        </w:rPr>
+        <w:t> a1</w:t>
+      </w:r>
+      <w:r>
+        <w:rPr>
+          <w:rFonts w:eastAsia="Times New Roman" w:cs="Times New Roman"/>
+          <w:color w:val="586E75"/>
+          <w:szCs w:val="24"/>
+          <w:lang w:val="en-GB" w:eastAsia="de-AT"/>
+        </w:rPr>
+        <w:t>.</w:t>
+      </w:r>
+      <w:r>
+        <w:rPr>
+          <w:rFonts w:eastAsia="Times New Roman" w:cs="Times New Roman"/>
+          <w:color w:val="333333"/>
+          <w:szCs w:val="24"/>
+          <w:lang w:val="en-GB" w:eastAsia="de-AT"/>
+        </w:rPr>
+        <w:t>AWO </w:t>
+      </w:r>
+      <w:r>
+        <w:rPr>
+          <w:rFonts w:eastAsia="Times New Roman" w:cs="Times New Roman"/>
+          <w:color w:val="586E75"/>
+          <w:szCs w:val="24"/>
+          <w:lang w:val="en-GB" w:eastAsia="de-AT"/>
+        </w:rPr>
+        <w:t>&lt;&gt;</w:t>
+      </w:r>
+      <w:r>
+        <w:rPr>
+          <w:rFonts w:eastAsia="Times New Roman" w:cs="Times New Roman"/>
+          <w:color w:val="333333"/>
+          <w:szCs w:val="24"/>
+          <w:lang w:val="en-GB" w:eastAsia="de-AT"/>
+        </w:rPr>
+        <w:t> a2</w:t>
+      </w:r>
+      <w:r>
+        <w:rPr>
+          <w:rFonts w:eastAsia="Times New Roman" w:cs="Times New Roman"/>
+          <w:color w:val="586E75"/>
+          <w:szCs w:val="24"/>
+          <w:lang w:val="en-GB" w:eastAsia="de-AT"/>
+        </w:rPr>
+        <w:t>.</w:t>
+      </w:r>
+      <w:r>
+        <w:rPr>
+          <w:rFonts w:eastAsia="Times New Roman" w:cs="Times New Roman"/>
+          <w:color w:val="333333"/>
+          <w:szCs w:val="24"/>
+          <w:lang w:val="en-GB" w:eastAsia="de-AT"/>
+        </w:rPr>
+        <w:t>AWO</w:t>
+      </w:r>
+    </w:p>
+    <w:p>
+      <w:pPr>
+        <w:shd w:val="clear" w:color="auto" w:fill="FFFFFE"/>
+        <w:rPr>
+          <w:rFonts w:eastAsia="Times New Roman" w:cs="Times New Roman"/>
+          <w:color w:val="000000"/>
+          <w:szCs w:val="24"/>
+          <w:lang w:val="en-GB" w:eastAsia="de-AT"/>
+        </w:rPr>
+      </w:pPr>
+      <w:r>
+        <w:rPr>
+          <w:rFonts w:eastAsia="Times New Roman" w:cs="Times New Roman"/>
+          <w:color w:val="859900"/>
+          <w:szCs w:val="24"/>
+          <w:lang w:val="en-GB" w:eastAsia="de-AT"/>
+        </w:rPr>
+        <w:t>MATCH</w:t>
+      </w:r>
+      <w:r>
+        <w:rPr>
+          <w:rFonts w:eastAsia="Times New Roman" w:cs="Times New Roman"/>
+          <w:color w:val="333333"/>
+          <w:szCs w:val="24"/>
+          <w:lang w:val="en-GB" w:eastAsia="de-AT"/>
+        </w:rPr>
+        <w:t> </w:t>
+      </w:r>
+      <w:r>
+        <w:rPr>
+          <w:rFonts w:eastAsia="Times New Roman" w:cs="Times New Roman"/>
+          <w:color w:val="000000"/>
+          <w:szCs w:val="24"/>
+          <w:lang w:val="en-GB" w:eastAsia="de-AT"/>
+        </w:rPr>
+        <w:t>a</w:t>
+      </w:r>
+      <w:r>
+        <w:rPr>
+          <w:rFonts w:eastAsia="Times New Roman" w:cs="Times New Roman"/>
+          <w:color w:val="586E75"/>
+          <w:szCs w:val="24"/>
+          <w:lang w:val="en-GB" w:eastAsia="de-AT"/>
+        </w:rPr>
+        <w:t>=()-[</w:t>
+      </w:r>
+      <w:r>
+        <w:rPr>
+          <w:rFonts w:eastAsia="Times New Roman" w:cs="Times New Roman"/>
+          <w:color w:val="333333"/>
+          <w:szCs w:val="24"/>
+          <w:lang w:val="en-GB" w:eastAsia="de-AT"/>
+        </w:rPr>
+        <w:t>dfca</w:t>
+      </w:r>
+      <w:r>
+        <w:rPr>
+          <w:rFonts w:eastAsia="Times New Roman" w:cs="Times New Roman"/>
+          <w:color w:val="586E75"/>
+          <w:szCs w:val="24"/>
+          <w:lang w:val="en-GB" w:eastAsia="de-AT"/>
+        </w:rPr>
+        <w:t>:</w:t>
+      </w:r>
+      <w:r>
+        <w:rPr>
+          <w:rFonts w:eastAsia="Times New Roman" w:cs="Times New Roman"/>
+          <w:color w:val="333333"/>
+          <w:szCs w:val="24"/>
+          <w:lang w:val="en-GB" w:eastAsia="de-AT"/>
+        </w:rPr>
+        <w:t>DF_C_AA</w:t>
+      </w:r>
+      <w:r>
+        <w:rPr>
+          <w:rFonts w:eastAsia="Times New Roman" w:cs="Times New Roman"/>
+          <w:color w:val="586E75"/>
+          <w:szCs w:val="24"/>
+          <w:lang w:val="en-GB" w:eastAsia="de-AT"/>
+        </w:rPr>
+        <w:t>]</w:t>
+      </w:r>
+      <w:proofErr w:type="gramStart"/>
+      <w:r>
+        <w:rPr>
+          <w:rFonts w:eastAsia="Times New Roman" w:cs="Times New Roman"/>
+          <w:color w:val="586E75"/>
+          <w:szCs w:val="24"/>
+          <w:lang w:val="en-GB" w:eastAsia="de-AT"/>
+        </w:rPr>
+        <w:t>-(</w:t>
+      </w:r>
+      <w:proofErr w:type="gramEnd"/>
+      <w:r>
+        <w:rPr>
+          <w:rFonts w:eastAsia="Times New Roman" w:cs="Times New Roman"/>
+          <w:color w:val="586E75"/>
+          <w:szCs w:val="24"/>
+          <w:lang w:val="en-GB" w:eastAsia="de-AT"/>
+        </w:rPr>
+        <w:t>)</w:t>
+      </w:r>
+    </w:p>
+    <w:p>
+      <w:pPr>
+        <w:shd w:val="clear" w:color="auto" w:fill="FFFFFE"/>
+        <w:rPr>
+          <w:rFonts w:eastAsia="Times New Roman" w:cs="Times New Roman"/>
+          <w:color w:val="000000"/>
+          <w:szCs w:val="24"/>
+          <w:lang w:val="en-GB" w:eastAsia="de-AT"/>
+        </w:rPr>
+      </w:pPr>
+      <w:r>
+        <w:rPr>
+          <w:rFonts w:eastAsia="Times New Roman" w:cs="Times New Roman"/>
+          <w:color w:val="859900"/>
+          <w:szCs w:val="24"/>
+          <w:lang w:val="en-GB" w:eastAsia="de-AT"/>
+        </w:rPr>
+        <w:t>WHERE</w:t>
+      </w:r>
+      <w:r>
+        <w:rPr>
+          <w:rFonts w:eastAsia="Times New Roman" w:cs="Times New Roman"/>
+          <w:color w:val="333333"/>
+          <w:szCs w:val="24"/>
+          <w:lang w:val="en-GB" w:eastAsia="de-AT"/>
+        </w:rPr>
+        <w:t> </w:t>
+      </w:r>
+      <w:proofErr w:type="gramStart"/>
+      <w:r>
+        <w:rPr>
+          <w:rFonts w:eastAsia="Times New Roman" w:cs="Times New Roman"/>
+          <w:color w:val="333333"/>
+          <w:szCs w:val="24"/>
+          <w:lang w:val="en-GB" w:eastAsia="de-AT"/>
+        </w:rPr>
+        <w:t>dfca</w:t>
+      </w:r>
+      <w:r>
+        <w:rPr>
+          <w:rFonts w:eastAsia="Times New Roman" w:cs="Times New Roman"/>
+          <w:color w:val="586E75"/>
+          <w:szCs w:val="24"/>
+          <w:lang w:val="en-GB" w:eastAsia="de-AT"/>
+        </w:rPr>
+        <w:t>.</w:t>
+      </w:r>
+      <w:r>
+        <w:rPr>
+          <w:rFonts w:eastAsia="Times New Roman" w:cs="Times New Roman"/>
+          <w:color w:val="859900"/>
+          <w:szCs w:val="24"/>
+          <w:lang w:val="en-GB" w:eastAsia="de-AT"/>
+        </w:rPr>
+        <w:t>count</w:t>
+      </w:r>
+      <w:proofErr w:type="gramEnd"/>
+      <w:r>
+        <w:rPr>
+          <w:rFonts w:eastAsia="Times New Roman" w:cs="Times New Roman"/>
+          <w:color w:val="333333"/>
+          <w:szCs w:val="24"/>
+          <w:lang w:val="en-GB" w:eastAsia="de-AT"/>
+        </w:rPr>
+        <w:t> </w:t>
+      </w:r>
+      <w:r>
+        <w:rPr>
+          <w:rFonts w:eastAsia="Times New Roman" w:cs="Times New Roman"/>
+          <w:color w:val="586E75"/>
+          <w:szCs w:val="24"/>
+          <w:lang w:val="en-GB" w:eastAsia="de-AT"/>
+        </w:rPr>
+        <w:t>&gt;</w:t>
+      </w:r>
+      <w:r>
+        <w:rPr>
+          <w:rFonts w:eastAsia="Times New Roman" w:cs="Times New Roman"/>
+          <w:color w:val="333333"/>
+          <w:szCs w:val="24"/>
+          <w:lang w:val="en-GB" w:eastAsia="de-AT"/>
+        </w:rPr>
+        <w:t> </w:t>
+      </w:r>
+      <w:r>
+        <w:rPr>
+          <w:rFonts w:eastAsia="Times New Roman" w:cs="Times New Roman"/>
+          <w:color w:val="2AA198"/>
+          <w:szCs w:val="24"/>
+          <w:lang w:val="en-GB" w:eastAsia="de-AT"/>
+        </w:rPr>
+        <w:t>10000</w:t>
+      </w:r>
+    </w:p>
+    <w:p>
+      <w:pPr>
+        <w:shd w:val="clear" w:color="auto" w:fill="FFFFFE"/>
+        <w:rPr>
+          <w:rFonts w:eastAsia="Times New Roman" w:cs="Times New Roman"/>
+          <w:color w:val="000000"/>
+          <w:szCs w:val="24"/>
+          <w:lang w:val="en-GB" w:eastAsia="de-AT"/>
+        </w:rPr>
+      </w:pPr>
+      <w:r>
+        <w:rPr>
+          <w:rFonts w:eastAsia="Times New Roman" w:cs="Times New Roman"/>
+          <w:color w:val="859900"/>
+          <w:szCs w:val="24"/>
+          <w:lang w:val="en-GB" w:eastAsia="de-AT"/>
+        </w:rPr>
+        <w:t>MATCH</w:t>
+      </w:r>
+      <w:r>
+        <w:rPr>
+          <w:rFonts w:eastAsia="Times New Roman" w:cs="Times New Roman"/>
+          <w:color w:val="333333"/>
+          <w:szCs w:val="24"/>
+          <w:lang w:val="en-GB" w:eastAsia="de-AT"/>
+        </w:rPr>
+        <w:t> o</w:t>
+      </w:r>
+      <w:r>
+        <w:rPr>
+          <w:rFonts w:eastAsia="Times New Roman" w:cs="Times New Roman"/>
+          <w:color w:val="586E75"/>
+          <w:szCs w:val="24"/>
+          <w:lang w:val="en-GB" w:eastAsia="de-AT"/>
+        </w:rPr>
+        <w:t>=()-[</w:t>
+      </w:r>
+      <w:r>
+        <w:rPr>
+          <w:rFonts w:eastAsia="Times New Roman" w:cs="Times New Roman"/>
+          <w:color w:val="333333"/>
+          <w:szCs w:val="24"/>
+          <w:lang w:val="en-GB" w:eastAsia="de-AT"/>
+        </w:rPr>
+        <w:t>dfco</w:t>
+      </w:r>
+      <w:r>
+        <w:rPr>
+          <w:rFonts w:eastAsia="Times New Roman" w:cs="Times New Roman"/>
+          <w:color w:val="586E75"/>
+          <w:szCs w:val="24"/>
+          <w:lang w:val="en-GB" w:eastAsia="de-AT"/>
+        </w:rPr>
+        <w:t>:</w:t>
+      </w:r>
+      <w:r>
+        <w:rPr>
+          <w:rFonts w:eastAsia="Times New Roman" w:cs="Times New Roman"/>
+          <w:color w:val="333333"/>
+          <w:szCs w:val="24"/>
+          <w:lang w:val="en-GB" w:eastAsia="de-AT"/>
+        </w:rPr>
+        <w:t>DF_C_OO</w:t>
+      </w:r>
+      <w:r>
+        <w:rPr>
+          <w:rFonts w:eastAsia="Times New Roman" w:cs="Times New Roman"/>
+          <w:color w:val="586E75"/>
+          <w:szCs w:val="24"/>
+          <w:lang w:val="en-GB" w:eastAsia="de-AT"/>
+        </w:rPr>
+        <w:t>]</w:t>
+      </w:r>
+      <w:proofErr w:type="gramStart"/>
+      <w:r>
+        <w:rPr>
+          <w:rFonts w:eastAsia="Times New Roman" w:cs="Times New Roman"/>
+          <w:color w:val="586E75"/>
+          <w:szCs w:val="24"/>
+          <w:lang w:val="en-GB" w:eastAsia="de-AT"/>
+        </w:rPr>
+        <w:t>-(</w:t>
+      </w:r>
+      <w:proofErr w:type="gramEnd"/>
+      <w:r>
+        <w:rPr>
+          <w:rFonts w:eastAsia="Times New Roman" w:cs="Times New Roman"/>
+          <w:color w:val="586E75"/>
+          <w:szCs w:val="24"/>
+          <w:lang w:val="en-GB" w:eastAsia="de-AT"/>
+        </w:rPr>
+        <w:t>)</w:t>
+      </w:r>
+    </w:p>
+    <w:p>
+      <w:pPr>
+        <w:shd w:val="clear" w:color="auto" w:fill="FFFFFE"/>
+        <w:rPr>
+          <w:rFonts w:eastAsia="Times New Roman" w:cs="Times New Roman"/>
+          <w:color w:val="000000"/>
+          <w:szCs w:val="24"/>
+          <w:lang w:val="en-GB" w:eastAsia="de-AT"/>
+        </w:rPr>
+      </w:pPr>
+      <w:r>
+        <w:rPr>
+          <w:rFonts w:eastAsia="Times New Roman" w:cs="Times New Roman"/>
+          <w:color w:val="859900"/>
+          <w:szCs w:val="24"/>
+          <w:lang w:val="en-GB" w:eastAsia="de-AT"/>
+        </w:rPr>
+        <w:t>WHERE</w:t>
+      </w:r>
+      <w:r>
+        <w:rPr>
+          <w:rFonts w:eastAsia="Times New Roman" w:cs="Times New Roman"/>
+          <w:color w:val="333333"/>
+          <w:szCs w:val="24"/>
+          <w:lang w:val="en-GB" w:eastAsia="de-AT"/>
+        </w:rPr>
+        <w:t> </w:t>
+      </w:r>
+      <w:proofErr w:type="gramStart"/>
+      <w:r>
+        <w:rPr>
+          <w:rFonts w:eastAsia="Times New Roman" w:cs="Times New Roman"/>
+          <w:color w:val="333333"/>
+          <w:szCs w:val="24"/>
+          <w:lang w:val="en-GB" w:eastAsia="de-AT"/>
+        </w:rPr>
+        <w:t>dfco</w:t>
+      </w:r>
+      <w:r>
+        <w:rPr>
+          <w:rFonts w:eastAsia="Times New Roman" w:cs="Times New Roman"/>
+          <w:color w:val="586E75"/>
+          <w:szCs w:val="24"/>
+          <w:lang w:val="en-GB" w:eastAsia="de-AT"/>
+        </w:rPr>
+        <w:t>.</w:t>
+      </w:r>
+      <w:r>
+        <w:rPr>
+          <w:rFonts w:eastAsia="Times New Roman" w:cs="Times New Roman"/>
+          <w:color w:val="859900"/>
+          <w:szCs w:val="24"/>
+          <w:lang w:val="en-GB" w:eastAsia="de-AT"/>
+        </w:rPr>
+        <w:t>count</w:t>
+      </w:r>
+      <w:proofErr w:type="gramEnd"/>
+      <w:r>
+        <w:rPr>
+          <w:rFonts w:eastAsia="Times New Roman" w:cs="Times New Roman"/>
+          <w:color w:val="333333"/>
+          <w:szCs w:val="24"/>
+          <w:lang w:val="en-GB" w:eastAsia="de-AT"/>
+        </w:rPr>
+        <w:t> </w:t>
+      </w:r>
+      <w:r>
+        <w:rPr>
+          <w:rFonts w:eastAsia="Times New Roman" w:cs="Times New Roman"/>
+          <w:color w:val="586E75"/>
+          <w:szCs w:val="24"/>
+          <w:lang w:val="en-GB" w:eastAsia="de-AT"/>
+        </w:rPr>
+        <w:t>&gt;</w:t>
+      </w:r>
+      <w:r>
+        <w:rPr>
+          <w:rFonts w:eastAsia="Times New Roman" w:cs="Times New Roman"/>
+          <w:color w:val="333333"/>
+          <w:szCs w:val="24"/>
+          <w:lang w:val="en-GB" w:eastAsia="de-AT"/>
+        </w:rPr>
+        <w:t> </w:t>
+      </w:r>
+      <w:r>
+        <w:rPr>
+          <w:rFonts w:eastAsia="Times New Roman" w:cs="Times New Roman"/>
+          <w:color w:val="2AA198"/>
+          <w:szCs w:val="24"/>
+          <w:lang w:val="en-GB" w:eastAsia="de-AT"/>
+        </w:rPr>
+        <w:t>10000</w:t>
+      </w:r>
+    </w:p>
+    <w:p>
+      <w:pPr>
+        <w:shd w:val="clear" w:color="auto" w:fill="FFFFFE"/>
+        <w:rPr>
+          <w:rFonts w:eastAsia="Times New Roman" w:cs="Times New Roman"/>
+          <w:color w:val="000000"/>
+          <w:szCs w:val="24"/>
+          <w:lang w:val="en-GB" w:eastAsia="de-AT"/>
+        </w:rPr>
+      </w:pPr>
+      <w:r>
+        <w:rPr>
+          <w:rFonts w:eastAsia="Times New Roman" w:cs="Times New Roman"/>
+          <w:color w:val="859900"/>
+          <w:szCs w:val="24"/>
+          <w:lang w:val="en-GB" w:eastAsia="de-AT"/>
+        </w:rPr>
+        <w:t>MATCH</w:t>
+      </w:r>
+      <w:r>
+        <w:rPr>
+          <w:rFonts w:eastAsia="Times New Roman" w:cs="Times New Roman"/>
+          <w:color w:val="333333"/>
+          <w:szCs w:val="24"/>
+          <w:lang w:val="en-GB" w:eastAsia="de-AT"/>
+        </w:rPr>
+        <w:t> w</w:t>
+      </w:r>
+      <w:r>
+        <w:rPr>
+          <w:rFonts w:eastAsia="Times New Roman" w:cs="Times New Roman"/>
+          <w:color w:val="586E75"/>
+          <w:szCs w:val="24"/>
+          <w:lang w:val="en-GB" w:eastAsia="de-AT"/>
+        </w:rPr>
+        <w:t>=()-[</w:t>
+      </w:r>
+      <w:r>
+        <w:rPr>
+          <w:rFonts w:eastAsia="Times New Roman" w:cs="Times New Roman"/>
+          <w:color w:val="333333"/>
+          <w:szCs w:val="24"/>
+          <w:lang w:val="en-GB" w:eastAsia="de-AT"/>
+        </w:rPr>
+        <w:t>dfcw</w:t>
+      </w:r>
+      <w:r>
+        <w:rPr>
+          <w:rFonts w:eastAsia="Times New Roman" w:cs="Times New Roman"/>
+          <w:color w:val="586E75"/>
+          <w:szCs w:val="24"/>
+          <w:lang w:val="en-GB" w:eastAsia="de-AT"/>
+        </w:rPr>
+        <w:t>:</w:t>
+      </w:r>
+      <w:r>
+        <w:rPr>
+          <w:rFonts w:eastAsia="Times New Roman" w:cs="Times New Roman"/>
+          <w:color w:val="333333"/>
+          <w:szCs w:val="24"/>
+          <w:lang w:val="en-GB" w:eastAsia="de-AT"/>
+        </w:rPr>
+        <w:t>DF_C_WW</w:t>
+      </w:r>
+      <w:r>
+        <w:rPr>
+          <w:rFonts w:eastAsia="Times New Roman" w:cs="Times New Roman"/>
+          <w:color w:val="586E75"/>
+          <w:szCs w:val="24"/>
+          <w:lang w:val="en-GB" w:eastAsia="de-AT"/>
+        </w:rPr>
+        <w:t>]</w:t>
+      </w:r>
+      <w:proofErr w:type="gramStart"/>
+      <w:r>
+        <w:rPr>
+          <w:rFonts w:eastAsia="Times New Roman" w:cs="Times New Roman"/>
+          <w:color w:val="586E75"/>
+          <w:szCs w:val="24"/>
+          <w:lang w:val="en-GB" w:eastAsia="de-AT"/>
+        </w:rPr>
+        <w:t>-(</w:t>
+      </w:r>
+      <w:proofErr w:type="gramEnd"/>
+      <w:r>
+        <w:rPr>
+          <w:rFonts w:eastAsia="Times New Roman" w:cs="Times New Roman"/>
+          <w:color w:val="586E75"/>
+          <w:szCs w:val="24"/>
+          <w:lang w:val="en-GB" w:eastAsia="de-AT"/>
+        </w:rPr>
+        <w:t>)</w:t>
+      </w:r>
+    </w:p>
+    <w:p>
+      <w:pPr>
+        <w:shd w:val="clear" w:color="auto" w:fill="FFFFFE"/>
+        <w:rPr>
+          <w:rFonts w:eastAsia="Times New Roman" w:cs="Times New Roman"/>
+          <w:color w:val="000000"/>
+          <w:szCs w:val="24"/>
+          <w:lang w:val="en-GB" w:eastAsia="de-AT"/>
+        </w:rPr>
+      </w:pPr>
+      <w:r>
+        <w:rPr>
+          <w:rFonts w:eastAsia="Times New Roman" w:cs="Times New Roman"/>
+          <w:color w:val="859900"/>
+          <w:szCs w:val="24"/>
+          <w:lang w:val="en-GB" w:eastAsia="de-AT"/>
+        </w:rPr>
+        <w:t>WHERE</w:t>
+      </w:r>
+      <w:r>
+        <w:rPr>
+          <w:rFonts w:eastAsia="Times New Roman" w:cs="Times New Roman"/>
+          <w:color w:val="333333"/>
+          <w:szCs w:val="24"/>
+          <w:lang w:val="en-GB" w:eastAsia="de-AT"/>
+        </w:rPr>
+        <w:t> </w:t>
+      </w:r>
+      <w:proofErr w:type="gramStart"/>
+      <w:r>
+        <w:rPr>
+          <w:rFonts w:eastAsia="Times New Roman" w:cs="Times New Roman"/>
+          <w:color w:val="333333"/>
+          <w:szCs w:val="24"/>
+          <w:lang w:val="en-GB" w:eastAsia="de-AT"/>
+        </w:rPr>
+        <w:t>dfcw</w:t>
+      </w:r>
+      <w:r>
+        <w:rPr>
+          <w:rFonts w:eastAsia="Times New Roman" w:cs="Times New Roman"/>
+          <w:color w:val="586E75"/>
+          <w:szCs w:val="24"/>
+          <w:lang w:val="en-GB" w:eastAsia="de-AT"/>
+        </w:rPr>
+        <w:t>.</w:t>
+      </w:r>
+      <w:r>
+        <w:rPr>
+          <w:rFonts w:eastAsia="Times New Roman" w:cs="Times New Roman"/>
+          <w:color w:val="859900"/>
+          <w:szCs w:val="24"/>
+          <w:lang w:val="en-GB" w:eastAsia="de-AT"/>
+        </w:rPr>
+        <w:t>count</w:t>
+      </w:r>
+      <w:proofErr w:type="gramEnd"/>
+      <w:r>
+        <w:rPr>
+          <w:rFonts w:eastAsia="Times New Roman" w:cs="Times New Roman"/>
+          <w:color w:val="333333"/>
+          <w:szCs w:val="24"/>
+          <w:lang w:val="en-GB" w:eastAsia="de-AT"/>
+        </w:rPr>
+        <w:t> </w:t>
+      </w:r>
+      <w:r>
+        <w:rPr>
+          <w:rFonts w:eastAsia="Times New Roman" w:cs="Times New Roman"/>
+          <w:color w:val="586E75"/>
+          <w:szCs w:val="24"/>
+          <w:lang w:val="en-GB" w:eastAsia="de-AT"/>
+        </w:rPr>
+        <w:t>&gt;</w:t>
+      </w:r>
+      <w:r>
+        <w:rPr>
+          <w:rFonts w:eastAsia="Times New Roman" w:cs="Times New Roman"/>
+          <w:color w:val="333333"/>
+          <w:szCs w:val="24"/>
+          <w:lang w:val="en-GB" w:eastAsia="de-AT"/>
+        </w:rPr>
+        <w:t> </w:t>
+      </w:r>
+      <w:r>
+        <w:rPr>
+          <w:rFonts w:eastAsia="Times New Roman" w:cs="Times New Roman"/>
+          <w:color w:val="2AA198"/>
+          <w:szCs w:val="24"/>
+          <w:lang w:val="en-GB" w:eastAsia="de-AT"/>
+        </w:rPr>
+        <w:t>10000</w:t>
+      </w:r>
+    </w:p>
+    <w:p>
+      <w:pPr>
+        <w:shd w:val="clear" w:color="auto" w:fill="FFFFFE"/>
+        <w:rPr>
+          <w:rFonts w:eastAsia="Times New Roman" w:cs="Times New Roman"/>
+          <w:color w:val="000000"/>
+          <w:szCs w:val="24"/>
+          <w:lang w:val="en-GB" w:eastAsia="de-AT"/>
+        </w:rPr>
+      </w:pPr>
+      <w:r>
+        <w:rPr>
+          <w:rFonts w:eastAsia="Times New Roman" w:cs="Times New Roman"/>
+          <w:color w:val="859900"/>
+          <w:szCs w:val="24"/>
+          <w:lang w:val="en-GB" w:eastAsia="de-AT"/>
+        </w:rPr>
+        <w:t>RETURN</w:t>
+      </w:r>
+      <w:r>
+        <w:rPr>
+          <w:rFonts w:eastAsia="Times New Roman" w:cs="Times New Roman"/>
+          <w:color w:val="333333"/>
+          <w:szCs w:val="24"/>
+          <w:lang w:val="en-GB" w:eastAsia="de-AT"/>
+        </w:rPr>
+        <w:t> g</w:t>
+      </w:r>
+      <w:r>
+        <w:rPr>
+          <w:rFonts w:eastAsia="Times New Roman" w:cs="Times New Roman"/>
+          <w:color w:val="586E75"/>
+          <w:szCs w:val="24"/>
+          <w:lang w:val="en-GB" w:eastAsia="de-AT"/>
+        </w:rPr>
+        <w:t>,</w:t>
+      </w:r>
+      <w:r>
+        <w:rPr>
+          <w:rFonts w:eastAsia="Times New Roman" w:cs="Times New Roman"/>
+          <w:color w:val="333333"/>
+          <w:szCs w:val="24"/>
+          <w:lang w:val="en-GB" w:eastAsia="de-AT"/>
+        </w:rPr>
+        <w:t> </w:t>
+      </w:r>
+      <w:r>
+        <w:rPr>
+          <w:rFonts w:eastAsia="Times New Roman" w:cs="Times New Roman"/>
+          <w:color w:val="000000"/>
+          <w:szCs w:val="24"/>
+          <w:lang w:val="en-GB" w:eastAsia="de-AT"/>
+        </w:rPr>
+        <w:t>a</w:t>
+      </w:r>
+      <w:r>
+        <w:rPr>
+          <w:rFonts w:eastAsia="Times New Roman" w:cs="Times New Roman"/>
+          <w:color w:val="586E75"/>
+          <w:szCs w:val="24"/>
+          <w:lang w:val="en-GB" w:eastAsia="de-AT"/>
+        </w:rPr>
+        <w:t>,</w:t>
+      </w:r>
+      <w:r>
+        <w:rPr>
+          <w:rFonts w:eastAsia="Times New Roman" w:cs="Times New Roman"/>
+          <w:color w:val="333333"/>
+          <w:szCs w:val="24"/>
+          <w:lang w:val="en-GB" w:eastAsia="de-AT"/>
+        </w:rPr>
+        <w:t> o</w:t>
+      </w:r>
+      <w:r>
+        <w:rPr>
+          <w:rFonts w:eastAsia="Times New Roman" w:cs="Times New Roman"/>
+          <w:color w:val="586E75"/>
+          <w:szCs w:val="24"/>
+          <w:lang w:val="en-GB" w:eastAsia="de-AT"/>
+        </w:rPr>
+        <w:t>,</w:t>
+      </w:r>
+      <w:r>
+        <w:rPr>
+          <w:rFonts w:eastAsia="Times New Roman" w:cs="Times New Roman"/>
+          <w:color w:val="333333"/>
+          <w:szCs w:val="24"/>
+          <w:lang w:val="en-GB" w:eastAsia="de-AT"/>
+        </w:rPr>
+        <w:t> w</w:t>
+      </w:r>
+    </w:p>
+    <w:p>
+      <w:pPr>
+        <w:shd w:val="clear" w:color="auto" w:fill="FFFFFE"/>
+        <w:rPr>
+          <w:rFonts w:eastAsia="Times New Roman" w:cs="Times New Roman"/>
+          <w:color w:val="000000"/>
+          <w:szCs w:val="24"/>
+          <w:lang w:val="en-GB" w:eastAsia="de-AT"/>
+        </w:rPr>
+      </w:pPr>
+    </w:p>
+    <w:p>
+      <w:pPr>
+        <w:rPr>
+          <w:lang w:val="en-GB"/>
+        </w:rPr>
+      </w:pPr>
+    </w:p>
+    <w:p>
+      <w:pPr>
+        <w:rPr>
+          <w:lang w:val="en-GB"/>
+        </w:rPr>
+      </w:pPr>
+    </w:p>
+    <w:p>
+      <w:pPr>
+        <w:shd w:val="clear" w:color="auto" w:fill="FFFFFE"/>
+        <w:rPr>
+          <w:rFonts w:eastAsia="Times New Roman" w:cs="Times New Roman"/>
+          <w:color w:val="000000"/>
+          <w:szCs w:val="24"/>
+          <w:lang w:val="en-GB" w:eastAsia="de-AT"/>
+        </w:rPr>
+      </w:pPr>
+      <w:r>
+        <w:rPr>
+          <w:rFonts w:eastAsia="Times New Roman" w:cs="Times New Roman"/>
+          <w:color w:val="859900"/>
+          <w:szCs w:val="24"/>
+          <w:lang w:val="en-GB" w:eastAsia="de-AT"/>
+        </w:rPr>
+        <w:t>MATCH</w:t>
+      </w:r>
+      <w:r>
+        <w:rPr>
+          <w:rFonts w:eastAsia="Times New Roman" w:cs="Times New Roman"/>
+          <w:color w:val="333333"/>
+          <w:szCs w:val="24"/>
+          <w:lang w:val="en-GB" w:eastAsia="de-AT"/>
+        </w:rPr>
+        <w:t> g</w:t>
+      </w:r>
+      <w:r>
+        <w:rPr>
+          <w:rFonts w:eastAsia="Times New Roman" w:cs="Times New Roman"/>
+          <w:color w:val="586E75"/>
+          <w:szCs w:val="24"/>
+          <w:lang w:val="en-GB" w:eastAsia="de-AT"/>
+        </w:rPr>
+        <w:t>=(</w:t>
+      </w:r>
+      <w:r>
+        <w:rPr>
+          <w:rFonts w:eastAsia="Times New Roman" w:cs="Times New Roman"/>
+          <w:color w:val="333333"/>
+          <w:szCs w:val="24"/>
+          <w:lang w:val="en-GB" w:eastAsia="de-AT"/>
+        </w:rPr>
+        <w:t>a</w:t>
+      </w:r>
+      <w:proofErr w:type="gramStart"/>
+      <w:r>
+        <w:rPr>
+          <w:rFonts w:eastAsia="Times New Roman" w:cs="Times New Roman"/>
+          <w:color w:val="333333"/>
+          <w:szCs w:val="24"/>
+          <w:lang w:val="en-GB" w:eastAsia="de-AT"/>
+        </w:rPr>
+        <w:t>1</w:t>
+      </w:r>
+      <w:r>
+        <w:rPr>
+          <w:rFonts w:eastAsia="Times New Roman" w:cs="Times New Roman"/>
+          <w:color w:val="586E75"/>
+          <w:szCs w:val="24"/>
+          <w:lang w:val="en-GB" w:eastAsia="de-AT"/>
+        </w:rPr>
+        <w:t>:</w:t>
+      </w:r>
+      <w:r>
+        <w:rPr>
+          <w:rFonts w:eastAsia="Times New Roman" w:cs="Times New Roman"/>
+          <w:color w:val="333333"/>
+          <w:szCs w:val="24"/>
+          <w:lang w:val="en-GB" w:eastAsia="de-AT"/>
+        </w:rPr>
+        <w:t>Class</w:t>
+      </w:r>
+      <w:proofErr w:type="gramEnd"/>
+      <w:r>
+        <w:rPr>
+          <w:rFonts w:eastAsia="Times New Roman" w:cs="Times New Roman"/>
+          <w:color w:val="586E75"/>
+          <w:szCs w:val="24"/>
+          <w:lang w:val="en-GB" w:eastAsia="de-AT"/>
+        </w:rPr>
+        <w:t>)-[</w:t>
+      </w:r>
+      <w:r>
+        <w:rPr>
+          <w:rFonts w:eastAsia="Times New Roman" w:cs="Times New Roman"/>
+          <w:color w:val="333333"/>
+          <w:szCs w:val="24"/>
+          <w:lang w:val="en-GB" w:eastAsia="de-AT"/>
+        </w:rPr>
+        <w:t>dfc</w:t>
+      </w:r>
+      <w:r>
+        <w:rPr>
+          <w:rFonts w:eastAsia="Times New Roman" w:cs="Times New Roman"/>
+          <w:color w:val="586E75"/>
+          <w:szCs w:val="24"/>
+          <w:lang w:val="en-GB" w:eastAsia="de-AT"/>
+        </w:rPr>
+        <w:t>:</w:t>
+      </w:r>
+      <w:r>
+        <w:rPr>
+          <w:rFonts w:eastAsia="Times New Roman" w:cs="Times New Roman"/>
+          <w:color w:val="333333"/>
+          <w:szCs w:val="24"/>
+          <w:lang w:val="en-GB" w:eastAsia="de-AT"/>
+        </w:rPr>
+        <w:t>DF_C</w:t>
+      </w:r>
+      <w:r>
+        <w:rPr>
+          <w:rFonts w:eastAsia="Times New Roman" w:cs="Times New Roman"/>
+          <w:color w:val="586E75"/>
+          <w:szCs w:val="24"/>
+          <w:lang w:val="en-GB" w:eastAsia="de-AT"/>
+        </w:rPr>
+        <w:t>]-(</w:t>
+      </w:r>
+      <w:r>
+        <w:rPr>
+          <w:rFonts w:eastAsia="Times New Roman" w:cs="Times New Roman"/>
+          <w:color w:val="333333"/>
+          <w:szCs w:val="24"/>
+          <w:lang w:val="en-GB" w:eastAsia="de-AT"/>
+        </w:rPr>
+        <w:t>a2</w:t>
+      </w:r>
+      <w:r>
+        <w:rPr>
+          <w:rFonts w:eastAsia="Times New Roman" w:cs="Times New Roman"/>
+          <w:color w:val="586E75"/>
+          <w:szCs w:val="24"/>
+          <w:lang w:val="en-GB" w:eastAsia="de-AT"/>
+        </w:rPr>
+        <w:t>:</w:t>
+      </w:r>
+      <w:r>
+        <w:rPr>
+          <w:rFonts w:eastAsia="Times New Roman" w:cs="Times New Roman"/>
+          <w:color w:val="333333"/>
+          <w:szCs w:val="24"/>
+          <w:lang w:val="en-GB" w:eastAsia="de-AT"/>
+        </w:rPr>
+        <w:t>Class</w:t>
+      </w:r>
+      <w:r>
+        <w:rPr>
+          <w:rFonts w:eastAsia="Times New Roman" w:cs="Times New Roman"/>
+          <w:color w:val="586E75"/>
+          <w:szCs w:val="24"/>
+          <w:lang w:val="en-GB" w:eastAsia="de-AT"/>
+        </w:rPr>
+        <w:t>)</w:t>
+      </w:r>
+    </w:p>
+    <w:p>
+      <w:pPr>
+        <w:shd w:val="clear" w:color="auto" w:fill="FFFFFE"/>
+        <w:rPr>
+          <w:rFonts w:eastAsia="Times New Roman" w:cs="Times New Roman"/>
+          <w:color w:val="000000"/>
+          <w:szCs w:val="24"/>
+          <w:lang w:val="en-GB" w:eastAsia="de-AT"/>
+        </w:rPr>
+      </w:pPr>
+      <w:r>
+        <w:rPr>
+          <w:rFonts w:eastAsia="Times New Roman" w:cs="Times New Roman"/>
+          <w:color w:val="859900"/>
+          <w:szCs w:val="24"/>
+          <w:lang w:val="en-GB" w:eastAsia="de-AT"/>
+        </w:rPr>
+        <w:t>WHERE</w:t>
+      </w:r>
+      <w:r>
+        <w:rPr>
+          <w:rFonts w:eastAsia="Times New Roman" w:cs="Times New Roman"/>
+          <w:color w:val="333333"/>
+          <w:szCs w:val="24"/>
+          <w:lang w:val="en-GB" w:eastAsia="de-AT"/>
+        </w:rPr>
+        <w:t> </w:t>
+      </w:r>
+      <w:proofErr w:type="gramStart"/>
+      <w:r>
+        <w:rPr>
+          <w:rFonts w:eastAsia="Times New Roman" w:cs="Times New Roman"/>
+          <w:color w:val="333333"/>
+          <w:szCs w:val="24"/>
+          <w:lang w:val="en-GB" w:eastAsia="de-AT"/>
+        </w:rPr>
+        <w:t>dfc</w:t>
+      </w:r>
+      <w:r>
+        <w:rPr>
+          <w:rFonts w:eastAsia="Times New Roman" w:cs="Times New Roman"/>
+          <w:color w:val="586E75"/>
+          <w:szCs w:val="24"/>
+          <w:lang w:val="en-GB" w:eastAsia="de-AT"/>
+        </w:rPr>
+        <w:t>.</w:t>
+      </w:r>
+      <w:r>
+        <w:rPr>
+          <w:rFonts w:eastAsia="Times New Roman" w:cs="Times New Roman"/>
+          <w:color w:val="859900"/>
+          <w:szCs w:val="24"/>
+          <w:lang w:val="en-GB" w:eastAsia="de-AT"/>
+        </w:rPr>
+        <w:t>count</w:t>
+      </w:r>
+      <w:proofErr w:type="gramEnd"/>
+      <w:r>
+        <w:rPr>
+          <w:rFonts w:eastAsia="Times New Roman" w:cs="Times New Roman"/>
+          <w:color w:val="333333"/>
+          <w:szCs w:val="24"/>
+          <w:lang w:val="en-GB" w:eastAsia="de-AT"/>
+        </w:rPr>
+        <w:t> </w:t>
+      </w:r>
+      <w:r>
+        <w:rPr>
+          <w:rFonts w:eastAsia="Times New Roman" w:cs="Times New Roman"/>
+          <w:color w:val="586E75"/>
+          <w:szCs w:val="24"/>
+          <w:lang w:val="en-GB" w:eastAsia="de-AT"/>
+        </w:rPr>
+        <w:t>&gt;</w:t>
+      </w:r>
+      <w:r>
+        <w:rPr>
+          <w:rFonts w:eastAsia="Times New Roman" w:cs="Times New Roman"/>
+          <w:color w:val="333333"/>
+          <w:szCs w:val="24"/>
+          <w:lang w:val="en-GB" w:eastAsia="de-AT"/>
+        </w:rPr>
+        <w:t> </w:t>
+      </w:r>
+      <w:r>
+        <w:rPr>
+          <w:rFonts w:eastAsia="Times New Roman" w:cs="Times New Roman"/>
+          <w:color w:val="2AA198"/>
+          <w:szCs w:val="24"/>
+          <w:lang w:val="en-GB" w:eastAsia="de-AT"/>
+        </w:rPr>
+        <w:t>500</w:t>
+      </w:r>
+      <w:r>
+        <w:rPr>
+          <w:rFonts w:eastAsia="Times New Roman" w:cs="Times New Roman"/>
+          <w:color w:val="333333"/>
+          <w:szCs w:val="24"/>
+          <w:lang w:val="en-GB" w:eastAsia="de-AT"/>
+        </w:rPr>
+        <w:t> </w:t>
+      </w:r>
+      <w:r>
+        <w:rPr>
+          <w:rFonts w:eastAsia="Times New Roman" w:cs="Times New Roman"/>
+          <w:color w:val="859900"/>
+          <w:szCs w:val="24"/>
+          <w:lang w:val="en-GB" w:eastAsia="de-AT"/>
+        </w:rPr>
+        <w:t>AND</w:t>
+      </w:r>
+      <w:r>
+        <w:rPr>
+          <w:rFonts w:eastAsia="Times New Roman" w:cs="Times New Roman"/>
+          <w:color w:val="333333"/>
+          <w:szCs w:val="24"/>
+          <w:lang w:val="en-GB" w:eastAsia="de-AT"/>
+        </w:rPr>
+        <w:t> a1</w:t>
+      </w:r>
+      <w:r>
+        <w:rPr>
+          <w:rFonts w:eastAsia="Times New Roman" w:cs="Times New Roman"/>
+          <w:color w:val="586E75"/>
+          <w:szCs w:val="24"/>
+          <w:lang w:val="en-GB" w:eastAsia="de-AT"/>
+        </w:rPr>
+        <w:t>.</w:t>
+      </w:r>
+      <w:r>
+        <w:rPr>
+          <w:rFonts w:eastAsia="Times New Roman" w:cs="Times New Roman"/>
+          <w:color w:val="333333"/>
+          <w:szCs w:val="24"/>
+          <w:lang w:val="en-GB" w:eastAsia="de-AT"/>
+        </w:rPr>
+        <w:t>AWO </w:t>
+      </w:r>
+      <w:r>
+        <w:rPr>
+          <w:rFonts w:eastAsia="Times New Roman" w:cs="Times New Roman"/>
+          <w:color w:val="586E75"/>
+          <w:szCs w:val="24"/>
+          <w:lang w:val="en-GB" w:eastAsia="de-AT"/>
+        </w:rPr>
+        <w:t>&lt;&gt;</w:t>
+      </w:r>
+      <w:r>
+        <w:rPr>
+          <w:rFonts w:eastAsia="Times New Roman" w:cs="Times New Roman"/>
+          <w:color w:val="333333"/>
+          <w:szCs w:val="24"/>
+          <w:lang w:val="en-GB" w:eastAsia="de-AT"/>
+        </w:rPr>
+        <w:t> a2</w:t>
+      </w:r>
+      <w:r>
+        <w:rPr>
+          <w:rFonts w:eastAsia="Times New Roman" w:cs="Times New Roman"/>
+          <w:color w:val="586E75"/>
+          <w:szCs w:val="24"/>
+          <w:lang w:val="en-GB" w:eastAsia="de-AT"/>
+        </w:rPr>
+        <w:t>.</w:t>
+      </w:r>
+      <w:r>
+        <w:rPr>
+          <w:rFonts w:eastAsia="Times New Roman" w:cs="Times New Roman"/>
+          <w:color w:val="333333"/>
+          <w:szCs w:val="24"/>
+          <w:lang w:val="en-GB" w:eastAsia="de-AT"/>
+        </w:rPr>
+        <w:t>AWO </w:t>
+      </w:r>
+      <w:r>
+        <w:rPr>
+          <w:rFonts w:eastAsia="Times New Roman" w:cs="Times New Roman"/>
+          <w:color w:val="859900"/>
+          <w:szCs w:val="24"/>
+          <w:lang w:val="en-GB" w:eastAsia="de-AT"/>
+        </w:rPr>
+        <w:t>AND</w:t>
+      </w:r>
+      <w:r>
+        <w:rPr>
+          <w:rFonts w:eastAsia="Times New Roman" w:cs="Times New Roman"/>
+          <w:color w:val="333333"/>
+          <w:szCs w:val="24"/>
+          <w:lang w:val="en-GB" w:eastAsia="de-AT"/>
+        </w:rPr>
+        <w:t> dfc</w:t>
+      </w:r>
+      <w:r>
+        <w:rPr>
+          <w:rFonts w:eastAsia="Times New Roman" w:cs="Times New Roman"/>
+          <w:color w:val="586E75"/>
+          <w:szCs w:val="24"/>
+          <w:lang w:val="en-GB" w:eastAsia="de-AT"/>
+        </w:rPr>
+        <w:t>.</w:t>
+      </w:r>
+      <w:r>
+        <w:rPr>
+          <w:rFonts w:eastAsia="Times New Roman" w:cs="Times New Roman"/>
+          <w:color w:val="333333"/>
+          <w:szCs w:val="24"/>
+          <w:lang w:val="en-GB" w:eastAsia="de-AT"/>
+        </w:rPr>
+        <w:t>EntityType </w:t>
+      </w:r>
+      <w:r>
+        <w:rPr>
+          <w:rFonts w:eastAsia="Times New Roman" w:cs="Times New Roman"/>
+          <w:color w:val="586E75"/>
+          <w:szCs w:val="24"/>
+          <w:lang w:val="en-GB" w:eastAsia="de-AT"/>
+        </w:rPr>
+        <w:t>=</w:t>
+      </w:r>
+      <w:r>
+        <w:rPr>
+          <w:rFonts w:eastAsia="Times New Roman" w:cs="Times New Roman"/>
+          <w:color w:val="333333"/>
+          <w:szCs w:val="24"/>
+          <w:lang w:val="en-GB" w:eastAsia="de-AT"/>
+        </w:rPr>
+        <w:t> </w:t>
+      </w:r>
+      <w:r>
+        <w:rPr>
+          <w:rFonts w:eastAsia="Times New Roman" w:cs="Times New Roman"/>
+          <w:color w:val="B58900"/>
+          <w:szCs w:val="24"/>
+          <w:lang w:val="en-GB" w:eastAsia="de-AT"/>
+        </w:rPr>
+        <w:t>"Case_AWO"</w:t>
+      </w:r>
+    </w:p>
+    <w:p>
+      <w:pPr>
+        <w:shd w:val="clear" w:color="auto" w:fill="FFFFFE"/>
+        <w:rPr>
+          <w:rFonts w:eastAsia="Times New Roman" w:cs="Times New Roman"/>
+          <w:color w:val="000000"/>
+          <w:szCs w:val="24"/>
+          <w:lang w:val="en-GB" w:eastAsia="de-AT"/>
+        </w:rPr>
+      </w:pPr>
+      <w:r>
+        <w:rPr>
+          <w:rFonts w:eastAsia="Times New Roman" w:cs="Times New Roman"/>
+          <w:color w:val="859900"/>
+          <w:szCs w:val="24"/>
+          <w:lang w:val="en-GB" w:eastAsia="de-AT"/>
+        </w:rPr>
+        <w:t>MATCH</w:t>
+      </w:r>
+      <w:r>
+        <w:rPr>
+          <w:rFonts w:eastAsia="Times New Roman" w:cs="Times New Roman"/>
+          <w:color w:val="333333"/>
+          <w:szCs w:val="24"/>
+          <w:lang w:val="en-GB" w:eastAsia="de-AT"/>
+        </w:rPr>
+        <w:t> </w:t>
+      </w:r>
+      <w:r>
+        <w:rPr>
+          <w:rFonts w:eastAsia="Times New Roman" w:cs="Times New Roman"/>
+          <w:color w:val="000000"/>
+          <w:szCs w:val="24"/>
+          <w:lang w:val="en-GB" w:eastAsia="de-AT"/>
+        </w:rPr>
+        <w:t>a</w:t>
+      </w:r>
+      <w:r>
+        <w:rPr>
+          <w:rFonts w:eastAsia="Times New Roman" w:cs="Times New Roman"/>
+          <w:color w:val="586E75"/>
+          <w:szCs w:val="24"/>
+          <w:lang w:val="en-GB" w:eastAsia="de-AT"/>
+        </w:rPr>
+        <w:t>=()-[</w:t>
+      </w:r>
+      <w:r>
+        <w:rPr>
+          <w:rFonts w:eastAsia="Times New Roman" w:cs="Times New Roman"/>
+          <w:color w:val="333333"/>
+          <w:szCs w:val="24"/>
+          <w:lang w:val="en-GB" w:eastAsia="de-AT"/>
+        </w:rPr>
+        <w:t>dfca</w:t>
+      </w:r>
+      <w:r>
+        <w:rPr>
+          <w:rFonts w:eastAsia="Times New Roman" w:cs="Times New Roman"/>
+          <w:color w:val="586E75"/>
+          <w:szCs w:val="24"/>
+          <w:lang w:val="en-GB" w:eastAsia="de-AT"/>
+        </w:rPr>
+        <w:t>:</w:t>
+      </w:r>
+      <w:r>
+        <w:rPr>
+          <w:rFonts w:eastAsia="Times New Roman" w:cs="Times New Roman"/>
+          <w:color w:val="333333"/>
+          <w:szCs w:val="24"/>
+          <w:lang w:val="en-GB" w:eastAsia="de-AT"/>
+        </w:rPr>
+        <w:t>DF_C_AA</w:t>
+      </w:r>
+      <w:r>
+        <w:rPr>
+          <w:rFonts w:eastAsia="Times New Roman" w:cs="Times New Roman"/>
+          <w:color w:val="586E75"/>
+          <w:szCs w:val="24"/>
+          <w:lang w:val="en-GB" w:eastAsia="de-AT"/>
+        </w:rPr>
+        <w:t>]</w:t>
+      </w:r>
+      <w:proofErr w:type="gramStart"/>
+      <w:r>
+        <w:rPr>
+          <w:rFonts w:eastAsia="Times New Roman" w:cs="Times New Roman"/>
+          <w:color w:val="586E75"/>
+          <w:szCs w:val="24"/>
+          <w:lang w:val="en-GB" w:eastAsia="de-AT"/>
+        </w:rPr>
+        <w:t>-(</w:t>
+      </w:r>
+      <w:proofErr w:type="gramEnd"/>
+      <w:r>
+        <w:rPr>
+          <w:rFonts w:eastAsia="Times New Roman" w:cs="Times New Roman"/>
+          <w:color w:val="586E75"/>
+          <w:szCs w:val="24"/>
+          <w:lang w:val="en-GB" w:eastAsia="de-AT"/>
+        </w:rPr>
+        <w:t>)</w:t>
+      </w:r>
+    </w:p>
+    <w:p>
+      <w:pPr>
+        <w:shd w:val="clear" w:color="auto" w:fill="FFFFFE"/>
+        <w:rPr>
+          <w:rFonts w:eastAsia="Times New Roman" w:cs="Times New Roman"/>
+          <w:color w:val="000000"/>
+          <w:szCs w:val="24"/>
+          <w:lang w:val="en-GB" w:eastAsia="de-AT"/>
+        </w:rPr>
+      </w:pPr>
+      <w:r>
+        <w:rPr>
+          <w:rFonts w:eastAsia="Times New Roman" w:cs="Times New Roman"/>
+          <w:color w:val="859900"/>
+          <w:szCs w:val="24"/>
+          <w:lang w:val="en-GB" w:eastAsia="de-AT"/>
+        </w:rPr>
+        <w:t>WHERE</w:t>
+      </w:r>
+      <w:r>
+        <w:rPr>
+          <w:rFonts w:eastAsia="Times New Roman" w:cs="Times New Roman"/>
+          <w:color w:val="333333"/>
+          <w:szCs w:val="24"/>
+          <w:lang w:val="en-GB" w:eastAsia="de-AT"/>
+        </w:rPr>
+        <w:t> </w:t>
+      </w:r>
+      <w:proofErr w:type="gramStart"/>
+      <w:r>
+        <w:rPr>
+          <w:rFonts w:eastAsia="Times New Roman" w:cs="Times New Roman"/>
+          <w:color w:val="333333"/>
+          <w:szCs w:val="24"/>
+          <w:lang w:val="en-GB" w:eastAsia="de-AT"/>
+        </w:rPr>
+        <w:t>dfca</w:t>
+      </w:r>
+      <w:r>
+        <w:rPr>
+          <w:rFonts w:eastAsia="Times New Roman" w:cs="Times New Roman"/>
+          <w:color w:val="586E75"/>
+          <w:szCs w:val="24"/>
+          <w:lang w:val="en-GB" w:eastAsia="de-AT"/>
+        </w:rPr>
+        <w:t>.</w:t>
+      </w:r>
+      <w:r>
+        <w:rPr>
+          <w:rFonts w:eastAsia="Times New Roman" w:cs="Times New Roman"/>
+          <w:color w:val="859900"/>
+          <w:szCs w:val="24"/>
+          <w:lang w:val="en-GB" w:eastAsia="de-AT"/>
+        </w:rPr>
+        <w:t>count</w:t>
+      </w:r>
+      <w:proofErr w:type="gramEnd"/>
+      <w:r>
+        <w:rPr>
+          <w:rFonts w:eastAsia="Times New Roman" w:cs="Times New Roman"/>
+          <w:color w:val="333333"/>
+          <w:szCs w:val="24"/>
+          <w:lang w:val="en-GB" w:eastAsia="de-AT"/>
+        </w:rPr>
+        <w:t> </w:t>
+      </w:r>
+      <w:r>
+        <w:rPr>
+          <w:rFonts w:eastAsia="Times New Roman" w:cs="Times New Roman"/>
+          <w:color w:val="586E75"/>
+          <w:szCs w:val="24"/>
+          <w:lang w:val="en-GB" w:eastAsia="de-AT"/>
+        </w:rPr>
+        <w:t>&gt;</w:t>
+      </w:r>
+      <w:r>
+        <w:rPr>
+          <w:rFonts w:eastAsia="Times New Roman" w:cs="Times New Roman"/>
+          <w:color w:val="333333"/>
+          <w:szCs w:val="24"/>
+          <w:lang w:val="en-GB" w:eastAsia="de-AT"/>
+        </w:rPr>
+        <w:t> </w:t>
+      </w:r>
+      <w:r>
+        <w:rPr>
+          <w:rFonts w:eastAsia="Times New Roman" w:cs="Times New Roman"/>
+          <w:color w:val="2AA198"/>
+          <w:szCs w:val="24"/>
+          <w:lang w:val="en-GB" w:eastAsia="de-AT"/>
+        </w:rPr>
+        <w:t>500</w:t>
+      </w:r>
+      <w:r>
+        <w:rPr>
+          <w:rFonts w:eastAsia="Times New Roman" w:cs="Times New Roman"/>
+          <w:color w:val="333333"/>
+          <w:szCs w:val="24"/>
+          <w:lang w:val="en-GB" w:eastAsia="de-AT"/>
+        </w:rPr>
+        <w:t> </w:t>
+      </w:r>
+      <w:r>
+        <w:rPr>
+          <w:rFonts w:eastAsia="Times New Roman" w:cs="Times New Roman"/>
+          <w:color w:val="859900"/>
+          <w:szCs w:val="24"/>
+          <w:lang w:val="en-GB" w:eastAsia="de-AT"/>
+        </w:rPr>
+        <w:t>AND</w:t>
+      </w:r>
+      <w:r>
+        <w:rPr>
+          <w:rFonts w:eastAsia="Times New Roman" w:cs="Times New Roman"/>
+          <w:color w:val="333333"/>
+          <w:szCs w:val="24"/>
+          <w:lang w:val="en-GB" w:eastAsia="de-AT"/>
+        </w:rPr>
+        <w:t> dfca</w:t>
+      </w:r>
+      <w:r>
+        <w:rPr>
+          <w:rFonts w:eastAsia="Times New Roman" w:cs="Times New Roman"/>
+          <w:color w:val="586E75"/>
+          <w:szCs w:val="24"/>
+          <w:lang w:val="en-GB" w:eastAsia="de-AT"/>
+        </w:rPr>
+        <w:t>.</w:t>
+      </w:r>
+      <w:r>
+        <w:rPr>
+          <w:rFonts w:eastAsia="Times New Roman" w:cs="Times New Roman"/>
+          <w:color w:val="333333"/>
+          <w:szCs w:val="24"/>
+          <w:lang w:val="en-GB" w:eastAsia="de-AT"/>
+        </w:rPr>
+        <w:t>EntityType </w:t>
+      </w:r>
+      <w:r>
+        <w:rPr>
+          <w:rFonts w:eastAsia="Times New Roman" w:cs="Times New Roman"/>
+          <w:color w:val="586E75"/>
+          <w:szCs w:val="24"/>
+          <w:lang w:val="en-GB" w:eastAsia="de-AT"/>
+        </w:rPr>
+        <w:t>=</w:t>
+      </w:r>
+      <w:r>
+        <w:rPr>
+          <w:rFonts w:eastAsia="Times New Roman" w:cs="Times New Roman"/>
+          <w:color w:val="333333"/>
+          <w:szCs w:val="24"/>
+          <w:lang w:val="en-GB" w:eastAsia="de-AT"/>
+        </w:rPr>
+        <w:t> </w:t>
+      </w:r>
+      <w:r>
+        <w:rPr>
+          <w:rFonts w:eastAsia="Times New Roman" w:cs="Times New Roman"/>
+          <w:color w:val="B58900"/>
+          <w:szCs w:val="24"/>
+          <w:lang w:val="en-GB" w:eastAsia="de-AT"/>
+        </w:rPr>
+        <w:t>"Application"</w:t>
+      </w:r>
+    </w:p>
+    <w:p>
+      <w:pPr>
+        <w:shd w:val="clear" w:color="auto" w:fill="FFFFFE"/>
+        <w:rPr>
+          <w:rFonts w:eastAsia="Times New Roman" w:cs="Times New Roman"/>
+          <w:color w:val="000000"/>
+          <w:szCs w:val="24"/>
+          <w:lang w:val="en-GB" w:eastAsia="de-AT"/>
+        </w:rPr>
+      </w:pPr>
+      <w:r>
+        <w:rPr>
+          <w:rFonts w:eastAsia="Times New Roman" w:cs="Times New Roman"/>
+          <w:color w:val="859900"/>
+          <w:szCs w:val="24"/>
+          <w:lang w:val="en-GB" w:eastAsia="de-AT"/>
+        </w:rPr>
+        <w:t>MATCH</w:t>
+      </w:r>
+      <w:r>
+        <w:rPr>
+          <w:rFonts w:eastAsia="Times New Roman" w:cs="Times New Roman"/>
+          <w:color w:val="333333"/>
+          <w:szCs w:val="24"/>
+          <w:lang w:val="en-GB" w:eastAsia="de-AT"/>
+        </w:rPr>
+        <w:t> o</w:t>
+      </w:r>
+      <w:r>
+        <w:rPr>
+          <w:rFonts w:eastAsia="Times New Roman" w:cs="Times New Roman"/>
+          <w:color w:val="586E75"/>
+          <w:szCs w:val="24"/>
+          <w:lang w:val="en-GB" w:eastAsia="de-AT"/>
+        </w:rPr>
+        <w:t>=()-[</w:t>
+      </w:r>
+      <w:r>
+        <w:rPr>
+          <w:rFonts w:eastAsia="Times New Roman" w:cs="Times New Roman"/>
+          <w:color w:val="333333"/>
+          <w:szCs w:val="24"/>
+          <w:lang w:val="en-GB" w:eastAsia="de-AT"/>
+        </w:rPr>
+        <w:t>dfco</w:t>
+      </w:r>
+      <w:r>
+        <w:rPr>
+          <w:rFonts w:eastAsia="Times New Roman" w:cs="Times New Roman"/>
+          <w:color w:val="586E75"/>
+          <w:szCs w:val="24"/>
+          <w:lang w:val="en-GB" w:eastAsia="de-AT"/>
+        </w:rPr>
+        <w:t>:</w:t>
+      </w:r>
+      <w:r>
+        <w:rPr>
+          <w:rFonts w:eastAsia="Times New Roman" w:cs="Times New Roman"/>
+          <w:color w:val="333333"/>
+          <w:szCs w:val="24"/>
+          <w:lang w:val="en-GB" w:eastAsia="de-AT"/>
+        </w:rPr>
+        <w:t>DF_C_OO</w:t>
+      </w:r>
+      <w:r>
+        <w:rPr>
+          <w:rFonts w:eastAsia="Times New Roman" w:cs="Times New Roman"/>
+          <w:color w:val="586E75"/>
+          <w:szCs w:val="24"/>
+          <w:lang w:val="en-GB" w:eastAsia="de-AT"/>
+        </w:rPr>
+        <w:t>]</w:t>
+      </w:r>
+      <w:proofErr w:type="gramStart"/>
+      <w:r>
+        <w:rPr>
+          <w:rFonts w:eastAsia="Times New Roman" w:cs="Times New Roman"/>
+          <w:color w:val="586E75"/>
+          <w:szCs w:val="24"/>
+          <w:lang w:val="en-GB" w:eastAsia="de-AT"/>
+        </w:rPr>
+        <w:t>-(</w:t>
+      </w:r>
+      <w:proofErr w:type="gramEnd"/>
+      <w:r>
+        <w:rPr>
+          <w:rFonts w:eastAsia="Times New Roman" w:cs="Times New Roman"/>
+          <w:color w:val="586E75"/>
+          <w:szCs w:val="24"/>
+          <w:lang w:val="en-GB" w:eastAsia="de-AT"/>
+        </w:rPr>
+        <w:t>)</w:t>
+      </w:r>
+    </w:p>
+    <w:p>
+      <w:pPr>
+        <w:shd w:val="clear" w:color="auto" w:fill="FFFFFE"/>
+        <w:rPr>
+          <w:rFonts w:eastAsia="Times New Roman" w:cs="Times New Roman"/>
+          <w:color w:val="000000"/>
+          <w:szCs w:val="24"/>
+          <w:lang w:val="en-GB" w:eastAsia="de-AT"/>
+        </w:rPr>
+      </w:pPr>
+      <w:r>
+        <w:rPr>
+          <w:rFonts w:eastAsia="Times New Roman" w:cs="Times New Roman"/>
+          <w:color w:val="859900"/>
+          <w:szCs w:val="24"/>
+          <w:lang w:val="en-GB" w:eastAsia="de-AT"/>
+        </w:rPr>
+        <w:t>WHERE</w:t>
+      </w:r>
+      <w:r>
+        <w:rPr>
+          <w:rFonts w:eastAsia="Times New Roman" w:cs="Times New Roman"/>
+          <w:color w:val="333333"/>
+          <w:szCs w:val="24"/>
+          <w:lang w:val="en-GB" w:eastAsia="de-AT"/>
+        </w:rPr>
+        <w:t> </w:t>
+      </w:r>
+      <w:proofErr w:type="gramStart"/>
+      <w:r>
+        <w:rPr>
+          <w:rFonts w:eastAsia="Times New Roman" w:cs="Times New Roman"/>
+          <w:color w:val="333333"/>
+          <w:szCs w:val="24"/>
+          <w:lang w:val="en-GB" w:eastAsia="de-AT"/>
+        </w:rPr>
+        <w:t>dfco</w:t>
+      </w:r>
+      <w:r>
+        <w:rPr>
+          <w:rFonts w:eastAsia="Times New Roman" w:cs="Times New Roman"/>
+          <w:color w:val="586E75"/>
+          <w:szCs w:val="24"/>
+          <w:lang w:val="en-GB" w:eastAsia="de-AT"/>
+        </w:rPr>
+        <w:t>.</w:t>
+      </w:r>
+      <w:r>
+        <w:rPr>
+          <w:rFonts w:eastAsia="Times New Roman" w:cs="Times New Roman"/>
+          <w:color w:val="859900"/>
+          <w:szCs w:val="24"/>
+          <w:lang w:val="en-GB" w:eastAsia="de-AT"/>
+        </w:rPr>
+        <w:t>count</w:t>
+      </w:r>
+      <w:proofErr w:type="gramEnd"/>
+      <w:r>
+        <w:rPr>
+          <w:rFonts w:eastAsia="Times New Roman" w:cs="Times New Roman"/>
+          <w:color w:val="333333"/>
+          <w:szCs w:val="24"/>
+          <w:lang w:val="en-GB" w:eastAsia="de-AT"/>
+        </w:rPr>
+        <w:t> </w:t>
+      </w:r>
+      <w:r>
+        <w:rPr>
+          <w:rFonts w:eastAsia="Times New Roman" w:cs="Times New Roman"/>
+          <w:color w:val="586E75"/>
+          <w:szCs w:val="24"/>
+          <w:lang w:val="en-GB" w:eastAsia="de-AT"/>
+        </w:rPr>
+        <w:t>&gt;</w:t>
+      </w:r>
+      <w:r>
+        <w:rPr>
+          <w:rFonts w:eastAsia="Times New Roman" w:cs="Times New Roman"/>
+          <w:color w:val="333333"/>
+          <w:szCs w:val="24"/>
+          <w:lang w:val="en-GB" w:eastAsia="de-AT"/>
+        </w:rPr>
+        <w:t> </w:t>
+      </w:r>
+      <w:r>
+        <w:rPr>
+          <w:rFonts w:eastAsia="Times New Roman" w:cs="Times New Roman"/>
+          <w:color w:val="2AA198"/>
+          <w:szCs w:val="24"/>
+          <w:lang w:val="en-GB" w:eastAsia="de-AT"/>
+        </w:rPr>
+        <w:t>500</w:t>
+      </w:r>
+      <w:r>
+        <w:rPr>
+          <w:rFonts w:eastAsia="Times New Roman" w:cs="Times New Roman"/>
+          <w:color w:val="333333"/>
+          <w:szCs w:val="24"/>
+          <w:lang w:val="en-GB" w:eastAsia="de-AT"/>
+        </w:rPr>
+        <w:t> </w:t>
+      </w:r>
+      <w:r>
+        <w:rPr>
+          <w:rFonts w:eastAsia="Times New Roman" w:cs="Times New Roman"/>
+          <w:color w:val="859900"/>
+          <w:szCs w:val="24"/>
+          <w:lang w:val="en-GB" w:eastAsia="de-AT"/>
+        </w:rPr>
+        <w:t>AND</w:t>
+      </w:r>
+      <w:r>
+        <w:rPr>
+          <w:rFonts w:eastAsia="Times New Roman" w:cs="Times New Roman"/>
+          <w:color w:val="333333"/>
+          <w:szCs w:val="24"/>
+          <w:lang w:val="en-GB" w:eastAsia="de-AT"/>
+        </w:rPr>
+        <w:t> dfco</w:t>
+      </w:r>
+      <w:r>
+        <w:rPr>
+          <w:rFonts w:eastAsia="Times New Roman" w:cs="Times New Roman"/>
+          <w:color w:val="586E75"/>
+          <w:szCs w:val="24"/>
+          <w:lang w:val="en-GB" w:eastAsia="de-AT"/>
+        </w:rPr>
+        <w:t>.</w:t>
+      </w:r>
+      <w:r>
+        <w:rPr>
+          <w:rFonts w:eastAsia="Times New Roman" w:cs="Times New Roman"/>
+          <w:color w:val="333333"/>
+          <w:szCs w:val="24"/>
+          <w:lang w:val="en-GB" w:eastAsia="de-AT"/>
+        </w:rPr>
+        <w:t>EntityType </w:t>
+      </w:r>
+      <w:r>
+        <w:rPr>
+          <w:rFonts w:eastAsia="Times New Roman" w:cs="Times New Roman"/>
+          <w:color w:val="586E75"/>
+          <w:szCs w:val="24"/>
+          <w:lang w:val="en-GB" w:eastAsia="de-AT"/>
+        </w:rPr>
+        <w:t>=</w:t>
+      </w:r>
+      <w:r>
+        <w:rPr>
+          <w:rFonts w:eastAsia="Times New Roman" w:cs="Times New Roman"/>
+          <w:color w:val="333333"/>
+          <w:szCs w:val="24"/>
+          <w:lang w:val="en-GB" w:eastAsia="de-AT"/>
+        </w:rPr>
+        <w:t> </w:t>
+      </w:r>
+      <w:r>
+        <w:rPr>
+          <w:rFonts w:eastAsia="Times New Roman" w:cs="Times New Roman"/>
+          <w:color w:val="B58900"/>
+          <w:szCs w:val="24"/>
+          <w:lang w:val="en-GB" w:eastAsia="de-AT"/>
+        </w:rPr>
+        <w:t>"Offer"</w:t>
+      </w:r>
+    </w:p>
+    <w:p>
+      <w:pPr>
+        <w:shd w:val="clear" w:color="auto" w:fill="FFFFFE"/>
+        <w:rPr>
+          <w:rFonts w:eastAsia="Times New Roman" w:cs="Times New Roman"/>
+          <w:color w:val="000000"/>
+          <w:szCs w:val="24"/>
+          <w:lang w:val="en-GB" w:eastAsia="de-AT"/>
+        </w:rPr>
+      </w:pPr>
+      <w:r>
+        <w:rPr>
+          <w:rFonts w:eastAsia="Times New Roman" w:cs="Times New Roman"/>
+          <w:color w:val="859900"/>
+          <w:szCs w:val="24"/>
+          <w:lang w:val="en-GB" w:eastAsia="de-AT"/>
+        </w:rPr>
+        <w:t>MATCH</w:t>
+      </w:r>
+      <w:r>
+        <w:rPr>
+          <w:rFonts w:eastAsia="Times New Roman" w:cs="Times New Roman"/>
+          <w:color w:val="333333"/>
+          <w:szCs w:val="24"/>
+          <w:lang w:val="en-GB" w:eastAsia="de-AT"/>
+        </w:rPr>
+        <w:t> w</w:t>
+      </w:r>
+      <w:r>
+        <w:rPr>
+          <w:rFonts w:eastAsia="Times New Roman" w:cs="Times New Roman"/>
+          <w:color w:val="586E75"/>
+          <w:szCs w:val="24"/>
+          <w:lang w:val="en-GB" w:eastAsia="de-AT"/>
+        </w:rPr>
+        <w:t>=()-[</w:t>
+      </w:r>
+      <w:r>
+        <w:rPr>
+          <w:rFonts w:eastAsia="Times New Roman" w:cs="Times New Roman"/>
+          <w:color w:val="333333"/>
+          <w:szCs w:val="24"/>
+          <w:lang w:val="en-GB" w:eastAsia="de-AT"/>
+        </w:rPr>
+        <w:t>dfcw</w:t>
+      </w:r>
+      <w:r>
+        <w:rPr>
+          <w:rFonts w:eastAsia="Times New Roman" w:cs="Times New Roman"/>
+          <w:color w:val="586E75"/>
+          <w:szCs w:val="24"/>
+          <w:lang w:val="en-GB" w:eastAsia="de-AT"/>
+        </w:rPr>
+        <w:t>:</w:t>
+      </w:r>
+      <w:r>
+        <w:rPr>
+          <w:rFonts w:eastAsia="Times New Roman" w:cs="Times New Roman"/>
+          <w:color w:val="333333"/>
+          <w:szCs w:val="24"/>
+          <w:lang w:val="en-GB" w:eastAsia="de-AT"/>
+        </w:rPr>
+        <w:t>DF_C_WW</w:t>
+      </w:r>
+      <w:r>
+        <w:rPr>
+          <w:rFonts w:eastAsia="Times New Roman" w:cs="Times New Roman"/>
+          <w:color w:val="586E75"/>
+          <w:szCs w:val="24"/>
+          <w:lang w:val="en-GB" w:eastAsia="de-AT"/>
+        </w:rPr>
+        <w:t>]</w:t>
+      </w:r>
+      <w:proofErr w:type="gramStart"/>
+      <w:r>
+        <w:rPr>
+          <w:rFonts w:eastAsia="Times New Roman" w:cs="Times New Roman"/>
+          <w:color w:val="586E75"/>
+          <w:szCs w:val="24"/>
+          <w:lang w:val="en-GB" w:eastAsia="de-AT"/>
+        </w:rPr>
+        <w:t>-(</w:t>
+      </w:r>
+      <w:proofErr w:type="gramEnd"/>
+      <w:r>
+        <w:rPr>
+          <w:rFonts w:eastAsia="Times New Roman" w:cs="Times New Roman"/>
+          <w:color w:val="586E75"/>
+          <w:szCs w:val="24"/>
+          <w:lang w:val="en-GB" w:eastAsia="de-AT"/>
+        </w:rPr>
+        <w:t>)</w:t>
+      </w:r>
+    </w:p>
+    <w:p>
+      <w:pPr>
+        <w:shd w:val="clear" w:color="auto" w:fill="FFFFFE"/>
+        <w:rPr>
+          <w:rFonts w:eastAsia="Times New Roman" w:cs="Times New Roman"/>
+          <w:color w:val="000000"/>
+          <w:szCs w:val="24"/>
+          <w:lang w:val="en-GB" w:eastAsia="de-AT"/>
+        </w:rPr>
+      </w:pPr>
+      <w:r>
+        <w:rPr>
+          <w:rFonts w:eastAsia="Times New Roman" w:cs="Times New Roman"/>
+          <w:color w:val="859900"/>
+          <w:szCs w:val="24"/>
+          <w:lang w:val="en-GB" w:eastAsia="de-AT"/>
+        </w:rPr>
+        <w:t>WHERE</w:t>
+      </w:r>
+      <w:r>
+        <w:rPr>
+          <w:rFonts w:eastAsia="Times New Roman" w:cs="Times New Roman"/>
+          <w:color w:val="333333"/>
+          <w:szCs w:val="24"/>
+          <w:lang w:val="en-GB" w:eastAsia="de-AT"/>
+        </w:rPr>
+        <w:t> </w:t>
+      </w:r>
+      <w:proofErr w:type="gramStart"/>
+      <w:r>
+        <w:rPr>
+          <w:rFonts w:eastAsia="Times New Roman" w:cs="Times New Roman"/>
+          <w:color w:val="333333"/>
+          <w:szCs w:val="24"/>
+          <w:lang w:val="en-GB" w:eastAsia="de-AT"/>
+        </w:rPr>
+        <w:t>dfcw</w:t>
+      </w:r>
+      <w:r>
+        <w:rPr>
+          <w:rFonts w:eastAsia="Times New Roman" w:cs="Times New Roman"/>
+          <w:color w:val="586E75"/>
+          <w:szCs w:val="24"/>
+          <w:lang w:val="en-GB" w:eastAsia="de-AT"/>
+        </w:rPr>
+        <w:t>.</w:t>
+      </w:r>
+      <w:r>
+        <w:rPr>
+          <w:rFonts w:eastAsia="Times New Roman" w:cs="Times New Roman"/>
+          <w:color w:val="859900"/>
+          <w:szCs w:val="24"/>
+          <w:lang w:val="en-GB" w:eastAsia="de-AT"/>
+        </w:rPr>
+        <w:t>count</w:t>
+      </w:r>
+      <w:proofErr w:type="gramEnd"/>
+      <w:r>
+        <w:rPr>
+          <w:rFonts w:eastAsia="Times New Roman" w:cs="Times New Roman"/>
+          <w:color w:val="333333"/>
+          <w:szCs w:val="24"/>
+          <w:lang w:val="en-GB" w:eastAsia="de-AT"/>
+        </w:rPr>
+        <w:t> </w:t>
+      </w:r>
+      <w:r>
+        <w:rPr>
+          <w:rFonts w:eastAsia="Times New Roman" w:cs="Times New Roman"/>
+          <w:color w:val="586E75"/>
+          <w:szCs w:val="24"/>
+          <w:lang w:val="en-GB" w:eastAsia="de-AT"/>
+        </w:rPr>
+        <w:t>&gt;</w:t>
+      </w:r>
+      <w:r>
+        <w:rPr>
+          <w:rFonts w:eastAsia="Times New Roman" w:cs="Times New Roman"/>
+          <w:color w:val="333333"/>
+          <w:szCs w:val="24"/>
+          <w:lang w:val="en-GB" w:eastAsia="de-AT"/>
+        </w:rPr>
+        <w:t> </w:t>
+      </w:r>
+      <w:r>
+        <w:rPr>
+          <w:rFonts w:eastAsia="Times New Roman" w:cs="Times New Roman"/>
+          <w:color w:val="2AA198"/>
+          <w:szCs w:val="24"/>
+          <w:lang w:val="en-GB" w:eastAsia="de-AT"/>
+        </w:rPr>
+        <w:t>500</w:t>
+      </w:r>
+      <w:r>
+        <w:rPr>
+          <w:rFonts w:eastAsia="Times New Roman" w:cs="Times New Roman"/>
+          <w:color w:val="333333"/>
+          <w:szCs w:val="24"/>
+          <w:lang w:val="en-GB" w:eastAsia="de-AT"/>
+        </w:rPr>
+        <w:t> </w:t>
+      </w:r>
+      <w:r>
+        <w:rPr>
+          <w:rFonts w:eastAsia="Times New Roman" w:cs="Times New Roman"/>
+          <w:color w:val="859900"/>
+          <w:szCs w:val="24"/>
+          <w:lang w:val="en-GB" w:eastAsia="de-AT"/>
+        </w:rPr>
+        <w:t>AND</w:t>
+      </w:r>
+      <w:r>
+        <w:rPr>
+          <w:rFonts w:eastAsia="Times New Roman" w:cs="Times New Roman"/>
+          <w:color w:val="333333"/>
+          <w:szCs w:val="24"/>
+          <w:lang w:val="en-GB" w:eastAsia="de-AT"/>
+        </w:rPr>
+        <w:t> dfcw</w:t>
+      </w:r>
+      <w:r>
+        <w:rPr>
+          <w:rFonts w:eastAsia="Times New Roman" w:cs="Times New Roman"/>
+          <w:color w:val="586E75"/>
+          <w:szCs w:val="24"/>
+          <w:lang w:val="en-GB" w:eastAsia="de-AT"/>
+        </w:rPr>
+        <w:t>.</w:t>
+      </w:r>
+      <w:r>
+        <w:rPr>
+          <w:rFonts w:eastAsia="Times New Roman" w:cs="Times New Roman"/>
+          <w:color w:val="333333"/>
+          <w:szCs w:val="24"/>
+          <w:lang w:val="en-GB" w:eastAsia="de-AT"/>
+        </w:rPr>
+        <w:t>EntityType </w:t>
+      </w:r>
+      <w:r>
+        <w:rPr>
+          <w:rFonts w:eastAsia="Times New Roman" w:cs="Times New Roman"/>
+          <w:color w:val="586E75"/>
+          <w:szCs w:val="24"/>
+          <w:lang w:val="en-GB" w:eastAsia="de-AT"/>
+        </w:rPr>
+        <w:t>=</w:t>
+      </w:r>
+      <w:r>
+        <w:rPr>
+          <w:rFonts w:eastAsia="Times New Roman" w:cs="Times New Roman"/>
+          <w:color w:val="333333"/>
+          <w:szCs w:val="24"/>
+          <w:lang w:val="en-GB" w:eastAsia="de-AT"/>
+        </w:rPr>
+        <w:t> </w:t>
+      </w:r>
+      <w:r>
+        <w:rPr>
+          <w:rFonts w:eastAsia="Times New Roman" w:cs="Times New Roman"/>
+          <w:color w:val="B58900"/>
+          <w:szCs w:val="24"/>
+          <w:lang w:val="en-GB" w:eastAsia="de-AT"/>
+        </w:rPr>
+        <w:t>"Workflow"</w:t>
+      </w:r>
+    </w:p>
+    <w:p>
+      <w:pPr>
+        <w:shd w:val="clear" w:color="auto" w:fill="FFFFFE"/>
+        <w:rPr>
+          <w:rFonts w:eastAsia="Times New Roman" w:cs="Times New Roman"/>
+          <w:color w:val="000000"/>
+          <w:szCs w:val="24"/>
+          <w:lang w:eastAsia="de-AT"/>
+        </w:rPr>
+      </w:pPr>
+      <w:r>
+        <w:rPr>
+          <w:rFonts w:eastAsia="Times New Roman" w:cs="Times New Roman"/>
+          <w:color w:val="859900"/>
+          <w:szCs w:val="24"/>
+          <w:lang w:eastAsia="de-AT"/>
+        </w:rPr>
+        <w:t>RETURN</w:t>
+      </w:r>
+      <w:r>
+        <w:rPr>
+          <w:rFonts w:eastAsia="Times New Roman" w:cs="Times New Roman"/>
+          <w:color w:val="333333"/>
+          <w:szCs w:val="24"/>
+          <w:lang w:eastAsia="de-AT"/>
+        </w:rPr>
+        <w:t> g</w:t>
+      </w:r>
+      <w:r>
+        <w:rPr>
+          <w:rFonts w:eastAsia="Times New Roman" w:cs="Times New Roman"/>
+          <w:color w:val="586E75"/>
+          <w:szCs w:val="24"/>
+          <w:lang w:eastAsia="de-AT"/>
+        </w:rPr>
+        <w:t>,</w:t>
+      </w:r>
+      <w:r>
+        <w:rPr>
+          <w:rFonts w:eastAsia="Times New Roman" w:cs="Times New Roman"/>
+          <w:color w:val="333333"/>
+          <w:szCs w:val="24"/>
+          <w:lang w:eastAsia="de-AT"/>
+        </w:rPr>
+        <w:t> </w:t>
+      </w:r>
+      <w:r>
+        <w:rPr>
+          <w:rFonts w:eastAsia="Times New Roman" w:cs="Times New Roman"/>
+          <w:color w:val="000000"/>
+          <w:szCs w:val="24"/>
+          <w:lang w:eastAsia="de-AT"/>
+        </w:rPr>
+        <w:t>a</w:t>
+      </w:r>
+      <w:r>
+        <w:rPr>
+          <w:rFonts w:eastAsia="Times New Roman" w:cs="Times New Roman"/>
+          <w:color w:val="586E75"/>
+          <w:szCs w:val="24"/>
+          <w:lang w:eastAsia="de-AT"/>
+        </w:rPr>
+        <w:t>,</w:t>
+      </w:r>
+      <w:r>
+        <w:rPr>
+          <w:rFonts w:eastAsia="Times New Roman" w:cs="Times New Roman"/>
+          <w:color w:val="333333"/>
+          <w:szCs w:val="24"/>
+          <w:lang w:eastAsia="de-AT"/>
+        </w:rPr>
+        <w:t> o</w:t>
+      </w:r>
+      <w:r>
+        <w:rPr>
+          <w:rFonts w:eastAsia="Times New Roman" w:cs="Times New Roman"/>
+          <w:color w:val="586E75"/>
+          <w:szCs w:val="24"/>
+          <w:lang w:eastAsia="de-AT"/>
+        </w:rPr>
+        <w:t>,</w:t>
+      </w:r>
+      <w:r>
+        <w:rPr>
+          <w:rFonts w:eastAsia="Times New Roman" w:cs="Times New Roman"/>
+          <w:color w:val="333333"/>
+          <w:szCs w:val="24"/>
+          <w:lang w:eastAsia="de-AT"/>
+        </w:rPr>
+        <w:t> w</w:t>
+      </w:r>
+    </w:p>
+    <w:p>
+      <w:pPr>
+        <w:rPr>
+          <w:lang w:val="en-GB"/>
+        </w:rPr>
+      </w:pPr>
+    </w:p>
+    <w:p>
+      <w:pPr>
+        <w:rPr>
+          <w:lang w:val="en-GB"/>
+        </w:rPr>
+      </w:pPr>
+    </w:p>
+    <w:p>
+      <w:pPr>
+        <w:rPr>
+          <w:lang w:val="en-GB"/>
+        </w:rPr>
+      </w:pPr>
+    </w:p>
+    <w:p>
+      <w:pPr>
+        <w:shd w:val="clear" w:color="auto" w:fill="FFFFFE"/>
+        <w:rPr>
+          <w:rFonts w:eastAsia="Times New Roman" w:cs="Times New Roman"/>
+          <w:color w:val="000000"/>
+          <w:szCs w:val="24"/>
+          <w:lang w:val="en-GB" w:eastAsia="de-AT"/>
+        </w:rPr>
+      </w:pPr>
+      <w:r>
+        <w:rPr>
+          <w:rFonts w:eastAsia="Times New Roman" w:cs="Times New Roman"/>
+          <w:color w:val="859900"/>
+          <w:szCs w:val="24"/>
+          <w:lang w:val="en-GB" w:eastAsia="de-AT"/>
+        </w:rPr>
+        <w:t>MATCH</w:t>
+      </w:r>
+      <w:r>
+        <w:rPr>
+          <w:rFonts w:eastAsia="Times New Roman" w:cs="Times New Roman"/>
+          <w:color w:val="333333"/>
+          <w:szCs w:val="24"/>
+          <w:lang w:val="en-GB" w:eastAsia="de-AT"/>
+        </w:rPr>
+        <w:t> p</w:t>
+      </w:r>
+      <w:r>
+        <w:rPr>
+          <w:rFonts w:eastAsia="Times New Roman" w:cs="Times New Roman"/>
+          <w:color w:val="586E75"/>
+          <w:szCs w:val="24"/>
+          <w:lang w:val="en-GB" w:eastAsia="de-AT"/>
+        </w:rPr>
+        <w:t>=()-[</w:t>
+      </w:r>
+      <w:proofErr w:type="spellStart"/>
+      <w:r>
+        <w:rPr>
+          <w:rFonts w:eastAsia="Times New Roman" w:cs="Times New Roman"/>
+          <w:color w:val="333333"/>
+          <w:szCs w:val="24"/>
+          <w:lang w:val="en-GB" w:eastAsia="de-AT"/>
+        </w:rPr>
+        <w:t>dfc</w:t>
+      </w:r>
+      <w:r>
+        <w:rPr>
+          <w:rFonts w:eastAsia="Times New Roman" w:cs="Times New Roman"/>
+          <w:color w:val="586E75"/>
+          <w:szCs w:val="24"/>
+          <w:lang w:val="en-GB" w:eastAsia="de-AT"/>
+        </w:rPr>
+        <w:t>:</w:t>
+      </w:r>
+      <w:r>
+        <w:rPr>
+          <w:rFonts w:eastAsia="Times New Roman" w:cs="Times New Roman"/>
+          <w:color w:val="333333"/>
+          <w:szCs w:val="24"/>
+          <w:lang w:val="en-GB" w:eastAsia="de-AT"/>
+        </w:rPr>
+        <w:t>DF_C</w:t>
+      </w:r>
+      <w:proofErr w:type="spellEnd"/>
+      <w:r>
+        <w:rPr>
+          <w:rFonts w:eastAsia="Times New Roman" w:cs="Times New Roman"/>
+          <w:color w:val="586E75"/>
+          <w:szCs w:val="24"/>
+          <w:lang w:val="en-GB" w:eastAsia="de-AT"/>
+        </w:rPr>
+        <w:t>]-(</w:t>
+      </w:r>
+      <w:proofErr w:type="spellStart"/>
+      <w:proofErr w:type="gramStart"/>
+      <w:r>
+        <w:rPr>
+          <w:rFonts w:eastAsia="Times New Roman" w:cs="Times New Roman"/>
+          <w:color w:val="000000"/>
+          <w:szCs w:val="24"/>
+          <w:lang w:val="en-GB" w:eastAsia="de-AT"/>
+        </w:rPr>
+        <w:t>c</w:t>
+      </w:r>
+      <w:r>
+        <w:rPr>
+          <w:rFonts w:eastAsia="Times New Roman" w:cs="Times New Roman"/>
+          <w:color w:val="586E75"/>
+          <w:szCs w:val="24"/>
+          <w:lang w:val="en-GB" w:eastAsia="de-AT"/>
+        </w:rPr>
+        <w:t>:</w:t>
+      </w:r>
+      <w:r>
+        <w:rPr>
+          <w:rFonts w:eastAsia="Times New Roman" w:cs="Times New Roman"/>
+          <w:color w:val="333333"/>
+          <w:szCs w:val="24"/>
+          <w:lang w:val="en-GB" w:eastAsia="de-AT"/>
+        </w:rPr>
+        <w:t>Class</w:t>
+      </w:r>
+      <w:proofErr w:type="spellEnd"/>
+      <w:proofErr w:type="gramEnd"/>
+      <w:r>
+        <w:rPr>
+          <w:rFonts w:eastAsia="Times New Roman" w:cs="Times New Roman"/>
+          <w:color w:val="586E75"/>
+          <w:szCs w:val="24"/>
+          <w:lang w:val="en-GB" w:eastAsia="de-AT"/>
+        </w:rPr>
+        <w:t>)</w:t>
+      </w:r>
+    </w:p>
+    <w:p>
+      <w:pPr>
+        <w:shd w:val="clear" w:color="auto" w:fill="FFFFFE"/>
+        <w:rPr>
+          <w:rFonts w:eastAsia="Times New Roman" w:cs="Times New Roman"/>
+          <w:color w:val="000000"/>
+          <w:szCs w:val="24"/>
+          <w:lang w:val="en-GB" w:eastAsia="de-AT"/>
+        </w:rPr>
+      </w:pPr>
+      <w:r>
+        <w:rPr>
+          <w:rFonts w:eastAsia="Times New Roman" w:cs="Times New Roman"/>
+          <w:color w:val="859900"/>
+          <w:szCs w:val="24"/>
+          <w:lang w:val="en-GB" w:eastAsia="de-AT"/>
+        </w:rPr>
+        <w:t>WHERE</w:t>
+      </w:r>
+      <w:r>
+        <w:rPr>
+          <w:rFonts w:eastAsia="Times New Roman" w:cs="Times New Roman"/>
+          <w:color w:val="333333"/>
+          <w:szCs w:val="24"/>
+          <w:lang w:val="en-GB" w:eastAsia="de-AT"/>
+        </w:rPr>
+        <w:t> </w:t>
+      </w:r>
+      <w:proofErr w:type="gramStart"/>
+      <w:r>
+        <w:rPr>
+          <w:rFonts w:eastAsia="Times New Roman" w:cs="Times New Roman"/>
+          <w:color w:val="333333"/>
+          <w:szCs w:val="24"/>
+          <w:lang w:val="en-GB" w:eastAsia="de-AT"/>
+        </w:rPr>
+        <w:t>dfc</w:t>
+      </w:r>
+      <w:r>
+        <w:rPr>
+          <w:rFonts w:eastAsia="Times New Roman" w:cs="Times New Roman"/>
+          <w:color w:val="586E75"/>
+          <w:szCs w:val="24"/>
+          <w:lang w:val="en-GB" w:eastAsia="de-AT"/>
+        </w:rPr>
+        <w:t>.</w:t>
+      </w:r>
+      <w:r>
+        <w:rPr>
+          <w:rFonts w:eastAsia="Times New Roman" w:cs="Times New Roman"/>
+          <w:color w:val="859900"/>
+          <w:szCs w:val="24"/>
+          <w:lang w:val="en-GB" w:eastAsia="de-AT"/>
+        </w:rPr>
+        <w:t>count</w:t>
+      </w:r>
+      <w:proofErr w:type="gramEnd"/>
+      <w:r>
+        <w:rPr>
+          <w:rFonts w:eastAsia="Times New Roman" w:cs="Times New Roman"/>
+          <w:color w:val="333333"/>
+          <w:szCs w:val="24"/>
+          <w:lang w:val="en-GB" w:eastAsia="de-AT"/>
+        </w:rPr>
+        <w:t> </w:t>
+      </w:r>
+      <w:r>
+        <w:rPr>
+          <w:rFonts w:eastAsia="Times New Roman" w:cs="Times New Roman"/>
+          <w:color w:val="586E75"/>
+          <w:szCs w:val="24"/>
+          <w:lang w:val="en-GB" w:eastAsia="de-AT"/>
+        </w:rPr>
+        <w:t>&gt;</w:t>
+      </w:r>
+      <w:r>
+        <w:rPr>
+          <w:rFonts w:eastAsia="Times New Roman" w:cs="Times New Roman"/>
+          <w:color w:val="333333"/>
+          <w:szCs w:val="24"/>
+          <w:lang w:val="en-GB" w:eastAsia="de-AT"/>
+        </w:rPr>
+        <w:t> </w:t>
+      </w:r>
+      <w:r>
+        <w:rPr>
+          <w:rFonts w:eastAsia="Times New Roman" w:cs="Times New Roman"/>
+          <w:color w:val="2AA198"/>
+          <w:szCs w:val="24"/>
+          <w:lang w:val="en-GB" w:eastAsia="de-AT"/>
+        </w:rPr>
+        <w:t>10000</w:t>
+      </w:r>
+      <w:r>
+        <w:rPr>
+          <w:rFonts w:eastAsia="Times New Roman" w:cs="Times New Roman"/>
+          <w:color w:val="333333"/>
+          <w:szCs w:val="24"/>
+          <w:lang w:val="en-GB" w:eastAsia="de-AT"/>
+        </w:rPr>
+        <w:t> </w:t>
+      </w:r>
+      <w:r>
+        <w:rPr>
+          <w:rFonts w:eastAsia="Times New Roman" w:cs="Times New Roman"/>
+          <w:color w:val="859900"/>
+          <w:szCs w:val="24"/>
+          <w:lang w:val="en-GB" w:eastAsia="de-AT"/>
+        </w:rPr>
+        <w:t>AND</w:t>
+      </w:r>
+      <w:r>
+        <w:rPr>
+          <w:rFonts w:eastAsia="Times New Roman" w:cs="Times New Roman"/>
+          <w:color w:val="333333"/>
+          <w:szCs w:val="24"/>
+          <w:lang w:val="en-GB" w:eastAsia="de-AT"/>
+        </w:rPr>
+        <w:t> </w:t>
+      </w:r>
+      <w:r>
+        <w:rPr>
+          <w:rFonts w:eastAsia="Times New Roman" w:cs="Times New Roman"/>
+          <w:color w:val="586E75"/>
+          <w:szCs w:val="24"/>
+          <w:lang w:val="en-GB" w:eastAsia="de-AT"/>
+        </w:rPr>
+        <w:t>((</w:t>
+      </w:r>
+      <w:r>
+        <w:rPr>
+          <w:rFonts w:eastAsia="Times New Roman" w:cs="Times New Roman"/>
+          <w:color w:val="333333"/>
+          <w:szCs w:val="24"/>
+          <w:lang w:val="en-GB" w:eastAsia="de-AT"/>
+        </w:rPr>
+        <w:t>dfc</w:t>
+      </w:r>
+      <w:r>
+        <w:rPr>
+          <w:rFonts w:eastAsia="Times New Roman" w:cs="Times New Roman"/>
+          <w:color w:val="586E75"/>
+          <w:szCs w:val="24"/>
+          <w:lang w:val="en-GB" w:eastAsia="de-AT"/>
+        </w:rPr>
+        <w:t>.</w:t>
+      </w:r>
+      <w:r>
+        <w:rPr>
+          <w:rFonts w:eastAsia="Times New Roman" w:cs="Times New Roman"/>
+          <w:color w:val="333333"/>
+          <w:szCs w:val="24"/>
+          <w:lang w:val="en-GB" w:eastAsia="de-AT"/>
+        </w:rPr>
+        <w:t>connection </w:t>
+      </w:r>
+      <w:r>
+        <w:rPr>
+          <w:rFonts w:eastAsia="Times New Roman" w:cs="Times New Roman"/>
+          <w:color w:val="586E75"/>
+          <w:szCs w:val="24"/>
+          <w:lang w:val="en-GB" w:eastAsia="de-AT"/>
+        </w:rPr>
+        <w:t>=</w:t>
+      </w:r>
+      <w:r>
+        <w:rPr>
+          <w:rFonts w:eastAsia="Times New Roman" w:cs="Times New Roman"/>
+          <w:color w:val="333333"/>
+          <w:szCs w:val="24"/>
+          <w:lang w:val="en-GB" w:eastAsia="de-AT"/>
+        </w:rPr>
+        <w:t> </w:t>
+      </w:r>
+      <w:r>
+        <w:rPr>
+          <w:rFonts w:eastAsia="Times New Roman" w:cs="Times New Roman"/>
+          <w:color w:val="B58900"/>
+          <w:szCs w:val="24"/>
+          <w:lang w:val="en-GB" w:eastAsia="de-AT"/>
+        </w:rPr>
+        <w:t>"WW"</w:t>
+      </w:r>
+      <w:r>
+        <w:rPr>
+          <w:rFonts w:eastAsia="Times New Roman" w:cs="Times New Roman"/>
+          <w:color w:val="333333"/>
+          <w:szCs w:val="24"/>
+          <w:lang w:val="en-GB" w:eastAsia="de-AT"/>
+        </w:rPr>
+        <w:t> </w:t>
+      </w:r>
+      <w:r>
+        <w:rPr>
+          <w:rFonts w:eastAsia="Times New Roman" w:cs="Times New Roman"/>
+          <w:color w:val="859900"/>
+          <w:szCs w:val="24"/>
+          <w:lang w:val="en-GB" w:eastAsia="de-AT"/>
+        </w:rPr>
+        <w:t>AND</w:t>
+      </w:r>
+      <w:r>
+        <w:rPr>
+          <w:rFonts w:eastAsia="Times New Roman" w:cs="Times New Roman"/>
+          <w:color w:val="333333"/>
+          <w:szCs w:val="24"/>
+          <w:lang w:val="en-GB" w:eastAsia="de-AT"/>
+        </w:rPr>
+        <w:t> dfc</w:t>
+      </w:r>
+      <w:r>
+        <w:rPr>
+          <w:rFonts w:eastAsia="Times New Roman" w:cs="Times New Roman"/>
+          <w:color w:val="586E75"/>
+          <w:szCs w:val="24"/>
+          <w:lang w:val="en-GB" w:eastAsia="de-AT"/>
+        </w:rPr>
+        <w:t>.</w:t>
+      </w:r>
+      <w:r>
+        <w:rPr>
+          <w:rFonts w:eastAsia="Times New Roman" w:cs="Times New Roman"/>
+          <w:color w:val="333333"/>
+          <w:szCs w:val="24"/>
+          <w:lang w:val="en-GB" w:eastAsia="de-AT"/>
+        </w:rPr>
+        <w:t>EntityType </w:t>
+      </w:r>
+      <w:r>
+        <w:rPr>
+          <w:rFonts w:eastAsia="Times New Roman" w:cs="Times New Roman"/>
+          <w:color w:val="586E75"/>
+          <w:szCs w:val="24"/>
+          <w:lang w:val="en-GB" w:eastAsia="de-AT"/>
+        </w:rPr>
+        <w:t>=</w:t>
+      </w:r>
+      <w:r>
+        <w:rPr>
+          <w:rFonts w:eastAsia="Times New Roman" w:cs="Times New Roman"/>
+          <w:color w:val="333333"/>
+          <w:szCs w:val="24"/>
+          <w:lang w:val="en-GB" w:eastAsia="de-AT"/>
+        </w:rPr>
+        <w:t> </w:t>
+      </w:r>
+      <w:r>
+        <w:rPr>
+          <w:rFonts w:eastAsia="Times New Roman" w:cs="Times New Roman"/>
+          <w:color w:val="B58900"/>
+          <w:szCs w:val="24"/>
+          <w:lang w:val="en-GB" w:eastAsia="de-AT"/>
+        </w:rPr>
+        <w:t>"Workflow"</w:t>
+      </w:r>
+      <w:r>
+        <w:rPr>
+          <w:rFonts w:eastAsia="Times New Roman" w:cs="Times New Roman"/>
+          <w:color w:val="586E75"/>
+          <w:szCs w:val="24"/>
+          <w:lang w:val="en-GB" w:eastAsia="de-AT"/>
+        </w:rPr>
+        <w:t>)</w:t>
+      </w:r>
+      <w:r>
+        <w:rPr>
+          <w:rFonts w:eastAsia="Times New Roman" w:cs="Times New Roman"/>
+          <w:color w:val="333333"/>
+          <w:szCs w:val="24"/>
+          <w:lang w:val="en-GB" w:eastAsia="de-AT"/>
+        </w:rPr>
+        <w:t> </w:t>
+      </w:r>
+      <w:r>
+        <w:rPr>
+          <w:rFonts w:eastAsia="Times New Roman" w:cs="Times New Roman"/>
+          <w:color w:val="859900"/>
+          <w:szCs w:val="24"/>
+          <w:lang w:val="en-GB" w:eastAsia="de-AT"/>
+        </w:rPr>
+        <w:t>OR</w:t>
+      </w:r>
+      <w:r>
+        <w:rPr>
+          <w:rFonts w:eastAsia="Times New Roman" w:cs="Times New Roman"/>
+          <w:color w:val="333333"/>
+          <w:szCs w:val="24"/>
+          <w:lang w:val="en-GB" w:eastAsia="de-AT"/>
+        </w:rPr>
+        <w:t> </w:t>
+      </w:r>
+      <w:r>
+        <w:rPr>
+          <w:rFonts w:eastAsia="Times New Roman" w:cs="Times New Roman"/>
+          <w:color w:val="586E75"/>
+          <w:szCs w:val="24"/>
+          <w:lang w:val="en-GB" w:eastAsia="de-AT"/>
+        </w:rPr>
+        <w:t>(</w:t>
+      </w:r>
+      <w:r>
+        <w:rPr>
+          <w:rFonts w:eastAsia="Times New Roman" w:cs="Times New Roman"/>
+          <w:color w:val="333333"/>
+          <w:szCs w:val="24"/>
+          <w:lang w:val="en-GB" w:eastAsia="de-AT"/>
+        </w:rPr>
+        <w:t>dfc</w:t>
+      </w:r>
+      <w:r>
+        <w:rPr>
+          <w:rFonts w:eastAsia="Times New Roman" w:cs="Times New Roman"/>
+          <w:color w:val="586E75"/>
+          <w:szCs w:val="24"/>
+          <w:lang w:val="en-GB" w:eastAsia="de-AT"/>
+        </w:rPr>
+        <w:t>.</w:t>
+      </w:r>
+      <w:r>
+        <w:rPr>
+          <w:rFonts w:eastAsia="Times New Roman" w:cs="Times New Roman"/>
+          <w:color w:val="333333"/>
+          <w:szCs w:val="24"/>
+          <w:lang w:val="en-GB" w:eastAsia="de-AT"/>
+        </w:rPr>
+        <w:t>connection </w:t>
+      </w:r>
+      <w:r>
+        <w:rPr>
+          <w:rFonts w:eastAsia="Times New Roman" w:cs="Times New Roman"/>
+          <w:color w:val="586E75"/>
+          <w:szCs w:val="24"/>
+          <w:lang w:val="en-GB" w:eastAsia="de-AT"/>
+        </w:rPr>
+        <w:t>=</w:t>
+      </w:r>
+      <w:r>
+        <w:rPr>
+          <w:rFonts w:eastAsia="Times New Roman" w:cs="Times New Roman"/>
+          <w:color w:val="333333"/>
+          <w:szCs w:val="24"/>
+          <w:lang w:val="en-GB" w:eastAsia="de-AT"/>
+        </w:rPr>
+        <w:t> </w:t>
+      </w:r>
+      <w:r>
+        <w:rPr>
+          <w:rFonts w:eastAsia="Times New Roman" w:cs="Times New Roman"/>
+          <w:color w:val="B58900"/>
+          <w:szCs w:val="24"/>
+          <w:lang w:val="en-GB" w:eastAsia="de-AT"/>
+        </w:rPr>
+        <w:t>"AA"</w:t>
+      </w:r>
+      <w:r>
+        <w:rPr>
+          <w:rFonts w:eastAsia="Times New Roman" w:cs="Times New Roman"/>
+          <w:color w:val="333333"/>
+          <w:szCs w:val="24"/>
+          <w:lang w:val="en-GB" w:eastAsia="de-AT"/>
+        </w:rPr>
+        <w:t> </w:t>
+      </w:r>
+      <w:r>
+        <w:rPr>
+          <w:rFonts w:eastAsia="Times New Roman" w:cs="Times New Roman"/>
+          <w:color w:val="859900"/>
+          <w:szCs w:val="24"/>
+          <w:lang w:val="en-GB" w:eastAsia="de-AT"/>
+        </w:rPr>
+        <w:t>AND</w:t>
+      </w:r>
+      <w:r>
+        <w:rPr>
+          <w:rFonts w:eastAsia="Times New Roman" w:cs="Times New Roman"/>
+          <w:color w:val="333333"/>
+          <w:szCs w:val="24"/>
+          <w:lang w:val="en-GB" w:eastAsia="de-AT"/>
+        </w:rPr>
+        <w:t> dfc</w:t>
+      </w:r>
+      <w:r>
+        <w:rPr>
+          <w:rFonts w:eastAsia="Times New Roman" w:cs="Times New Roman"/>
+          <w:color w:val="586E75"/>
+          <w:szCs w:val="24"/>
+          <w:lang w:val="en-GB" w:eastAsia="de-AT"/>
+        </w:rPr>
+        <w:t>.</w:t>
+      </w:r>
+      <w:r>
+        <w:rPr>
+          <w:rFonts w:eastAsia="Times New Roman" w:cs="Times New Roman"/>
+          <w:color w:val="333333"/>
+          <w:szCs w:val="24"/>
+          <w:lang w:val="en-GB" w:eastAsia="de-AT"/>
+        </w:rPr>
+        <w:t>EntityType </w:t>
+      </w:r>
+      <w:r>
+        <w:rPr>
+          <w:rFonts w:eastAsia="Times New Roman" w:cs="Times New Roman"/>
+          <w:color w:val="586E75"/>
+          <w:szCs w:val="24"/>
+          <w:lang w:val="en-GB" w:eastAsia="de-AT"/>
+        </w:rPr>
+        <w:t>=</w:t>
+      </w:r>
+      <w:r>
+        <w:rPr>
+          <w:rFonts w:eastAsia="Times New Roman" w:cs="Times New Roman"/>
+          <w:color w:val="333333"/>
+          <w:szCs w:val="24"/>
+          <w:lang w:val="en-GB" w:eastAsia="de-AT"/>
+        </w:rPr>
+        <w:t> </w:t>
+      </w:r>
+      <w:r>
+        <w:rPr>
+          <w:rFonts w:eastAsia="Times New Roman" w:cs="Times New Roman"/>
+          <w:color w:val="B58900"/>
+          <w:szCs w:val="24"/>
+          <w:lang w:val="en-GB" w:eastAsia="de-AT"/>
+        </w:rPr>
+        <w:t>"Application"</w:t>
+      </w:r>
+      <w:r>
+        <w:rPr>
+          <w:rFonts w:eastAsia="Times New Roman" w:cs="Times New Roman"/>
+          <w:color w:val="586E75"/>
+          <w:szCs w:val="24"/>
+          <w:lang w:val="en-GB" w:eastAsia="de-AT"/>
+        </w:rPr>
+        <w:t>)</w:t>
+      </w:r>
+      <w:r>
+        <w:rPr>
+          <w:rFonts w:eastAsia="Times New Roman" w:cs="Times New Roman"/>
+          <w:color w:val="333333"/>
+          <w:szCs w:val="24"/>
+          <w:lang w:val="en-GB" w:eastAsia="de-AT"/>
+        </w:rPr>
+        <w:t> </w:t>
+      </w:r>
+      <w:r>
+        <w:rPr>
+          <w:rFonts w:eastAsia="Times New Roman" w:cs="Times New Roman"/>
+          <w:color w:val="859900"/>
+          <w:szCs w:val="24"/>
+          <w:lang w:val="en-GB" w:eastAsia="de-AT"/>
+        </w:rPr>
+        <w:t>OR</w:t>
+      </w:r>
+      <w:r>
+        <w:rPr>
+          <w:rFonts w:eastAsia="Times New Roman" w:cs="Times New Roman"/>
+          <w:color w:val="333333"/>
+          <w:szCs w:val="24"/>
+          <w:lang w:val="en-GB" w:eastAsia="de-AT"/>
+        </w:rPr>
+        <w:t> </w:t>
+      </w:r>
+      <w:r>
+        <w:rPr>
+          <w:rFonts w:eastAsia="Times New Roman" w:cs="Times New Roman"/>
+          <w:color w:val="586E75"/>
+          <w:szCs w:val="24"/>
+          <w:lang w:val="en-GB" w:eastAsia="de-AT"/>
+        </w:rPr>
+        <w:t>(</w:t>
+      </w:r>
+      <w:r>
+        <w:rPr>
+          <w:rFonts w:eastAsia="Times New Roman" w:cs="Times New Roman"/>
+          <w:color w:val="333333"/>
+          <w:szCs w:val="24"/>
+          <w:lang w:val="en-GB" w:eastAsia="de-AT"/>
+        </w:rPr>
+        <w:t>dfc</w:t>
+      </w:r>
+      <w:r>
+        <w:rPr>
+          <w:rFonts w:eastAsia="Times New Roman" w:cs="Times New Roman"/>
+          <w:color w:val="586E75"/>
+          <w:szCs w:val="24"/>
+          <w:lang w:val="en-GB" w:eastAsia="de-AT"/>
+        </w:rPr>
+        <w:t>.</w:t>
+      </w:r>
+      <w:r>
+        <w:rPr>
+          <w:rFonts w:eastAsia="Times New Roman" w:cs="Times New Roman"/>
+          <w:color w:val="333333"/>
+          <w:szCs w:val="24"/>
+          <w:lang w:val="en-GB" w:eastAsia="de-AT"/>
+        </w:rPr>
+        <w:t>connection </w:t>
+      </w:r>
+      <w:r>
+        <w:rPr>
+          <w:rFonts w:eastAsia="Times New Roman" w:cs="Times New Roman"/>
+          <w:color w:val="586E75"/>
+          <w:szCs w:val="24"/>
+          <w:lang w:val="en-GB" w:eastAsia="de-AT"/>
+        </w:rPr>
+        <w:t>=</w:t>
+      </w:r>
+      <w:r>
+        <w:rPr>
+          <w:rFonts w:eastAsia="Times New Roman" w:cs="Times New Roman"/>
+          <w:color w:val="333333"/>
+          <w:szCs w:val="24"/>
+          <w:lang w:val="en-GB" w:eastAsia="de-AT"/>
+        </w:rPr>
+        <w:t> </w:t>
+      </w:r>
+      <w:r>
+        <w:rPr>
+          <w:rFonts w:eastAsia="Times New Roman" w:cs="Times New Roman"/>
+          <w:color w:val="B58900"/>
+          <w:szCs w:val="24"/>
+          <w:lang w:val="en-GB" w:eastAsia="de-AT"/>
+        </w:rPr>
+        <w:t>"OO"</w:t>
+      </w:r>
+      <w:r>
+        <w:rPr>
+          <w:rFonts w:eastAsia="Times New Roman" w:cs="Times New Roman"/>
+          <w:color w:val="333333"/>
+          <w:szCs w:val="24"/>
+          <w:lang w:val="en-GB" w:eastAsia="de-AT"/>
+        </w:rPr>
+        <w:t> </w:t>
+      </w:r>
+      <w:r>
+        <w:rPr>
+          <w:rFonts w:eastAsia="Times New Roman" w:cs="Times New Roman"/>
+          <w:color w:val="859900"/>
+          <w:szCs w:val="24"/>
+          <w:lang w:val="en-GB" w:eastAsia="de-AT"/>
+        </w:rPr>
+        <w:t>AND</w:t>
+      </w:r>
+      <w:r>
+        <w:rPr>
+          <w:rFonts w:eastAsia="Times New Roman" w:cs="Times New Roman"/>
+          <w:color w:val="333333"/>
+          <w:szCs w:val="24"/>
+          <w:lang w:val="en-GB" w:eastAsia="de-AT"/>
+        </w:rPr>
+        <w:t> dfc</w:t>
+      </w:r>
+      <w:r>
+        <w:rPr>
+          <w:rFonts w:eastAsia="Times New Roman" w:cs="Times New Roman"/>
+          <w:color w:val="586E75"/>
+          <w:szCs w:val="24"/>
+          <w:lang w:val="en-GB" w:eastAsia="de-AT"/>
+        </w:rPr>
+        <w:t>.</w:t>
+      </w:r>
+      <w:r>
+        <w:rPr>
+          <w:rFonts w:eastAsia="Times New Roman" w:cs="Times New Roman"/>
+          <w:color w:val="333333"/>
+          <w:szCs w:val="24"/>
+          <w:lang w:val="en-GB" w:eastAsia="de-AT"/>
+        </w:rPr>
+        <w:t>EntityType </w:t>
+      </w:r>
+      <w:r>
+        <w:rPr>
+          <w:rFonts w:eastAsia="Times New Roman" w:cs="Times New Roman"/>
+          <w:color w:val="586E75"/>
+          <w:szCs w:val="24"/>
+          <w:lang w:val="en-GB" w:eastAsia="de-AT"/>
+        </w:rPr>
+        <w:t>=</w:t>
+      </w:r>
+      <w:r>
+        <w:rPr>
+          <w:rFonts w:eastAsia="Times New Roman" w:cs="Times New Roman"/>
+          <w:color w:val="333333"/>
+          <w:szCs w:val="24"/>
+          <w:lang w:val="en-GB" w:eastAsia="de-AT"/>
+        </w:rPr>
+        <w:t> </w:t>
+      </w:r>
+      <w:r>
+        <w:rPr>
+          <w:rFonts w:eastAsia="Times New Roman" w:cs="Times New Roman"/>
+          <w:color w:val="B58900"/>
+          <w:szCs w:val="24"/>
+          <w:lang w:val="en-GB" w:eastAsia="de-AT"/>
+        </w:rPr>
+        <w:t>"Offer"</w:t>
+      </w:r>
+      <w:r>
+        <w:rPr>
+          <w:rFonts w:eastAsia="Times New Roman" w:cs="Times New Roman"/>
+          <w:color w:val="586E75"/>
+          <w:szCs w:val="24"/>
+          <w:lang w:val="en-GB" w:eastAsia="de-AT"/>
+        </w:rPr>
+        <w:t>)</w:t>
+      </w:r>
+      <w:r>
+        <w:rPr>
+          <w:rFonts w:eastAsia="Times New Roman" w:cs="Times New Roman"/>
+          <w:color w:val="333333"/>
+          <w:szCs w:val="24"/>
+          <w:lang w:val="en-GB" w:eastAsia="de-AT"/>
+        </w:rPr>
+        <w:t> </w:t>
+      </w:r>
+      <w:r>
+        <w:rPr>
+          <w:rFonts w:eastAsia="Times New Roman" w:cs="Times New Roman"/>
+          <w:color w:val="859900"/>
+          <w:szCs w:val="24"/>
+          <w:lang w:val="en-GB" w:eastAsia="de-AT"/>
+        </w:rPr>
+        <w:t>OR</w:t>
+      </w:r>
+      <w:r>
+        <w:rPr>
+          <w:rFonts w:eastAsia="Times New Roman" w:cs="Times New Roman"/>
+          <w:color w:val="333333"/>
+          <w:szCs w:val="24"/>
+          <w:lang w:val="en-GB" w:eastAsia="de-AT"/>
+        </w:rPr>
+        <w:t> </w:t>
+      </w:r>
+      <w:r>
+        <w:rPr>
+          <w:rFonts w:eastAsia="Times New Roman" w:cs="Times New Roman"/>
+          <w:color w:val="586E75"/>
+          <w:szCs w:val="24"/>
+          <w:lang w:val="en-GB" w:eastAsia="de-AT"/>
+        </w:rPr>
+        <w:t>(</w:t>
+      </w:r>
+      <w:r>
+        <w:rPr>
+          <w:rFonts w:eastAsia="Times New Roman" w:cs="Times New Roman"/>
+          <w:color w:val="333333"/>
+          <w:szCs w:val="24"/>
+          <w:lang w:val="en-GB" w:eastAsia="de-AT"/>
+        </w:rPr>
+        <w:t>dfc</w:t>
+      </w:r>
+      <w:r>
+        <w:rPr>
+          <w:rFonts w:eastAsia="Times New Roman" w:cs="Times New Roman"/>
+          <w:color w:val="586E75"/>
+          <w:szCs w:val="24"/>
+          <w:lang w:val="en-GB" w:eastAsia="de-AT"/>
+        </w:rPr>
+        <w:t>.</w:t>
+      </w:r>
+      <w:r>
+        <w:rPr>
+          <w:rFonts w:eastAsia="Times New Roman" w:cs="Times New Roman"/>
+          <w:color w:val="333333"/>
+          <w:szCs w:val="24"/>
+          <w:lang w:val="en-GB" w:eastAsia="de-AT"/>
+        </w:rPr>
+        <w:t>connection </w:t>
+      </w:r>
+      <w:r>
+        <w:rPr>
+          <w:rFonts w:eastAsia="Times New Roman" w:cs="Times New Roman"/>
+          <w:color w:val="859900"/>
+          <w:szCs w:val="24"/>
+          <w:lang w:val="en-GB" w:eastAsia="de-AT"/>
+        </w:rPr>
+        <w:t>IN</w:t>
+      </w:r>
+      <w:r>
+        <w:rPr>
+          <w:rFonts w:eastAsia="Times New Roman" w:cs="Times New Roman"/>
+          <w:color w:val="333333"/>
+          <w:szCs w:val="24"/>
+          <w:lang w:val="en-GB" w:eastAsia="de-AT"/>
+        </w:rPr>
+        <w:t> </w:t>
+      </w:r>
+      <w:r>
+        <w:rPr>
+          <w:rFonts w:eastAsia="Times New Roman" w:cs="Times New Roman"/>
+          <w:color w:val="586E75"/>
+          <w:szCs w:val="24"/>
+          <w:lang w:val="en-GB" w:eastAsia="de-AT"/>
+        </w:rPr>
+        <w:t>[</w:t>
+      </w:r>
+      <w:r>
+        <w:rPr>
+          <w:rFonts w:eastAsia="Times New Roman" w:cs="Times New Roman"/>
+          <w:color w:val="B58900"/>
+          <w:szCs w:val="24"/>
+          <w:lang w:val="en-GB" w:eastAsia="de-AT"/>
+        </w:rPr>
+        <w:t>"AO"</w:t>
+      </w:r>
+      <w:r>
+        <w:rPr>
+          <w:rFonts w:eastAsia="Times New Roman" w:cs="Times New Roman"/>
+          <w:color w:val="586E75"/>
+          <w:szCs w:val="24"/>
+          <w:lang w:val="en-GB" w:eastAsia="de-AT"/>
+        </w:rPr>
+        <w:t>,</w:t>
+      </w:r>
+      <w:r>
+        <w:rPr>
+          <w:rFonts w:eastAsia="Times New Roman" w:cs="Times New Roman"/>
+          <w:color w:val="333333"/>
+          <w:szCs w:val="24"/>
+          <w:lang w:val="en-GB" w:eastAsia="de-AT"/>
+        </w:rPr>
+        <w:t> </w:t>
+      </w:r>
+      <w:r>
+        <w:rPr>
+          <w:rFonts w:eastAsia="Times New Roman" w:cs="Times New Roman"/>
+          <w:color w:val="B58900"/>
+          <w:szCs w:val="24"/>
+          <w:lang w:val="en-GB" w:eastAsia="de-AT"/>
+        </w:rPr>
+        <w:t>"AW"</w:t>
+      </w:r>
+      <w:r>
+        <w:rPr>
+          <w:rFonts w:eastAsia="Times New Roman" w:cs="Times New Roman"/>
+          <w:color w:val="586E75"/>
+          <w:szCs w:val="24"/>
+          <w:lang w:val="en-GB" w:eastAsia="de-AT"/>
+        </w:rPr>
+        <w:t>,</w:t>
+      </w:r>
+      <w:r>
+        <w:rPr>
+          <w:rFonts w:eastAsia="Times New Roman" w:cs="Times New Roman"/>
+          <w:color w:val="333333"/>
+          <w:szCs w:val="24"/>
+          <w:lang w:val="en-GB" w:eastAsia="de-AT"/>
+        </w:rPr>
+        <w:t> </w:t>
+      </w:r>
+      <w:r>
+        <w:rPr>
+          <w:rFonts w:eastAsia="Times New Roman" w:cs="Times New Roman"/>
+          <w:color w:val="B58900"/>
+          <w:szCs w:val="24"/>
+          <w:lang w:val="en-GB" w:eastAsia="de-AT"/>
+        </w:rPr>
+        <w:t>"WO"</w:t>
+      </w:r>
+      <w:r>
+        <w:rPr>
+          <w:rFonts w:eastAsia="Times New Roman" w:cs="Times New Roman"/>
+          <w:color w:val="586E75"/>
+          <w:szCs w:val="24"/>
+          <w:lang w:val="en-GB" w:eastAsia="de-AT"/>
+        </w:rPr>
+        <w:t>]</w:t>
+      </w:r>
+      <w:r>
+        <w:rPr>
+          <w:rFonts w:eastAsia="Times New Roman" w:cs="Times New Roman"/>
+          <w:color w:val="333333"/>
+          <w:szCs w:val="24"/>
+          <w:lang w:val="en-GB" w:eastAsia="de-AT"/>
+        </w:rPr>
+        <w:t> </w:t>
+      </w:r>
+      <w:r>
+        <w:rPr>
+          <w:rFonts w:eastAsia="Times New Roman" w:cs="Times New Roman"/>
+          <w:color w:val="859900"/>
+          <w:szCs w:val="24"/>
+          <w:lang w:val="en-GB" w:eastAsia="de-AT"/>
+        </w:rPr>
+        <w:t>AND</w:t>
+      </w:r>
+      <w:r>
+        <w:rPr>
+          <w:rFonts w:eastAsia="Times New Roman" w:cs="Times New Roman"/>
+          <w:color w:val="333333"/>
+          <w:szCs w:val="24"/>
+          <w:lang w:val="en-GB" w:eastAsia="de-AT"/>
+        </w:rPr>
+        <w:t> dfc</w:t>
+      </w:r>
+      <w:r>
+        <w:rPr>
+          <w:rFonts w:eastAsia="Times New Roman" w:cs="Times New Roman"/>
+          <w:color w:val="586E75"/>
+          <w:szCs w:val="24"/>
+          <w:lang w:val="en-GB" w:eastAsia="de-AT"/>
+        </w:rPr>
+        <w:t>.</w:t>
+      </w:r>
+      <w:r>
+        <w:rPr>
+          <w:rFonts w:eastAsia="Times New Roman" w:cs="Times New Roman"/>
+          <w:color w:val="333333"/>
+          <w:szCs w:val="24"/>
+          <w:lang w:val="en-GB" w:eastAsia="de-AT"/>
+        </w:rPr>
+        <w:t>EntityType </w:t>
+      </w:r>
+      <w:r>
+        <w:rPr>
+          <w:rFonts w:eastAsia="Times New Roman" w:cs="Times New Roman"/>
+          <w:color w:val="586E75"/>
+          <w:szCs w:val="24"/>
+          <w:lang w:val="en-GB" w:eastAsia="de-AT"/>
+        </w:rPr>
+        <w:t>=</w:t>
+      </w:r>
+      <w:r>
+        <w:rPr>
+          <w:rFonts w:eastAsia="Times New Roman" w:cs="Times New Roman"/>
+          <w:color w:val="333333"/>
+          <w:szCs w:val="24"/>
+          <w:lang w:val="en-GB" w:eastAsia="de-AT"/>
+        </w:rPr>
+        <w:t> </w:t>
+      </w:r>
+      <w:r>
+        <w:rPr>
+          <w:rFonts w:eastAsia="Times New Roman" w:cs="Times New Roman"/>
+          <w:color w:val="B58900"/>
+          <w:szCs w:val="24"/>
+          <w:lang w:val="en-GB" w:eastAsia="de-AT"/>
+        </w:rPr>
+        <w:t>"Case_AWO"</w:t>
+      </w:r>
+      <w:r>
+        <w:rPr>
+          <w:rFonts w:eastAsia="Times New Roman" w:cs="Times New Roman"/>
+          <w:color w:val="586E75"/>
+          <w:szCs w:val="24"/>
+          <w:lang w:val="en-GB" w:eastAsia="de-AT"/>
+        </w:rPr>
+        <w:t>))</w:t>
+      </w:r>
+    </w:p>
+    <w:p>
+      <w:pPr>
+        <w:shd w:val="clear" w:color="auto" w:fill="FFFFFE"/>
+        <w:rPr>
+          <w:rFonts w:eastAsia="Times New Roman" w:cs="Times New Roman"/>
+          <w:color w:val="000000"/>
+          <w:szCs w:val="24"/>
+          <w:lang w:eastAsia="de-AT"/>
+        </w:rPr>
+      </w:pPr>
+      <w:r>
+        <w:rPr>
+          <w:rFonts w:eastAsia="Times New Roman" w:cs="Times New Roman"/>
+          <w:color w:val="859900"/>
+          <w:szCs w:val="24"/>
+          <w:lang w:eastAsia="de-AT"/>
+        </w:rPr>
+        <w:t>RETURN</w:t>
+      </w:r>
+      <w:r>
+        <w:rPr>
+          <w:rFonts w:eastAsia="Times New Roman" w:cs="Times New Roman"/>
+          <w:color w:val="333333"/>
+          <w:szCs w:val="24"/>
+          <w:lang w:eastAsia="de-AT"/>
+        </w:rPr>
+        <w:t> p</w:t>
+      </w:r>
+    </w:p>
+    <w:p>
+      <w:pPr>
+        <w:rPr>
+          <w:lang w:val="en-GB"/>
+        </w:rPr>
+      </w:pPr>
+      <w:r>
+        <w:rPr>
+          <w:noProof/>
+        </w:rPr>
+        <w:drawing>
+          <wp:inline distT="0" distB="0" distL="0" distR="0" wp14:anchorId="508FABC1" wp14:editId="7F474B76">
+            <wp:extent cx="5760720" cy="1840865"/>
+            <wp:effectExtent l="0" t="0" r="0" b="6985"/>
+            <wp:docPr id="10" name="Grafik 10"/>
+            <wp:cNvGraphicFramePr>
+              <a:graphicFrameLocks xmlns:a="http://schemas.openxmlformats.org/drawingml/2006/main" noChangeAspect="1"/>
+            </wp:cNvGraphicFramePr>
+            <a:graphic xmlns:a="http://schemas.openxmlformats.org/drawingml/2006/main">
+              <a:graphicData uri="http://schemas.openxmlformats.org/drawingml/2006/picture">
+                <pic:pic xmlns:pic="http://schemas.openxmlformats.org/drawingml/2006/picture">
+                  <pic:nvPicPr>
+                    <pic:cNvPr id="1" name=""/>
+                    <pic:cNvPicPr/>
+                  </pic:nvPicPr>
+                  <pic:blipFill>
+                    <a:blip r:embed="rId13"/>
+                    <a:stretch>
+                      <a:fillRect/>
+                    </a:stretch>
+                  </pic:blipFill>
+                  <pic:spPr>
+                    <a:xfrm>
+                      <a:off x="0" y="0"/>
+                      <a:ext cx="5760720" cy="1840865"/>
+                    </a:xfrm>
+                    <a:prstGeom prst="rect">
+                      <a:avLst/>
+                    </a:prstGeom>
+                  </pic:spPr>
+                </pic:pic>
+              </a:graphicData>
+            </a:graphic>
+          </wp:inline>
+        </w:drawing>
+      </w:r>
+    </w:p>
+    <w:p>
+      <w:pPr>
+        <w:rPr>
+          <w:lang w:val="en-GB"/>
+        </w:rPr>
+      </w:pPr>
     </w:p>
     <w:p>
       <w:pPr>
